--- a/Artefatos/Documento do Projeto.docx
+++ b/Artefatos/Documento do Projeto.docx
@@ -1,10 +1,10 @@
 
 <file path=word/document.xml><?xml version="1.0" encoding="utf-8"?>
-<w:document xmlns:o="urn:schemas-microsoft-com:office:office" xmlns:r="http://schemas.openxmlformats.org/officeDocument/2006/relationships" xmlns:v="urn:schemas-microsoft-com:vml" xmlns:w="http://schemas.openxmlformats.org/wordprocessingml/2006/main" xmlns:w10="urn:schemas-microsoft-com:office:word" xmlns:wp="http://schemas.openxmlformats.org/drawingml/2006/wordprocessingDrawing" xmlns:wps="http://schemas.microsoft.com/office/word/2010/wordprocessingShape" xmlns:wpg="http://schemas.microsoft.com/office/word/2010/wordprocessingGroup" xmlns:mc="http://schemas.openxmlformats.org/markup-compatibility/2006" xmlns:wp14="http://schemas.microsoft.com/office/word/2010/wordprocessingDrawing" xmlns:w14="http://schemas.microsoft.com/office/word/2010/wordml" mc:Ignorable="w14 wp14">
+<w:document xmlns:wpc="http://schemas.microsoft.com/office/word/2010/wordprocessingCanvas" xmlns:cx="http://schemas.microsoft.com/office/drawing/2014/chartex" xmlns:cx1="http://schemas.microsoft.com/office/drawing/2015/9/8/chartex" xmlns:cx2="http://schemas.microsoft.com/office/drawing/2015/10/21/chartex" xmlns:cx3="http://schemas.microsoft.com/office/drawing/2016/5/9/chartex" xmlns:cx4="http://schemas.microsoft.com/office/drawing/2016/5/10/chartex" xmlns:cx5="http://schemas.microsoft.com/office/drawing/2016/5/11/chartex" xmlns:cx6="http://schemas.microsoft.com/office/drawing/2016/5/12/chartex" xmlns:cx7="http://schemas.microsoft.com/office/drawing/2016/5/13/chartex" xmlns:cx8="http://schemas.microsoft.com/office/drawing/2016/5/14/chartex" xmlns:mc="http://schemas.openxmlformats.org/markup-compatibility/2006" xmlns:aink="http://schemas.microsoft.com/office/drawing/2016/ink" xmlns:am3d="http://schemas.microsoft.com/office/drawing/2017/model3d" xmlns:o="urn:schemas-microsoft-com:office:office" xmlns:r="http://schemas.openxmlformats.org/officeDocument/2006/relationships" xmlns:m="http://schemas.openxmlformats.org/officeDocument/2006/math" xmlns:v="urn:schemas-microsoft-com:vml" xmlns:wp14="http://schemas.microsoft.com/office/word/2010/wordprocessingDrawing" xmlns:wp="http://schemas.openxmlformats.org/drawingml/2006/wordprocessingDrawing" xmlns:w10="urn:schemas-microsoft-com:office:word" xmlns:w="http://schemas.openxmlformats.org/wordprocessingml/2006/main" xmlns:w14="http://schemas.microsoft.com/office/word/2010/wordml" xmlns:w15="http://schemas.microsoft.com/office/word/2012/wordml" xmlns:w16cid="http://schemas.microsoft.com/office/word/2016/wordml/cid" xmlns:w16se="http://schemas.microsoft.com/office/word/2015/wordml/symex" xmlns:wpg="http://schemas.microsoft.com/office/word/2010/wordprocessingGroup" xmlns:wpi="http://schemas.microsoft.com/office/word/2010/wordprocessingInk" xmlns:wne="http://schemas.microsoft.com/office/word/2006/wordml" xmlns:wps="http://schemas.microsoft.com/office/word/2010/wordprocessingShape" mc:Ignorable="w14 w15 w16se w16cid wp14">
   <w:body>
     <w:p>
       <w:pPr>
-        <w:pStyle w:val="Titulo"/>
+        <w:pStyle w:val="titulo"/>
         <w:spacing w:before="120" w:after="200"/>
         <w:jc w:val="center"/>
         <w:rPr>
@@ -22,7 +22,6 @@
     </w:p>
     <w:p>
       <w:pPr>
-        <w:pStyle w:val="Normal"/>
         <w:jc w:val="center"/>
         <w:rPr>
           <w:lang w:eastAsia="pt-BR"/>
@@ -30,7 +29,7 @@
       </w:pPr>
       <w:r>
         <w:rPr>
-          <w:rFonts w:eastAsia="Times New Roman" w:cs="Arial" w:ascii="Arial" w:hAnsi="Arial"/>
+          <w:rFonts w:ascii="Arial" w:eastAsia="Times New Roman" w:hAnsi="Arial" w:cs="Arial"/>
           <w:i/>
           <w:iCs/>
           <w:sz w:val="24"/>
@@ -42,11 +41,10 @@
     </w:p>
     <w:p>
       <w:pPr>
-        <w:pStyle w:val="Versao"/>
+        <w:pStyle w:val="versao"/>
         <w:jc w:val="center"/>
         <w:rPr>
           <w:rFonts w:cs="Arial"/>
-          <w:i/>
           <w:i/>
           <w:iCs/>
           <w:sz w:val="24"/>
@@ -65,7 +63,7 @@
       <w:r>
         <w:rPr>
           <w:rFonts w:cs="Arial"/>
-          <w:b w:val="false"/>
+          <w:b w:val="0"/>
           <w:i/>
           <w:iCs/>
           <w:sz w:val="24"/>
@@ -76,13 +74,11 @@
     </w:p>
     <w:p>
       <w:pPr>
-        <w:pStyle w:val="Normal"/>
         <w:jc w:val="center"/>
-        <w:rPr/>
       </w:pPr>
       <w:r>
         <w:rPr>
-          <w:rFonts w:eastAsia="Times New Roman" w:cs="Arial" w:ascii="Arial" w:hAnsi="Arial"/>
+          <w:rFonts w:ascii="Arial" w:eastAsia="Times New Roman" w:hAnsi="Arial" w:cs="Arial"/>
           <w:b/>
           <w:bCs/>
           <w:sz w:val="24"/>
@@ -93,9 +89,7 @@
       </w:r>
       <w:r>
         <w:rPr>
-          <w:rFonts w:eastAsia="Times New Roman" w:cs="Arial" w:ascii="Arial" w:hAnsi="Arial"/>
-          <w:b w:val="false"/>
-          <w:bCs w:val="false"/>
+          <w:rFonts w:ascii="Arial" w:eastAsia="Times New Roman" w:hAnsi="Arial" w:cs="Arial"/>
           <w:i/>
           <w:iCs/>
           <w:sz w:val="24"/>
@@ -107,11 +101,9 @@
     </w:p>
     <w:p>
       <w:pPr>
-        <w:pStyle w:val="Normal"/>
         <w:jc w:val="center"/>
         <w:rPr>
-          <w:rFonts w:ascii="Arial" w:hAnsi="Arial" w:eastAsia="Times New Roman" w:cs="Arial"/>
-          <w:i/>
+          <w:rFonts w:ascii="Arial" w:eastAsia="Times New Roman" w:hAnsi="Arial" w:cs="Arial"/>
           <w:i/>
           <w:iCs/>
           <w:sz w:val="24"/>
@@ -119,24 +111,25 @@
           <w:lang w:eastAsia="pt-BR"/>
         </w:rPr>
       </w:pPr>
-      <w:r>
+    </w:p>
+    <w:p>
+      <w:pPr>
+        <w:jc w:val="center"/>
         <w:rPr>
-          <w:rFonts w:eastAsia="Times New Roman" w:cs="Arial" w:ascii="Arial" w:hAnsi="Arial"/>
+          <w:rFonts w:ascii="Arial" w:eastAsia="Times New Roman" w:hAnsi="Arial" w:cs="Arial"/>
           <w:i/>
           <w:iCs/>
           <w:sz w:val="24"/>
           <w:szCs w:val="24"/>
           <w:lang w:eastAsia="pt-BR"/>
         </w:rPr>
-      </w:r>
-    </w:p>
-    <w:p>
-      <w:pPr>
-        <w:pStyle w:val="Normal"/>
+      </w:pPr>
+    </w:p>
+    <w:p>
+      <w:pPr>
         <w:jc w:val="center"/>
         <w:rPr>
-          <w:rFonts w:ascii="Arial" w:hAnsi="Arial" w:eastAsia="Times New Roman" w:cs="Arial"/>
-          <w:i/>
+          <w:rFonts w:ascii="Arial" w:eastAsia="Times New Roman" w:hAnsi="Arial" w:cs="Arial"/>
           <w:i/>
           <w:iCs/>
           <w:sz w:val="24"/>
@@ -144,66 +137,19 @@
           <w:lang w:eastAsia="pt-BR"/>
         </w:rPr>
       </w:pPr>
-      <w:r>
+    </w:p>
+    <w:p>
+      <w:pPr>
+        <w:jc w:val="center"/>
         <w:rPr>
-          <w:rFonts w:eastAsia="Times New Roman" w:cs="Arial" w:ascii="Arial" w:hAnsi="Arial"/>
+          <w:rFonts w:ascii="Arial" w:eastAsia="Times New Roman" w:hAnsi="Arial" w:cs="Arial"/>
           <w:i/>
           <w:iCs/>
           <w:sz w:val="24"/>
           <w:szCs w:val="24"/>
           <w:lang w:eastAsia="pt-BR"/>
         </w:rPr>
-      </w:r>
-    </w:p>
-    <w:p>
-      <w:pPr>
-        <w:pStyle w:val="Normal"/>
-        <w:jc w:val="center"/>
-        <w:rPr>
-          <w:rFonts w:ascii="Arial" w:hAnsi="Arial" w:eastAsia="Times New Roman" w:cs="Arial"/>
-          <w:i/>
-          <w:i/>
-          <w:iCs/>
-          <w:sz w:val="24"/>
-          <w:szCs w:val="24"/>
-          <w:lang w:eastAsia="pt-BR"/>
-        </w:rPr>
-      </w:pPr>
-      <w:r>
-        <w:rPr>
-          <w:rFonts w:eastAsia="Times New Roman" w:cs="Arial" w:ascii="Arial" w:hAnsi="Arial"/>
-          <w:i/>
-          <w:iCs/>
-          <w:sz w:val="24"/>
-          <w:szCs w:val="24"/>
-          <w:lang w:eastAsia="pt-BR"/>
-        </w:rPr>
-      </w:r>
-    </w:p>
-    <w:p>
-      <w:pPr>
-        <w:pStyle w:val="Normal"/>
-        <w:jc w:val="center"/>
-        <w:rPr>
-          <w:rFonts w:ascii="Arial" w:hAnsi="Arial" w:eastAsia="Times New Roman" w:cs="Arial"/>
-          <w:i/>
-          <w:i/>
-          <w:iCs/>
-          <w:sz w:val="24"/>
-          <w:szCs w:val="24"/>
-          <w:lang w:eastAsia="pt-BR"/>
-        </w:rPr>
-      </w:pPr>
-      <w:r>
-        <w:rPr>
-          <w:rFonts w:eastAsia="Times New Roman" w:cs="Arial" w:ascii="Arial" w:hAnsi="Arial"/>
-          <w:i/>
-          <w:iCs/>
-          <w:sz w:val="24"/>
-          <w:szCs w:val="24"/>
-          <w:lang w:eastAsia="pt-BR"/>
-        </w:rPr>
-      </w:r>
+      </w:pPr>
     </w:p>
     <w:p>
       <w:pPr>
@@ -212,19 +158,18 @@
           <w:top w:val="single" w:sz="18" w:space="10" w:color="000000"/>
           <w:bottom w:val="single" w:sz="18" w:space="4" w:color="000000"/>
         </w:pBdr>
-        <w:spacing w:lineRule="atLeast" w:line="240" w:beforeAutospacing="0" w:before="360" w:after="240"/>
-        <w:ind w:left="0" w:right="-540" w:hanging="0"/>
+        <w:spacing w:before="360" w:beforeAutospacing="0" w:after="240" w:line="240" w:lineRule="atLeast"/>
+        <w:ind w:left="0" w:right="-540"/>
         <w:jc w:val="center"/>
         <w:rPr>
-          <w:b w:val="false"/>
-          <w:b w:val="false"/>
+          <w:b w:val="0"/>
           <w:sz w:val="72"/>
           <w:szCs w:val="72"/>
         </w:rPr>
       </w:pPr>
       <w:r>
         <w:rPr>
-          <w:b w:val="false"/>
+          <w:b w:val="0"/>
           <w:sz w:val="72"/>
           <w:szCs w:val="72"/>
         </w:rPr>
@@ -238,54 +183,29 @@
           <w:top w:val="single" w:sz="18" w:space="10" w:color="000000"/>
           <w:bottom w:val="single" w:sz="18" w:space="4" w:color="000000"/>
         </w:pBdr>
-        <w:spacing w:lineRule="atLeast" w:line="240" w:beforeAutospacing="0" w:before="360" w:after="240"/>
-        <w:ind w:left="0" w:right="-540" w:hanging="0"/>
+        <w:spacing w:before="360" w:beforeAutospacing="0" w:after="240" w:line="240" w:lineRule="atLeast"/>
+        <w:ind w:left="0" w:right="-540"/>
         <w:jc w:val="center"/>
         <w:rPr>
-          <w:b w:val="false"/>
-          <w:b w:val="false"/>
+          <w:b w:val="0"/>
           <w:sz w:val="72"/>
           <w:szCs w:val="72"/>
         </w:rPr>
       </w:pPr>
       <w:r>
         <w:rPr>
-          <w:b w:val="false"/>
+          <w:b w:val="0"/>
           <w:sz w:val="72"/>
           <w:szCs w:val="72"/>
         </w:rPr>
-        <w:t xml:space="preserve"> </w:t>
-      </w:r>
-      <w:r>
-        <w:rPr>
-          <w:b w:val="false"/>
-          <w:sz w:val="72"/>
-          <w:szCs w:val="72"/>
-        </w:rPr>
-        <w:t>Projeto de Software</w:t>
-      </w:r>
-    </w:p>
-    <w:p>
-      <w:pPr>
-        <w:pStyle w:val="Normal"/>
-        <w:rPr/>
-      </w:pPr>
-      <w:r>
-        <w:rPr/>
-      </w:r>
-    </w:p>
-    <w:p>
-      <w:pPr>
-        <w:pStyle w:val="Normal"/>
-        <w:rPr/>
-      </w:pPr>
-      <w:r>
-        <w:rPr/>
-      </w:r>
-    </w:p>
-    <w:p>
-      <w:pPr>
-        <w:pStyle w:val="Titulo"/>
+        <w:t xml:space="preserve"> Projeto de Software</w:t>
+      </w:r>
+    </w:p>
+    <w:p/>
+    <w:p/>
+    <w:p>
+      <w:pPr>
+        <w:pStyle w:val="titulo"/>
         <w:spacing w:before="120" w:after="200"/>
         <w:jc w:val="center"/>
         <w:rPr>
@@ -296,121 +216,96 @@
         <w:rPr>
           <w:sz w:val="48"/>
         </w:rPr>
-        <w:t>Nome do Projeto</w:t>
-      </w:r>
-    </w:p>
-    <w:p>
-      <w:pPr>
-        <w:pStyle w:val="Normal"/>
-        <w:rPr/>
-      </w:pPr>
-      <w:r>
-        <w:rPr/>
-      </w:r>
-    </w:p>
-    <w:p>
-      <w:pPr>
-        <w:pStyle w:val="Normal"/>
-        <w:jc w:val="center"/>
-        <w:rPr/>
-      </w:pPr>
-      <w:r>
-        <w:rPr/>
-      </w:r>
-    </w:p>
-    <w:p>
-      <w:pPr>
-        <w:pStyle w:val="Normal"/>
-        <w:jc w:val="center"/>
-        <w:rPr/>
-      </w:pPr>
-      <w:r>
-        <w:rPr/>
-      </w:r>
-    </w:p>
-    <w:p>
-      <w:pPr>
-        <w:pStyle w:val="Normal"/>
-        <w:jc w:val="center"/>
-        <w:rPr/>
-      </w:pPr>
-      <w:r>
-        <w:rPr/>
-      </w:r>
-    </w:p>
-    <w:p>
-      <w:pPr>
-        <w:pStyle w:val="Normal"/>
-        <w:rPr/>
-      </w:pPr>
-      <w:r>
-        <w:rPr/>
-      </w:r>
-    </w:p>
-    <w:p>
-      <w:pPr>
-        <w:pStyle w:val="Sistema"/>
+        <w:t>AcademicBox</w:t>
+      </w:r>
+    </w:p>
+    <w:p/>
+    <w:p/>
+    <w:p>
+      <w:pPr>
+        <w:pStyle w:val="sistema"/>
         <w:jc w:val="center"/>
         <w:rPr>
-          <w:i w:val="false"/>
-          <w:i w:val="false"/>
+          <w:i w:val="0"/>
+          <w:color w:val="000000" w:themeColor="text1"/>
+        </w:rPr>
+      </w:pPr>
+      <w:r>
+        <w:rPr>
+          <w:i w:val="0"/>
+          <w:color w:val="000000" w:themeColor="text1"/>
+        </w:rPr>
+        <w:t>Guilherme Henrique Saraiva</w:t>
+      </w:r>
+    </w:p>
+    <w:p>
+      <w:pPr>
+        <w:pStyle w:val="sistema"/>
+        <w:jc w:val="center"/>
+        <w:rPr>
+          <w:i w:val="0"/>
+          <w:color w:val="000000" w:themeColor="text1"/>
+        </w:rPr>
+      </w:pPr>
+      <w:r>
+        <w:rPr>
+          <w:i w:val="0"/>
+          <w:color w:val="000000" w:themeColor="text1"/>
+        </w:rPr>
+        <w:t>Henrique Mandelli Canella</w:t>
+      </w:r>
+    </w:p>
+    <w:p>
+      <w:pPr>
+        <w:pStyle w:val="sistema"/>
+        <w:jc w:val="center"/>
+        <w:rPr>
+          <w:i w:val="0"/>
+          <w:color w:val="000000" w:themeColor="text1"/>
+        </w:rPr>
+      </w:pPr>
+      <w:r>
+        <w:rPr>
+          <w:i w:val="0"/>
+          <w:color w:val="000000" w:themeColor="text1"/>
+        </w:rPr>
+        <w:t>João Vítor de Oliveira Carvalho</w:t>
+      </w:r>
+    </w:p>
+    <w:p>
+      <w:pPr>
+        <w:pStyle w:val="sistema"/>
+        <w:jc w:val="center"/>
+        <w:rPr>
+          <w:i w:val="0"/>
           <w:color w:val="0000FF"/>
         </w:rPr>
       </w:pPr>
       <w:r>
         <w:rPr>
-          <w:i w:val="false"/>
+          <w:i w:val="0"/>
+          <w:color w:val="000000" w:themeColor="text1"/>
+        </w:rPr>
+        <w:t>Lucas Lobrigatte Cotrim</w:t>
+      </w:r>
+    </w:p>
+    <w:p>
+      <w:pPr>
+        <w:pStyle w:val="sistema"/>
+        <w:jc w:val="center"/>
+        <w:rPr>
+          <w:i w:val="0"/>
           <w:color w:val="0000FF"/>
         </w:rPr>
-        <w:t>Nomes dos Alunos</w:t>
-      </w:r>
-    </w:p>
-    <w:p>
-      <w:pPr>
-        <w:pStyle w:val="Sistema"/>
-        <w:jc w:val="center"/>
-        <w:rPr>
-          <w:i w:val="false"/>
-          <w:i w:val="false"/>
-          <w:color w:val="0000FF"/>
-        </w:rPr>
-      </w:pPr>
-      <w:r>
-        <w:rPr>
-          <w:i w:val="false"/>
-          <w:color w:val="0000FF"/>
-        </w:rPr>
-      </w:r>
-      <w:bookmarkStart w:id="0" w:name="_GoBack"/>
-      <w:bookmarkStart w:id="1" w:name="_GoBack"/>
-      <w:bookmarkEnd w:id="1"/>
-    </w:p>
-    <w:p>
-      <w:pPr>
-        <w:pStyle w:val="Sistema"/>
-        <w:jc w:val="center"/>
-        <w:rPr>
-          <w:i w:val="false"/>
-          <w:i w:val="false"/>
-          <w:color w:val="0000FF"/>
-        </w:rPr>
-      </w:pPr>
-      <w:r>
-        <w:rPr>
-          <w:i w:val="false"/>
-          <w:color w:val="0000FF"/>
-        </w:rPr>
-      </w:r>
-    </w:p>
-    <w:p>
-      <w:pPr>
-        <w:pStyle w:val="Normal"/>
-        <w:suppressAutoHyphens w:val="true"/>
-        <w:spacing w:before="0" w:after="0"/>
+      </w:pPr>
+    </w:p>
+    <w:p>
+      <w:pPr>
+        <w:suppressAutoHyphens/>
+        <w:spacing w:after="0"/>
         <w:jc w:val="center"/>
         <w:rPr>
           <w:rFonts w:eastAsia="Calibri" w:cs="Arial"/>
-          <w:b/>
           <w:b/>
           <w:bCs/>
           <w:color w:val="666666"/>
@@ -434,11 +329,18 @@
     </w:p>
     <w:p>
       <w:pPr>
-        <w:pStyle w:val="Normal"/>
-        <w:suppressAutoHyphens w:val="true"/>
-        <w:spacing w:before="0" w:after="0"/>
+        <w:suppressAutoHyphens/>
+        <w:spacing w:after="0"/>
         <w:jc w:val="center"/>
-        <w:rPr/>
+        <w:rPr>
+          <w:rFonts w:eastAsia="Calibri" w:cs="Arial"/>
+          <w:b/>
+          <w:bCs/>
+          <w:color w:val="666666"/>
+          <w:sz w:val="24"/>
+          <w:szCs w:val="24"/>
+          <w:lang w:eastAsia="ar-SA"/>
+        </w:rPr>
       </w:pPr>
       <w:r>
         <w:rPr>
@@ -455,21 +357,30 @@
     </w:p>
     <w:sdt>
       <w:sdtPr>
+        <w:rPr>
+          <w:rFonts w:asciiTheme="minorHAnsi" w:eastAsiaTheme="minorHAnsi" w:hAnsiTheme="minorHAnsi" w:cstheme="minorBidi"/>
+          <w:b w:val="0"/>
+          <w:bCs w:val="0"/>
+          <w:color w:val="auto"/>
+          <w:sz w:val="22"/>
+          <w:szCs w:val="22"/>
+          <w:lang w:eastAsia="en-US"/>
+        </w:rPr>
+        <w:id w:val="823396868"/>
         <w:docPartObj>
           <w:docPartGallery w:val="Table of Contents"/>
-          <w:docPartUnique w:val="true"/>
+          <w:docPartUnique/>
         </w:docPartObj>
-        <w:id w:val="823396868"/>
       </w:sdtPr>
+      <w:sdtEndPr/>
       <w:sdtContent>
         <w:p>
           <w:pPr>
-            <w:pStyle w:val="TOCHeading"/>
-            <w:rPr/>
-          </w:pPr>
-          <w:r>
-            <w:rPr>
-              <w:rFonts w:cs="Arial" w:ascii="Arial" w:hAnsi="Arial"/>
+            <w:pStyle w:val="CabealhodoSumrio"/>
+          </w:pPr>
+          <w:r>
+            <w:rPr>
+              <w:rFonts w:ascii="Arial" w:hAnsi="Arial" w:cs="Arial"/>
               <w:color w:val="auto"/>
               <w:sz w:val="32"/>
             </w:rPr>
@@ -480,16 +391,14 @@
           <w:pPr>
             <w:pStyle w:val="Sumrio1"/>
             <w:tabs>
-              <w:tab w:val="left" w:pos="440" w:leader="none"/>
-              <w:tab w:val="right" w:pos="9736" w:leader="dot"/>
+              <w:tab w:val="left" w:pos="440"/>
+              <w:tab w:val="right" w:leader="dot" w:pos="9736"/>
             </w:tabs>
             <w:rPr>
-              <w:rFonts w:ascii="Calibri" w:hAnsi="Calibri" w:eastAsia="" w:cs="" w:asciiTheme="minorHAnsi" w:cstheme="minorBidi" w:eastAsiaTheme="minorEastAsia" w:hAnsiTheme="minorHAnsi"/>
-              <w:b w:val="false"/>
-              <w:b w:val="false"/>
-              <w:bCs w:val="false"/>
-              <w:caps w:val="false"/>
-              <w:smallCaps w:val="false"/>
+              <w:rFonts w:asciiTheme="minorHAnsi" w:eastAsiaTheme="minorEastAsia" w:hAnsiTheme="minorHAnsi" w:cstheme="minorBidi"/>
+              <w:b w:val="0"/>
+              <w:bCs w:val="0"/>
+              <w:caps w:val="0"/>
               <w:szCs w:val="22"/>
             </w:rPr>
           </w:pPr>
@@ -498,40 +407,35 @@
           </w:r>
           <w:r>
             <w:rPr>
+              <w:rStyle w:val="Vnculodendice"/>
+              <w:rFonts w:cs="Arial"/>
               <w:webHidden/>
+            </w:rPr>
+            <w:instrText>TOC \z \o "1-3" \u \h</w:instrText>
+          </w:r>
+          <w:r>
+            <w:rPr>
               <w:rStyle w:val="Vnculodendice"/>
-              <w:vanish w:val="false"/>
               <w:rFonts w:cs="Arial"/>
             </w:rPr>
-            <w:instrText> TOC \z \o "1-3" \u \h</w:instrText>
-          </w:r>
-          <w:r>
-            <w:rPr>
-              <w:webHidden/>
-              <w:rStyle w:val="Vnculodendice"/>
-              <w:vanish w:val="false"/>
-              <w:rFonts w:cs="Arial"/>
-            </w:rPr>
             <w:fldChar w:fldCharType="separate"/>
           </w:r>
           <w:hyperlink w:anchor="_Toc490060194">
             <w:r>
               <w:rPr>
-                <w:webHidden/>
                 <w:rStyle w:val="Vnculodendice"/>
                 <w:rFonts w:cs="Arial"/>
-                <w:vanish w:val="false"/>
+                <w:webHidden/>
               </w:rPr>
               <w:t>1</w:t>
             </w:r>
             <w:r>
               <w:rPr>
                 <w:rStyle w:val="Vnculodendice"/>
-                <w:rFonts w:eastAsia="" w:cs="" w:ascii="Calibri" w:hAnsi="Calibri" w:asciiTheme="minorHAnsi" w:cstheme="minorBidi" w:eastAsiaTheme="minorEastAsia" w:hAnsiTheme="minorHAnsi"/>
-                <w:b w:val="false"/>
-                <w:bCs w:val="false"/>
-                <w:caps w:val="false"/>
-                <w:smallCaps w:val="false"/>
+                <w:rFonts w:asciiTheme="minorHAnsi" w:eastAsiaTheme="minorEastAsia" w:hAnsiTheme="minorHAnsi" w:cstheme="minorBidi"/>
+                <w:b w:val="0"/>
+                <w:bCs w:val="0"/>
+                <w:caps w:val="0"/>
                 <w:szCs w:val="22"/>
               </w:rPr>
               <w:tab/>
@@ -559,12 +463,16 @@
               <w:rPr>
                 <w:webHidden/>
               </w:rPr>
+            </w:r>
+            <w:r>
+              <w:rPr>
+                <w:webHidden/>
+              </w:rPr>
               <w:fldChar w:fldCharType="separate"/>
             </w:r>
             <w:r>
               <w:rPr>
                 <w:rStyle w:val="Vnculodendice"/>
-                <w:vanish w:val="false"/>
               </w:rPr>
               <w:tab/>
               <w:t>2</w:t>
@@ -581,28 +489,27 @@
           <w:pPr>
             <w:pStyle w:val="Sumrio2"/>
             <w:tabs>
-              <w:tab w:val="left" w:pos="880" w:leader="none"/>
-              <w:tab w:val="right" w:pos="9736" w:leader="dot"/>
+              <w:tab w:val="left" w:pos="880"/>
+              <w:tab w:val="right" w:leader="dot" w:pos="9736"/>
             </w:tabs>
             <w:rPr>
-              <w:rFonts w:eastAsia="" w:eastAsiaTheme="minorEastAsia"/>
+              <w:rFonts w:eastAsiaTheme="minorEastAsia"/>
               <w:lang w:eastAsia="pt-BR"/>
             </w:rPr>
           </w:pPr>
           <w:hyperlink w:anchor="_Toc490060195">
             <w:r>
               <w:rPr>
-                <w:webHidden/>
-                <w:rStyle w:val="Vnculodendice"/>
-                <w:rFonts w:cs="Arial" w:ascii="Arial" w:hAnsi="Arial"/>
-                <w:vanish w:val="false"/>
+                <w:rStyle w:val="Vnculodendice"/>
+                <w:rFonts w:ascii="Arial" w:hAnsi="Arial" w:cs="Arial"/>
+                <w:webHidden/>
               </w:rPr>
               <w:t>1.1</w:t>
             </w:r>
             <w:r>
               <w:rPr>
                 <w:rStyle w:val="Vnculodendice"/>
-                <w:rFonts w:eastAsia="" w:eastAsiaTheme="minorEastAsia"/>
+                <w:rFonts w:eastAsiaTheme="minorEastAsia"/>
                 <w:lang w:eastAsia="pt-BR"/>
               </w:rPr>
               <w:tab/>
@@ -610,7 +517,7 @@
             <w:r>
               <w:rPr>
                 <w:rStyle w:val="Vnculodendice"/>
-                <w:rFonts w:cs="Arial" w:ascii="Arial" w:hAnsi="Arial"/>
+                <w:rFonts w:ascii="Arial" w:hAnsi="Arial" w:cs="Arial"/>
               </w:rPr>
               <w:t>Contexto</w:t>
             </w:r>
@@ -630,12 +537,16 @@
               <w:rPr>
                 <w:webHidden/>
               </w:rPr>
+            </w:r>
+            <w:r>
+              <w:rPr>
+                <w:webHidden/>
+              </w:rPr>
               <w:fldChar w:fldCharType="separate"/>
             </w:r>
             <w:r>
               <w:rPr>
                 <w:rStyle w:val="Vnculodendice"/>
-                <w:vanish w:val="false"/>
               </w:rPr>
               <w:tab/>
               <w:t>2</w:t>
@@ -652,28 +563,27 @@
           <w:pPr>
             <w:pStyle w:val="Sumrio2"/>
             <w:tabs>
-              <w:tab w:val="left" w:pos="880" w:leader="none"/>
-              <w:tab w:val="right" w:pos="9736" w:leader="dot"/>
+              <w:tab w:val="left" w:pos="880"/>
+              <w:tab w:val="right" w:leader="dot" w:pos="9736"/>
             </w:tabs>
             <w:rPr>
-              <w:rFonts w:eastAsia="" w:eastAsiaTheme="minorEastAsia"/>
+              <w:rFonts w:eastAsiaTheme="minorEastAsia"/>
               <w:lang w:eastAsia="pt-BR"/>
             </w:rPr>
           </w:pPr>
           <w:hyperlink w:anchor="_Toc490060196">
             <w:r>
               <w:rPr>
-                <w:webHidden/>
-                <w:rStyle w:val="Vnculodendice"/>
-                <w:rFonts w:cs="Arial" w:ascii="Arial" w:hAnsi="Arial"/>
-                <w:vanish w:val="false"/>
+                <w:rStyle w:val="Vnculodendice"/>
+                <w:rFonts w:ascii="Arial" w:hAnsi="Arial" w:cs="Arial"/>
+                <w:webHidden/>
               </w:rPr>
               <w:t>1.2</w:t>
             </w:r>
             <w:r>
               <w:rPr>
                 <w:rStyle w:val="Vnculodendice"/>
-                <w:rFonts w:eastAsia="" w:eastAsiaTheme="minorEastAsia"/>
+                <w:rFonts w:eastAsiaTheme="minorEastAsia"/>
                 <w:lang w:eastAsia="pt-BR"/>
               </w:rPr>
               <w:tab/>
@@ -681,7 +591,7 @@
             <w:r>
               <w:rPr>
                 <w:rStyle w:val="Vnculodendice"/>
-                <w:rFonts w:cs="Arial" w:ascii="Arial" w:hAnsi="Arial"/>
+                <w:rFonts w:ascii="Arial" w:hAnsi="Arial" w:cs="Arial"/>
               </w:rPr>
               <w:t>Justificativa</w:t>
             </w:r>
@@ -701,12 +611,16 @@
               <w:rPr>
                 <w:webHidden/>
               </w:rPr>
+            </w:r>
+            <w:r>
+              <w:rPr>
+                <w:webHidden/>
+              </w:rPr>
               <w:fldChar w:fldCharType="separate"/>
             </w:r>
             <w:r>
               <w:rPr>
                 <w:rStyle w:val="Vnculodendice"/>
-                <w:vanish w:val="false"/>
               </w:rPr>
               <w:tab/>
               <w:t>2</w:t>
@@ -723,28 +637,27 @@
           <w:pPr>
             <w:pStyle w:val="Sumrio2"/>
             <w:tabs>
-              <w:tab w:val="left" w:pos="880" w:leader="none"/>
-              <w:tab w:val="right" w:pos="9736" w:leader="dot"/>
+              <w:tab w:val="left" w:pos="880"/>
+              <w:tab w:val="right" w:leader="dot" w:pos="9736"/>
             </w:tabs>
             <w:rPr>
-              <w:rFonts w:eastAsia="" w:eastAsiaTheme="minorEastAsia"/>
+              <w:rFonts w:eastAsiaTheme="minorEastAsia"/>
               <w:lang w:eastAsia="pt-BR"/>
             </w:rPr>
           </w:pPr>
           <w:hyperlink w:anchor="_Toc490060197">
             <w:r>
               <w:rPr>
-                <w:webHidden/>
-                <w:rStyle w:val="Vnculodendice"/>
-                <w:rFonts w:cs="Arial" w:ascii="Arial" w:hAnsi="Arial"/>
-                <w:vanish w:val="false"/>
+                <w:rStyle w:val="Vnculodendice"/>
+                <w:rFonts w:ascii="Arial" w:hAnsi="Arial" w:cs="Arial"/>
+                <w:webHidden/>
               </w:rPr>
               <w:t>1.3</w:t>
             </w:r>
             <w:r>
               <w:rPr>
                 <w:rStyle w:val="Vnculodendice"/>
-                <w:rFonts w:eastAsia="" w:eastAsiaTheme="minorEastAsia"/>
+                <w:rFonts w:eastAsiaTheme="minorEastAsia"/>
                 <w:lang w:eastAsia="pt-BR"/>
               </w:rPr>
               <w:tab/>
@@ -752,7 +665,7 @@
             <w:r>
               <w:rPr>
                 <w:rStyle w:val="Vnculodendice"/>
-                <w:rFonts w:cs="Arial" w:ascii="Arial" w:hAnsi="Arial"/>
+                <w:rFonts w:ascii="Arial" w:hAnsi="Arial" w:cs="Arial"/>
               </w:rPr>
               <w:t>Proposta</w:t>
             </w:r>
@@ -772,12 +685,16 @@
               <w:rPr>
                 <w:webHidden/>
               </w:rPr>
+            </w:r>
+            <w:r>
+              <w:rPr>
+                <w:webHidden/>
+              </w:rPr>
               <w:fldChar w:fldCharType="separate"/>
             </w:r>
             <w:r>
               <w:rPr>
                 <w:rStyle w:val="Vnculodendice"/>
-                <w:vanish w:val="false"/>
               </w:rPr>
               <w:tab/>
               <w:t>2</w:t>
@@ -794,28 +711,27 @@
           <w:pPr>
             <w:pStyle w:val="Sumrio2"/>
             <w:tabs>
-              <w:tab w:val="left" w:pos="880" w:leader="none"/>
-              <w:tab w:val="right" w:pos="9736" w:leader="dot"/>
+              <w:tab w:val="left" w:pos="880"/>
+              <w:tab w:val="right" w:leader="dot" w:pos="9736"/>
             </w:tabs>
             <w:rPr>
-              <w:rFonts w:eastAsia="" w:eastAsiaTheme="minorEastAsia"/>
+              <w:rFonts w:eastAsiaTheme="minorEastAsia"/>
               <w:lang w:eastAsia="pt-BR"/>
             </w:rPr>
           </w:pPr>
           <w:hyperlink w:anchor="_Toc490060198">
             <w:r>
               <w:rPr>
-                <w:webHidden/>
-                <w:rStyle w:val="Vnculodendice"/>
-                <w:rFonts w:cs="Arial" w:ascii="Arial" w:hAnsi="Arial"/>
-                <w:vanish w:val="false"/>
+                <w:rStyle w:val="Vnculodendice"/>
+                <w:rFonts w:ascii="Arial" w:hAnsi="Arial" w:cs="Arial"/>
+                <w:webHidden/>
               </w:rPr>
               <w:t>1.4</w:t>
             </w:r>
             <w:r>
               <w:rPr>
                 <w:rStyle w:val="Vnculodendice"/>
-                <w:rFonts w:eastAsia="" w:eastAsiaTheme="minorEastAsia"/>
+                <w:rFonts w:eastAsiaTheme="minorEastAsia"/>
                 <w:lang w:eastAsia="pt-BR"/>
               </w:rPr>
               <w:tab/>
@@ -823,7 +739,7 @@
             <w:r>
               <w:rPr>
                 <w:rStyle w:val="Vnculodendice"/>
-                <w:rFonts w:cs="Arial" w:ascii="Arial" w:hAnsi="Arial"/>
+                <w:rFonts w:ascii="Arial" w:hAnsi="Arial" w:cs="Arial"/>
               </w:rPr>
               <w:t>Organização do Documento</w:t>
             </w:r>
@@ -843,12 +759,16 @@
               <w:rPr>
                 <w:webHidden/>
               </w:rPr>
+            </w:r>
+            <w:r>
+              <w:rPr>
+                <w:webHidden/>
+              </w:rPr>
               <w:fldChar w:fldCharType="separate"/>
             </w:r>
             <w:r>
               <w:rPr>
                 <w:rStyle w:val="Vnculodendice"/>
-                <w:vanish w:val="false"/>
               </w:rPr>
               <w:tab/>
               <w:t>2</w:t>
@@ -865,37 +785,33 @@
           <w:pPr>
             <w:pStyle w:val="Sumrio1"/>
             <w:tabs>
-              <w:tab w:val="left" w:pos="440" w:leader="none"/>
-              <w:tab w:val="right" w:pos="9736" w:leader="dot"/>
+              <w:tab w:val="left" w:pos="440"/>
+              <w:tab w:val="right" w:leader="dot" w:pos="9736"/>
             </w:tabs>
             <w:rPr>
-              <w:rFonts w:ascii="Calibri" w:hAnsi="Calibri" w:eastAsia="" w:cs="" w:asciiTheme="minorHAnsi" w:cstheme="minorBidi" w:eastAsiaTheme="minorEastAsia" w:hAnsiTheme="minorHAnsi"/>
-              <w:b w:val="false"/>
-              <w:b w:val="false"/>
-              <w:bCs w:val="false"/>
-              <w:caps w:val="false"/>
-              <w:smallCaps w:val="false"/>
+              <w:rFonts w:asciiTheme="minorHAnsi" w:eastAsiaTheme="minorEastAsia" w:hAnsiTheme="minorHAnsi" w:cstheme="minorBidi"/>
+              <w:b w:val="0"/>
+              <w:bCs w:val="0"/>
+              <w:caps w:val="0"/>
               <w:szCs w:val="22"/>
             </w:rPr>
           </w:pPr>
           <w:hyperlink w:anchor="_Toc490060199">
             <w:r>
               <w:rPr>
-                <w:webHidden/>
                 <w:rStyle w:val="Vnculodendice"/>
                 <w:rFonts w:cs="Arial"/>
-                <w:vanish w:val="false"/>
+                <w:webHidden/>
               </w:rPr>
               <w:t>2</w:t>
             </w:r>
             <w:r>
               <w:rPr>
                 <w:rStyle w:val="Vnculodendice"/>
-                <w:rFonts w:eastAsia="" w:cs="" w:ascii="Calibri" w:hAnsi="Calibri" w:asciiTheme="minorHAnsi" w:cstheme="minorBidi" w:eastAsiaTheme="minorEastAsia" w:hAnsiTheme="minorHAnsi"/>
-                <w:b w:val="false"/>
-                <w:bCs w:val="false"/>
-                <w:caps w:val="false"/>
-                <w:smallCaps w:val="false"/>
+                <w:rFonts w:asciiTheme="minorHAnsi" w:eastAsiaTheme="minorEastAsia" w:hAnsiTheme="minorHAnsi" w:cstheme="minorBidi"/>
+                <w:b w:val="0"/>
+                <w:bCs w:val="0"/>
+                <w:caps w:val="0"/>
                 <w:szCs w:val="22"/>
               </w:rPr>
               <w:tab/>
@@ -917,7 +833,18 @@
               <w:rPr>
                 <w:webHidden/>
               </w:rPr>
-              <w:instrText>PAGEREF _Toc490060199 \h</w:instrText>
+              <w:instrText>PAG</w:instrText>
+            </w:r>
+            <w:r>
+              <w:rPr>
+                <w:webHidden/>
+              </w:rPr>
+              <w:instrText>EREF _Toc490060199 \h</w:instrText>
+            </w:r>
+            <w:r>
+              <w:rPr>
+                <w:webHidden/>
+              </w:rPr>
             </w:r>
             <w:r>
               <w:rPr>
@@ -928,7 +855,6 @@
             <w:r>
               <w:rPr>
                 <w:rStyle w:val="Vnculodendice"/>
-                <w:vanish w:val="false"/>
               </w:rPr>
               <w:tab/>
               <w:t>3</w:t>
@@ -945,28 +871,27 @@
           <w:pPr>
             <w:pStyle w:val="Sumrio2"/>
             <w:tabs>
-              <w:tab w:val="left" w:pos="880" w:leader="none"/>
-              <w:tab w:val="right" w:pos="9736" w:leader="dot"/>
+              <w:tab w:val="left" w:pos="880"/>
+              <w:tab w:val="right" w:leader="dot" w:pos="9736"/>
             </w:tabs>
             <w:rPr>
-              <w:rFonts w:eastAsia="" w:eastAsiaTheme="minorEastAsia"/>
+              <w:rFonts w:eastAsiaTheme="minorEastAsia"/>
               <w:lang w:eastAsia="pt-BR"/>
             </w:rPr>
           </w:pPr>
           <w:hyperlink w:anchor="_Toc490060200">
             <w:r>
               <w:rPr>
-                <w:webHidden/>
-                <w:rStyle w:val="Vnculodendice"/>
-                <w:rFonts w:cs="Arial" w:ascii="Arial" w:hAnsi="Arial"/>
-                <w:vanish w:val="false"/>
+                <w:rStyle w:val="Vnculodendice"/>
+                <w:rFonts w:ascii="Arial" w:hAnsi="Arial" w:cs="Arial"/>
+                <w:webHidden/>
               </w:rPr>
               <w:t>2.1</w:t>
             </w:r>
             <w:r>
               <w:rPr>
                 <w:rStyle w:val="Vnculodendice"/>
-                <w:rFonts w:eastAsia="" w:eastAsiaTheme="minorEastAsia"/>
+                <w:rFonts w:eastAsiaTheme="minorEastAsia"/>
                 <w:lang w:eastAsia="pt-BR"/>
               </w:rPr>
               <w:tab/>
@@ -974,7 +899,7 @@
             <w:r>
               <w:rPr>
                 <w:rStyle w:val="Vnculodendice"/>
-                <w:rFonts w:cs="Arial" w:ascii="Arial" w:hAnsi="Arial"/>
+                <w:rFonts w:ascii="Arial" w:hAnsi="Arial" w:cs="Arial"/>
               </w:rPr>
               <w:t>Objetivos (Gerais e Específicos)</w:t>
             </w:r>
@@ -994,12 +919,16 @@
               <w:rPr>
                 <w:webHidden/>
               </w:rPr>
+            </w:r>
+            <w:r>
+              <w:rPr>
+                <w:webHidden/>
+              </w:rPr>
               <w:fldChar w:fldCharType="separate"/>
             </w:r>
             <w:r>
               <w:rPr>
                 <w:rStyle w:val="Vnculodendice"/>
-                <w:vanish w:val="false"/>
               </w:rPr>
               <w:tab/>
               <w:t>3</w:t>
@@ -1016,28 +945,27 @@
           <w:pPr>
             <w:pStyle w:val="Sumrio2"/>
             <w:tabs>
-              <w:tab w:val="left" w:pos="880" w:leader="none"/>
-              <w:tab w:val="right" w:pos="9736" w:leader="dot"/>
+              <w:tab w:val="left" w:pos="880"/>
+              <w:tab w:val="right" w:leader="dot" w:pos="9736"/>
             </w:tabs>
             <w:rPr>
-              <w:rFonts w:eastAsia="" w:eastAsiaTheme="minorEastAsia"/>
+              <w:rFonts w:eastAsiaTheme="minorEastAsia"/>
               <w:lang w:eastAsia="pt-BR"/>
             </w:rPr>
           </w:pPr>
           <w:hyperlink w:anchor="_Toc490060201">
             <w:r>
               <w:rPr>
-                <w:webHidden/>
-                <w:rStyle w:val="Vnculodendice"/>
-                <w:rFonts w:cs="Arial" w:ascii="Arial" w:hAnsi="Arial"/>
-                <w:vanish w:val="false"/>
+                <w:rStyle w:val="Vnculodendice"/>
+                <w:rFonts w:ascii="Arial" w:hAnsi="Arial" w:cs="Arial"/>
+                <w:webHidden/>
               </w:rPr>
               <w:t>2.2</w:t>
             </w:r>
             <w:r>
               <w:rPr>
                 <w:rStyle w:val="Vnculodendice"/>
-                <w:rFonts w:eastAsia="" w:eastAsiaTheme="minorEastAsia"/>
+                <w:rFonts w:eastAsiaTheme="minorEastAsia"/>
                 <w:lang w:eastAsia="pt-BR"/>
               </w:rPr>
               <w:tab/>
@@ -1045,7 +973,7 @@
             <w:r>
               <w:rPr>
                 <w:rStyle w:val="Vnculodendice"/>
-                <w:rFonts w:cs="Arial" w:ascii="Arial" w:hAnsi="Arial"/>
+                <w:rFonts w:ascii="Arial" w:hAnsi="Arial" w:cs="Arial"/>
               </w:rPr>
               <w:t>Limites e Restrições</w:t>
             </w:r>
@@ -1065,12 +993,16 @@
               <w:rPr>
                 <w:webHidden/>
               </w:rPr>
+            </w:r>
+            <w:r>
+              <w:rPr>
+                <w:webHidden/>
+              </w:rPr>
               <w:fldChar w:fldCharType="separate"/>
             </w:r>
             <w:r>
               <w:rPr>
                 <w:rStyle w:val="Vnculodendice"/>
-                <w:vanish w:val="false"/>
               </w:rPr>
               <w:tab/>
               <w:t>3</w:t>
@@ -1087,28 +1019,35 @@
           <w:pPr>
             <w:pStyle w:val="Sumrio2"/>
             <w:tabs>
-              <w:tab w:val="left" w:pos="880" w:leader="none"/>
-              <w:tab w:val="right" w:pos="9736" w:leader="dot"/>
+              <w:tab w:val="left" w:pos="880"/>
+              <w:tab w:val="right" w:leader="dot" w:pos="9736"/>
             </w:tabs>
             <w:rPr>
-              <w:rFonts w:eastAsia="" w:eastAsiaTheme="minorEastAsia"/>
+              <w:rFonts w:eastAsiaTheme="minorEastAsia"/>
               <w:lang w:eastAsia="pt-BR"/>
             </w:rPr>
           </w:pPr>
           <w:hyperlink w:anchor="_Toc490060202">
             <w:r>
               <w:rPr>
-                <w:webHidden/>
-                <w:rStyle w:val="Vnculodendice"/>
-                <w:rFonts w:cs="Arial" w:ascii="Arial" w:hAnsi="Arial"/>
-                <w:vanish w:val="false"/>
-              </w:rPr>
-              <w:t>2.3</w:t>
-            </w:r>
-            <w:r>
-              <w:rPr>
-                <w:rStyle w:val="Vnculodendice"/>
-                <w:rFonts w:eastAsia="" w:eastAsiaTheme="minorEastAsia"/>
+                <w:rStyle w:val="Vnculodendice"/>
+                <w:rFonts w:ascii="Arial" w:hAnsi="Arial" w:cs="Arial"/>
+                <w:webHidden/>
+              </w:rPr>
+              <w:t>2</w:t>
+            </w:r>
+            <w:r>
+              <w:rPr>
+                <w:rStyle w:val="Vnculodendice"/>
+                <w:rFonts w:ascii="Arial" w:hAnsi="Arial" w:cs="Arial"/>
+                <w:webHidden/>
+              </w:rPr>
+              <w:t>.3</w:t>
+            </w:r>
+            <w:r>
+              <w:rPr>
+                <w:rStyle w:val="Vnculodendice"/>
+                <w:rFonts w:eastAsiaTheme="minorEastAsia"/>
                 <w:lang w:eastAsia="pt-BR"/>
               </w:rPr>
               <w:tab/>
@@ -1116,7 +1055,7 @@
             <w:r>
               <w:rPr>
                 <w:rStyle w:val="Vnculodendice"/>
-                <w:rFonts w:cs="Arial" w:ascii="Arial" w:hAnsi="Arial"/>
+                <w:rFonts w:ascii="Arial" w:hAnsi="Arial" w:cs="Arial"/>
               </w:rPr>
               <w:t>Descrição dos Usuários do Sistema</w:t>
             </w:r>
@@ -1136,12 +1075,16 @@
               <w:rPr>
                 <w:webHidden/>
               </w:rPr>
+            </w:r>
+            <w:r>
+              <w:rPr>
+                <w:webHidden/>
+              </w:rPr>
               <w:fldChar w:fldCharType="separate"/>
             </w:r>
             <w:r>
               <w:rPr>
                 <w:rStyle w:val="Vnculodendice"/>
-                <w:vanish w:val="false"/>
               </w:rPr>
               <w:tab/>
               <w:t>3</w:t>
@@ -1158,37 +1101,33 @@
           <w:pPr>
             <w:pStyle w:val="Sumrio1"/>
             <w:tabs>
-              <w:tab w:val="left" w:pos="440" w:leader="none"/>
-              <w:tab w:val="right" w:pos="9736" w:leader="dot"/>
+              <w:tab w:val="left" w:pos="440"/>
+              <w:tab w:val="right" w:leader="dot" w:pos="9736"/>
             </w:tabs>
             <w:rPr>
-              <w:rFonts w:ascii="Calibri" w:hAnsi="Calibri" w:eastAsia="" w:cs="" w:asciiTheme="minorHAnsi" w:cstheme="minorBidi" w:eastAsiaTheme="minorEastAsia" w:hAnsiTheme="minorHAnsi"/>
-              <w:b w:val="false"/>
-              <w:b w:val="false"/>
-              <w:bCs w:val="false"/>
-              <w:caps w:val="false"/>
-              <w:smallCaps w:val="false"/>
+              <w:rFonts w:asciiTheme="minorHAnsi" w:eastAsiaTheme="minorEastAsia" w:hAnsiTheme="minorHAnsi" w:cstheme="minorBidi"/>
+              <w:b w:val="0"/>
+              <w:bCs w:val="0"/>
+              <w:caps w:val="0"/>
               <w:szCs w:val="22"/>
             </w:rPr>
           </w:pPr>
           <w:hyperlink w:anchor="_Toc490060203">
             <w:r>
               <w:rPr>
-                <w:webHidden/>
                 <w:rStyle w:val="Vnculodendice"/>
                 <w:rFonts w:cs="Arial"/>
-                <w:vanish w:val="false"/>
+                <w:webHidden/>
               </w:rPr>
               <w:t>3</w:t>
             </w:r>
             <w:r>
               <w:rPr>
                 <w:rStyle w:val="Vnculodendice"/>
-                <w:rFonts w:eastAsia="" w:cs="" w:ascii="Calibri" w:hAnsi="Calibri" w:asciiTheme="minorHAnsi" w:cstheme="minorBidi" w:eastAsiaTheme="minorEastAsia" w:hAnsiTheme="minorHAnsi"/>
-                <w:b w:val="false"/>
-                <w:bCs w:val="false"/>
-                <w:caps w:val="false"/>
-                <w:smallCaps w:val="false"/>
+                <w:rFonts w:asciiTheme="minorHAnsi" w:eastAsiaTheme="minorEastAsia" w:hAnsiTheme="minorHAnsi" w:cstheme="minorBidi"/>
+                <w:b w:val="0"/>
+                <w:bCs w:val="0"/>
+                <w:caps w:val="0"/>
                 <w:szCs w:val="22"/>
               </w:rPr>
               <w:tab/>
@@ -1216,12 +1155,16 @@
               <w:rPr>
                 <w:webHidden/>
               </w:rPr>
+            </w:r>
+            <w:r>
+              <w:rPr>
+                <w:webHidden/>
+              </w:rPr>
               <w:fldChar w:fldCharType="separate"/>
             </w:r>
             <w:r>
               <w:rPr>
                 <w:rStyle w:val="Vnculodendice"/>
-                <w:vanish w:val="false"/>
               </w:rPr>
               <w:tab/>
               <w:t>4</w:t>
@@ -1238,28 +1181,27 @@
           <w:pPr>
             <w:pStyle w:val="Sumrio2"/>
             <w:tabs>
-              <w:tab w:val="left" w:pos="880" w:leader="none"/>
-              <w:tab w:val="right" w:pos="9736" w:leader="dot"/>
+              <w:tab w:val="left" w:pos="880"/>
+              <w:tab w:val="right" w:leader="dot" w:pos="9736"/>
             </w:tabs>
             <w:rPr>
-              <w:rFonts w:eastAsia="" w:eastAsiaTheme="minorEastAsia"/>
+              <w:rFonts w:eastAsiaTheme="minorEastAsia"/>
               <w:lang w:eastAsia="pt-BR"/>
             </w:rPr>
           </w:pPr>
           <w:hyperlink w:anchor="_Toc490060204">
             <w:r>
               <w:rPr>
-                <w:webHidden/>
-                <w:rStyle w:val="Vnculodendice"/>
-                <w:rFonts w:cs="Arial" w:ascii="Arial" w:hAnsi="Arial"/>
-                <w:vanish w:val="false"/>
+                <w:rStyle w:val="Vnculodendice"/>
+                <w:rFonts w:ascii="Arial" w:hAnsi="Arial" w:cs="Arial"/>
+                <w:webHidden/>
               </w:rPr>
               <w:t>3.1</w:t>
             </w:r>
             <w:r>
               <w:rPr>
                 <w:rStyle w:val="Vnculodendice"/>
-                <w:rFonts w:eastAsia="" w:eastAsiaTheme="minorEastAsia"/>
+                <w:rFonts w:eastAsiaTheme="minorEastAsia"/>
                 <w:lang w:eastAsia="pt-BR"/>
               </w:rPr>
               <w:tab/>
@@ -1267,7 +1209,7 @@
             <w:r>
               <w:rPr>
                 <w:rStyle w:val="Vnculodendice"/>
-                <w:rFonts w:cs="Arial" w:ascii="Arial" w:hAnsi="Arial"/>
+                <w:rFonts w:ascii="Arial" w:hAnsi="Arial" w:cs="Arial"/>
               </w:rPr>
               <w:t>Tecnologias e ferramentas</w:t>
             </w:r>
@@ -1287,12 +1229,16 @@
               <w:rPr>
                 <w:webHidden/>
               </w:rPr>
+            </w:r>
+            <w:r>
+              <w:rPr>
+                <w:webHidden/>
+              </w:rPr>
               <w:fldChar w:fldCharType="separate"/>
             </w:r>
             <w:r>
               <w:rPr>
                 <w:rStyle w:val="Vnculodendice"/>
-                <w:vanish w:val="false"/>
               </w:rPr>
               <w:tab/>
               <w:t>4</w:t>
@@ -1309,28 +1255,27 @@
           <w:pPr>
             <w:pStyle w:val="Sumrio2"/>
             <w:tabs>
-              <w:tab w:val="left" w:pos="880" w:leader="none"/>
-              <w:tab w:val="right" w:pos="9736" w:leader="dot"/>
+              <w:tab w:val="left" w:pos="880"/>
+              <w:tab w:val="right" w:leader="dot" w:pos="9736"/>
             </w:tabs>
             <w:rPr>
-              <w:rFonts w:eastAsia="" w:eastAsiaTheme="minorEastAsia"/>
+              <w:rFonts w:eastAsiaTheme="minorEastAsia"/>
               <w:lang w:eastAsia="pt-BR"/>
             </w:rPr>
           </w:pPr>
           <w:hyperlink w:anchor="_Toc490060205">
             <w:r>
               <w:rPr>
-                <w:webHidden/>
-                <w:rStyle w:val="Vnculodendice"/>
-                <w:rFonts w:cs="Arial" w:ascii="Arial" w:hAnsi="Arial"/>
-                <w:vanish w:val="false"/>
+                <w:rStyle w:val="Vnculodendice"/>
+                <w:rFonts w:ascii="Arial" w:hAnsi="Arial" w:cs="Arial"/>
+                <w:webHidden/>
               </w:rPr>
               <w:t>3.2</w:t>
             </w:r>
             <w:r>
               <w:rPr>
                 <w:rStyle w:val="Vnculodendice"/>
-                <w:rFonts w:eastAsia="" w:eastAsiaTheme="minorEastAsia"/>
+                <w:rFonts w:eastAsiaTheme="minorEastAsia"/>
                 <w:lang w:eastAsia="pt-BR"/>
               </w:rPr>
               <w:tab/>
@@ -1338,7 +1283,7 @@
             <w:r>
               <w:rPr>
                 <w:rStyle w:val="Vnculodendice"/>
-                <w:rFonts w:cs="Arial" w:ascii="Arial" w:hAnsi="Arial"/>
+                <w:rFonts w:ascii="Arial" w:hAnsi="Arial" w:cs="Arial"/>
               </w:rPr>
               <w:t>Metodologia de desenvolvimento</w:t>
             </w:r>
@@ -1358,12 +1303,16 @@
               <w:rPr>
                 <w:webHidden/>
               </w:rPr>
+            </w:r>
+            <w:r>
+              <w:rPr>
+                <w:webHidden/>
+              </w:rPr>
               <w:fldChar w:fldCharType="separate"/>
             </w:r>
             <w:r>
               <w:rPr>
                 <w:rStyle w:val="Vnculodendice"/>
-                <w:vanish w:val="false"/>
               </w:rPr>
               <w:tab/>
               <w:t>4</w:t>
@@ -1380,28 +1329,27 @@
           <w:pPr>
             <w:pStyle w:val="Sumrio2"/>
             <w:tabs>
-              <w:tab w:val="left" w:pos="880" w:leader="none"/>
-              <w:tab w:val="right" w:pos="9736" w:leader="dot"/>
+              <w:tab w:val="left" w:pos="880"/>
+              <w:tab w:val="right" w:leader="dot" w:pos="9736"/>
             </w:tabs>
             <w:rPr>
-              <w:rFonts w:eastAsia="" w:eastAsiaTheme="minorEastAsia"/>
+              <w:rFonts w:eastAsiaTheme="minorEastAsia"/>
               <w:lang w:eastAsia="pt-BR"/>
             </w:rPr>
           </w:pPr>
           <w:hyperlink w:anchor="_Toc490060206">
             <w:r>
               <w:rPr>
-                <w:webHidden/>
-                <w:rStyle w:val="Vnculodendice"/>
-                <w:rFonts w:cs="Arial" w:ascii="Arial" w:hAnsi="Arial"/>
-                <w:vanish w:val="false"/>
+                <w:rStyle w:val="Vnculodendice"/>
+                <w:rFonts w:ascii="Arial" w:hAnsi="Arial" w:cs="Arial"/>
+                <w:webHidden/>
               </w:rPr>
               <w:t>3.3</w:t>
             </w:r>
             <w:r>
               <w:rPr>
                 <w:rStyle w:val="Vnculodendice"/>
-                <w:rFonts w:eastAsia="" w:eastAsiaTheme="minorEastAsia"/>
+                <w:rFonts w:eastAsiaTheme="minorEastAsia"/>
                 <w:lang w:eastAsia="pt-BR"/>
               </w:rPr>
               <w:tab/>
@@ -1409,7 +1357,7 @@
             <w:r>
               <w:rPr>
                 <w:rStyle w:val="Vnculodendice"/>
-                <w:rFonts w:cs="Arial" w:ascii="Arial" w:hAnsi="Arial"/>
+                <w:rFonts w:ascii="Arial" w:hAnsi="Arial" w:cs="Arial"/>
               </w:rPr>
               <w:t>Cronograma previsto</w:t>
             </w:r>
@@ -1429,12 +1377,16 @@
               <w:rPr>
                 <w:webHidden/>
               </w:rPr>
+            </w:r>
+            <w:r>
+              <w:rPr>
+                <w:webHidden/>
+              </w:rPr>
               <w:fldChar w:fldCharType="separate"/>
             </w:r>
             <w:r>
               <w:rPr>
                 <w:rStyle w:val="Vnculodendice"/>
-                <w:vanish w:val="false"/>
               </w:rPr>
               <w:tab/>
               <w:t>4</w:t>
@@ -1451,37 +1403,33 @@
           <w:pPr>
             <w:pStyle w:val="Sumrio1"/>
             <w:tabs>
-              <w:tab w:val="left" w:pos="440" w:leader="none"/>
-              <w:tab w:val="right" w:pos="9736" w:leader="dot"/>
+              <w:tab w:val="left" w:pos="440"/>
+              <w:tab w:val="right" w:leader="dot" w:pos="9736"/>
             </w:tabs>
             <w:rPr>
-              <w:rFonts w:ascii="Calibri" w:hAnsi="Calibri" w:eastAsia="" w:cs="" w:asciiTheme="minorHAnsi" w:cstheme="minorBidi" w:eastAsiaTheme="minorEastAsia" w:hAnsiTheme="minorHAnsi"/>
-              <w:b w:val="false"/>
-              <w:b w:val="false"/>
-              <w:bCs w:val="false"/>
-              <w:caps w:val="false"/>
-              <w:smallCaps w:val="false"/>
+              <w:rFonts w:asciiTheme="minorHAnsi" w:eastAsiaTheme="minorEastAsia" w:hAnsiTheme="minorHAnsi" w:cstheme="minorBidi"/>
+              <w:b w:val="0"/>
+              <w:bCs w:val="0"/>
+              <w:caps w:val="0"/>
               <w:szCs w:val="22"/>
             </w:rPr>
           </w:pPr>
           <w:hyperlink w:anchor="_Toc490060207">
             <w:r>
               <w:rPr>
-                <w:webHidden/>
                 <w:rStyle w:val="Vnculodendice"/>
                 <w:rFonts w:cs="Arial"/>
-                <w:vanish w:val="false"/>
+                <w:webHidden/>
               </w:rPr>
               <w:t>4</w:t>
             </w:r>
             <w:r>
               <w:rPr>
                 <w:rStyle w:val="Vnculodendice"/>
-                <w:rFonts w:eastAsia="" w:cs="" w:ascii="Calibri" w:hAnsi="Calibri" w:asciiTheme="minorHAnsi" w:cstheme="minorBidi" w:eastAsiaTheme="minorEastAsia" w:hAnsiTheme="minorHAnsi"/>
-                <w:b w:val="false"/>
-                <w:bCs w:val="false"/>
-                <w:caps w:val="false"/>
-                <w:smallCaps w:val="false"/>
+                <w:rFonts w:asciiTheme="minorHAnsi" w:eastAsiaTheme="minorEastAsia" w:hAnsiTheme="minorHAnsi" w:cstheme="minorBidi"/>
+                <w:b w:val="0"/>
+                <w:bCs w:val="0"/>
+                <w:caps w:val="0"/>
                 <w:szCs w:val="22"/>
               </w:rPr>
               <w:tab/>
@@ -1509,12 +1457,16 @@
               <w:rPr>
                 <w:webHidden/>
               </w:rPr>
+            </w:r>
+            <w:r>
+              <w:rPr>
+                <w:webHidden/>
+              </w:rPr>
               <w:fldChar w:fldCharType="separate"/>
             </w:r>
             <w:r>
               <w:rPr>
                 <w:rStyle w:val="Vnculodendice"/>
-                <w:vanish w:val="false"/>
               </w:rPr>
               <w:tab/>
               <w:t>5</w:t>
@@ -1531,28 +1483,27 @@
           <w:pPr>
             <w:pStyle w:val="Sumrio2"/>
             <w:tabs>
-              <w:tab w:val="left" w:pos="880" w:leader="none"/>
-              <w:tab w:val="right" w:pos="9736" w:leader="dot"/>
+              <w:tab w:val="left" w:pos="880"/>
+              <w:tab w:val="right" w:leader="dot" w:pos="9736"/>
             </w:tabs>
             <w:rPr>
-              <w:rFonts w:eastAsia="" w:eastAsiaTheme="minorEastAsia"/>
+              <w:rFonts w:eastAsiaTheme="minorEastAsia"/>
               <w:lang w:eastAsia="pt-BR"/>
             </w:rPr>
           </w:pPr>
           <w:hyperlink w:anchor="_Toc490060208">
             <w:r>
               <w:rPr>
-                <w:webHidden/>
-                <w:rStyle w:val="Vnculodendice"/>
-                <w:rFonts w:cs="Arial" w:ascii="Arial" w:hAnsi="Arial"/>
-                <w:vanish w:val="false"/>
+                <w:rStyle w:val="Vnculodendice"/>
+                <w:rFonts w:ascii="Arial" w:hAnsi="Arial" w:cs="Arial"/>
+                <w:webHidden/>
               </w:rPr>
               <w:t>4.1</w:t>
             </w:r>
             <w:r>
               <w:rPr>
                 <w:rStyle w:val="Vnculodendice"/>
-                <w:rFonts w:eastAsia="" w:eastAsiaTheme="minorEastAsia"/>
+                <w:rFonts w:eastAsiaTheme="minorEastAsia"/>
                 <w:lang w:eastAsia="pt-BR"/>
               </w:rPr>
               <w:tab/>
@@ -1560,7 +1511,7 @@
             <w:r>
               <w:rPr>
                 <w:rStyle w:val="Vnculodendice"/>
-                <w:rFonts w:cs="Arial" w:ascii="Arial" w:hAnsi="Arial"/>
+                <w:rFonts w:ascii="Arial" w:hAnsi="Arial" w:cs="Arial"/>
               </w:rPr>
               <w:t>Requisitos Funcionais</w:t>
             </w:r>
@@ -1580,12 +1531,16 @@
               <w:rPr>
                 <w:webHidden/>
               </w:rPr>
+            </w:r>
+            <w:r>
+              <w:rPr>
+                <w:webHidden/>
+              </w:rPr>
               <w:fldChar w:fldCharType="separate"/>
             </w:r>
             <w:r>
               <w:rPr>
                 <w:rStyle w:val="Vnculodendice"/>
-                <w:vanish w:val="false"/>
               </w:rPr>
               <w:tab/>
               <w:t>5</w:t>
@@ -1602,28 +1557,27 @@
           <w:pPr>
             <w:pStyle w:val="Sumrio2"/>
             <w:tabs>
-              <w:tab w:val="left" w:pos="880" w:leader="none"/>
-              <w:tab w:val="right" w:pos="9736" w:leader="dot"/>
+              <w:tab w:val="left" w:pos="880"/>
+              <w:tab w:val="right" w:leader="dot" w:pos="9736"/>
             </w:tabs>
             <w:rPr>
-              <w:rFonts w:eastAsia="" w:eastAsiaTheme="minorEastAsia"/>
+              <w:rFonts w:eastAsiaTheme="minorEastAsia"/>
               <w:lang w:eastAsia="pt-BR"/>
             </w:rPr>
           </w:pPr>
           <w:hyperlink w:anchor="_Toc490060209">
             <w:r>
               <w:rPr>
-                <w:webHidden/>
-                <w:rStyle w:val="Vnculodendice"/>
-                <w:rFonts w:cs="Arial" w:ascii="Arial" w:hAnsi="Arial"/>
-                <w:vanish w:val="false"/>
+                <w:rStyle w:val="Vnculodendice"/>
+                <w:rFonts w:ascii="Arial" w:hAnsi="Arial" w:cs="Arial"/>
+                <w:webHidden/>
               </w:rPr>
               <w:t>4.2</w:t>
             </w:r>
             <w:r>
               <w:rPr>
                 <w:rStyle w:val="Vnculodendice"/>
-                <w:rFonts w:eastAsia="" w:eastAsiaTheme="minorEastAsia"/>
+                <w:rFonts w:eastAsiaTheme="minorEastAsia"/>
                 <w:lang w:eastAsia="pt-BR"/>
               </w:rPr>
               <w:tab/>
@@ -1631,7 +1585,7 @@
             <w:r>
               <w:rPr>
                 <w:rStyle w:val="Vnculodendice"/>
-                <w:rFonts w:cs="Arial" w:ascii="Arial" w:hAnsi="Arial"/>
+                <w:rFonts w:ascii="Arial" w:hAnsi="Arial" w:cs="Arial"/>
               </w:rPr>
               <w:t>Requisitos Não-funcionais</w:t>
             </w:r>
@@ -1651,12 +1605,16 @@
               <w:rPr>
                 <w:webHidden/>
               </w:rPr>
+            </w:r>
+            <w:r>
+              <w:rPr>
+                <w:webHidden/>
+              </w:rPr>
               <w:fldChar w:fldCharType="separate"/>
             </w:r>
             <w:r>
               <w:rPr>
                 <w:rStyle w:val="Vnculodendice"/>
-                <w:vanish w:val="false"/>
               </w:rPr>
               <w:tab/>
               <w:t>5</w:t>
@@ -1673,28 +1631,27 @@
           <w:pPr>
             <w:pStyle w:val="Sumrio2"/>
             <w:tabs>
-              <w:tab w:val="left" w:pos="880" w:leader="none"/>
-              <w:tab w:val="right" w:pos="9736" w:leader="dot"/>
+              <w:tab w:val="left" w:pos="880"/>
+              <w:tab w:val="right" w:leader="dot" w:pos="9736"/>
             </w:tabs>
             <w:rPr>
-              <w:rFonts w:eastAsia="" w:eastAsiaTheme="minorEastAsia"/>
+              <w:rFonts w:eastAsiaTheme="minorEastAsia"/>
               <w:lang w:eastAsia="pt-BR"/>
             </w:rPr>
           </w:pPr>
           <w:hyperlink w:anchor="_Toc490060210">
             <w:r>
               <w:rPr>
-                <w:webHidden/>
-                <w:rStyle w:val="Vnculodendice"/>
-                <w:rFonts w:cs="Arial" w:ascii="Arial" w:hAnsi="Arial"/>
-                <w:vanish w:val="false"/>
+                <w:rStyle w:val="Vnculodendice"/>
+                <w:rFonts w:ascii="Arial" w:hAnsi="Arial" w:cs="Arial"/>
+                <w:webHidden/>
               </w:rPr>
               <w:t>4.3</w:t>
             </w:r>
             <w:r>
               <w:rPr>
                 <w:rStyle w:val="Vnculodendice"/>
-                <w:rFonts w:eastAsia="" w:eastAsiaTheme="minorEastAsia"/>
+                <w:rFonts w:eastAsiaTheme="minorEastAsia"/>
                 <w:lang w:eastAsia="pt-BR"/>
               </w:rPr>
               <w:tab/>
@@ -1702,7 +1659,7 @@
             <w:r>
               <w:rPr>
                 <w:rStyle w:val="Vnculodendice"/>
-                <w:rFonts w:cs="Arial" w:ascii="Arial" w:hAnsi="Arial"/>
+                <w:rFonts w:ascii="Arial" w:hAnsi="Arial" w:cs="Arial"/>
               </w:rPr>
               <w:t>Diagramas de Casos de Uso</w:t>
             </w:r>
@@ -1722,12 +1679,16 @@
               <w:rPr>
                 <w:webHidden/>
               </w:rPr>
+            </w:r>
+            <w:r>
+              <w:rPr>
+                <w:webHidden/>
+              </w:rPr>
               <w:fldChar w:fldCharType="separate"/>
             </w:r>
             <w:r>
               <w:rPr>
                 <w:rStyle w:val="Vnculodendice"/>
-                <w:vanish w:val="false"/>
               </w:rPr>
               <w:tab/>
               <w:t>5</w:t>
@@ -1744,37 +1705,33 @@
           <w:pPr>
             <w:pStyle w:val="Sumrio1"/>
             <w:tabs>
-              <w:tab w:val="left" w:pos="440" w:leader="none"/>
-              <w:tab w:val="right" w:pos="9736" w:leader="dot"/>
+              <w:tab w:val="left" w:pos="440"/>
+              <w:tab w:val="right" w:leader="dot" w:pos="9736"/>
             </w:tabs>
             <w:rPr>
-              <w:rFonts w:ascii="Calibri" w:hAnsi="Calibri" w:eastAsia="" w:cs="" w:asciiTheme="minorHAnsi" w:cstheme="minorBidi" w:eastAsiaTheme="minorEastAsia" w:hAnsiTheme="minorHAnsi"/>
-              <w:b w:val="false"/>
-              <w:b w:val="false"/>
-              <w:bCs w:val="false"/>
-              <w:caps w:val="false"/>
-              <w:smallCaps w:val="false"/>
+              <w:rFonts w:asciiTheme="minorHAnsi" w:eastAsiaTheme="minorEastAsia" w:hAnsiTheme="minorHAnsi" w:cstheme="minorBidi"/>
+              <w:b w:val="0"/>
+              <w:bCs w:val="0"/>
+              <w:caps w:val="0"/>
               <w:szCs w:val="22"/>
             </w:rPr>
           </w:pPr>
           <w:hyperlink w:anchor="_Toc490060211">
             <w:r>
               <w:rPr>
-                <w:webHidden/>
                 <w:rStyle w:val="Vnculodendice"/>
                 <w:rFonts w:cs="Arial"/>
-                <w:vanish w:val="false"/>
+                <w:webHidden/>
               </w:rPr>
               <w:t>5</w:t>
             </w:r>
             <w:r>
               <w:rPr>
                 <w:rStyle w:val="Vnculodendice"/>
-                <w:rFonts w:eastAsia="" w:cs="" w:ascii="Calibri" w:hAnsi="Calibri" w:asciiTheme="minorHAnsi" w:cstheme="minorBidi" w:eastAsiaTheme="minorEastAsia" w:hAnsiTheme="minorHAnsi"/>
-                <w:b w:val="false"/>
-                <w:bCs w:val="false"/>
-                <w:caps w:val="false"/>
-                <w:smallCaps w:val="false"/>
+                <w:rFonts w:asciiTheme="minorHAnsi" w:eastAsiaTheme="minorEastAsia" w:hAnsiTheme="minorHAnsi" w:cstheme="minorBidi"/>
+                <w:b w:val="0"/>
+                <w:bCs w:val="0"/>
+                <w:caps w:val="0"/>
                 <w:szCs w:val="22"/>
               </w:rPr>
               <w:tab/>
@@ -1784,7 +1741,21 @@
                 <w:rStyle w:val="Vnculodendice"/>
                 <w:rFonts w:cs="Arial"/>
               </w:rPr>
-              <w:t>Análise do Sistema</w:t>
+              <w:t xml:space="preserve">Análise </w:t>
+            </w:r>
+            <w:r>
+              <w:rPr>
+                <w:rStyle w:val="Vnculodendice"/>
+                <w:rFonts w:cs="Arial"/>
+              </w:rPr>
+              <w:t>d</w:t>
+            </w:r>
+            <w:r>
+              <w:rPr>
+                <w:rStyle w:val="Vnculodendice"/>
+                <w:rFonts w:cs="Arial"/>
+              </w:rPr>
+              <w:t>o Sistema</w:t>
             </w:r>
             <w:r>
               <w:rPr>
@@ -1802,12 +1773,16 @@
               <w:rPr>
                 <w:webHidden/>
               </w:rPr>
+            </w:r>
+            <w:r>
+              <w:rPr>
+                <w:webHidden/>
+              </w:rPr>
               <w:fldChar w:fldCharType="separate"/>
             </w:r>
             <w:r>
               <w:rPr>
                 <w:rStyle w:val="Vnculodendice"/>
-                <w:vanish w:val="false"/>
               </w:rPr>
               <w:tab/>
               <w:t>6</w:t>
@@ -1824,37 +1799,33 @@
           <w:pPr>
             <w:pStyle w:val="Sumrio1"/>
             <w:tabs>
-              <w:tab w:val="left" w:pos="440" w:leader="none"/>
-              <w:tab w:val="right" w:pos="9736" w:leader="dot"/>
+              <w:tab w:val="left" w:pos="440"/>
+              <w:tab w:val="right" w:leader="dot" w:pos="9736"/>
             </w:tabs>
             <w:rPr>
-              <w:rFonts w:ascii="Calibri" w:hAnsi="Calibri" w:eastAsia="" w:cs="" w:asciiTheme="minorHAnsi" w:cstheme="minorBidi" w:eastAsiaTheme="minorEastAsia" w:hAnsiTheme="minorHAnsi"/>
-              <w:b w:val="false"/>
-              <w:b w:val="false"/>
-              <w:bCs w:val="false"/>
-              <w:caps w:val="false"/>
-              <w:smallCaps w:val="false"/>
+              <w:rFonts w:asciiTheme="minorHAnsi" w:eastAsiaTheme="minorEastAsia" w:hAnsiTheme="minorHAnsi" w:cstheme="minorBidi"/>
+              <w:b w:val="0"/>
+              <w:bCs w:val="0"/>
+              <w:caps w:val="0"/>
               <w:szCs w:val="22"/>
             </w:rPr>
           </w:pPr>
           <w:hyperlink w:anchor="_Toc490060212">
             <w:r>
               <w:rPr>
-                <w:webHidden/>
                 <w:rStyle w:val="Vnculodendice"/>
                 <w:rFonts w:cs="Arial"/>
-                <w:vanish w:val="false"/>
+                <w:webHidden/>
               </w:rPr>
               <w:t>6</w:t>
             </w:r>
             <w:r>
               <w:rPr>
                 <w:rStyle w:val="Vnculodendice"/>
-                <w:rFonts w:eastAsia="" w:cs="" w:ascii="Calibri" w:hAnsi="Calibri" w:asciiTheme="minorHAnsi" w:cstheme="minorBidi" w:eastAsiaTheme="minorEastAsia" w:hAnsiTheme="minorHAnsi"/>
-                <w:b w:val="false"/>
-                <w:bCs w:val="false"/>
-                <w:caps w:val="false"/>
-                <w:smallCaps w:val="false"/>
+                <w:rFonts w:asciiTheme="minorHAnsi" w:eastAsiaTheme="minorEastAsia" w:hAnsiTheme="minorHAnsi" w:cstheme="minorBidi"/>
+                <w:b w:val="0"/>
+                <w:bCs w:val="0"/>
+                <w:caps w:val="0"/>
                 <w:szCs w:val="22"/>
               </w:rPr>
               <w:tab/>
@@ -1882,12 +1853,16 @@
               <w:rPr>
                 <w:webHidden/>
               </w:rPr>
+            </w:r>
+            <w:r>
+              <w:rPr>
+                <w:webHidden/>
+              </w:rPr>
               <w:fldChar w:fldCharType="separate"/>
             </w:r>
             <w:r>
               <w:rPr>
                 <w:rStyle w:val="Vnculodendice"/>
-                <w:vanish w:val="false"/>
               </w:rPr>
               <w:tab/>
               <w:t>7</w:t>
@@ -1904,28 +1879,27 @@
           <w:pPr>
             <w:pStyle w:val="Sumrio2"/>
             <w:tabs>
-              <w:tab w:val="left" w:pos="880" w:leader="none"/>
-              <w:tab w:val="right" w:pos="9736" w:leader="dot"/>
+              <w:tab w:val="left" w:pos="880"/>
+              <w:tab w:val="right" w:leader="dot" w:pos="9736"/>
             </w:tabs>
             <w:rPr>
-              <w:rFonts w:eastAsia="" w:eastAsiaTheme="minorEastAsia"/>
+              <w:rFonts w:eastAsiaTheme="minorEastAsia"/>
               <w:lang w:eastAsia="pt-BR"/>
             </w:rPr>
           </w:pPr>
           <w:hyperlink w:anchor="_Toc490060213">
             <w:r>
               <w:rPr>
-                <w:webHidden/>
-                <w:rStyle w:val="Vnculodendice"/>
-                <w:rFonts w:cs="Arial" w:ascii="Arial" w:hAnsi="Arial"/>
-                <w:vanish w:val="false"/>
+                <w:rStyle w:val="Vnculodendice"/>
+                <w:rFonts w:ascii="Arial" w:hAnsi="Arial" w:cs="Arial"/>
+                <w:webHidden/>
               </w:rPr>
               <w:t>6.1</w:t>
             </w:r>
             <w:r>
               <w:rPr>
                 <w:rStyle w:val="Vnculodendice"/>
-                <w:rFonts w:eastAsia="" w:eastAsiaTheme="minorEastAsia"/>
+                <w:rFonts w:eastAsiaTheme="minorEastAsia"/>
                 <w:lang w:eastAsia="pt-BR"/>
               </w:rPr>
               <w:tab/>
@@ -1933,9 +1907,16 @@
             <w:r>
               <w:rPr>
                 <w:rStyle w:val="Vnculodendice"/>
-                <w:rFonts w:cs="Arial" w:ascii="Arial" w:hAnsi="Arial"/>
-              </w:rPr>
-              <w:t>Protótipos de Telas</w:t>
+                <w:rFonts w:ascii="Arial" w:hAnsi="Arial" w:cs="Arial"/>
+              </w:rPr>
+              <w:t>Protó</w:t>
+            </w:r>
+            <w:r>
+              <w:rPr>
+                <w:rStyle w:val="Vnculodendice"/>
+                <w:rFonts w:ascii="Arial" w:hAnsi="Arial" w:cs="Arial"/>
+              </w:rPr>
+              <w:t>tipos de Telas</w:t>
             </w:r>
             <w:r>
               <w:rPr>
@@ -1953,12 +1934,16 @@
               <w:rPr>
                 <w:webHidden/>
               </w:rPr>
+            </w:r>
+            <w:r>
+              <w:rPr>
+                <w:webHidden/>
+              </w:rPr>
               <w:fldChar w:fldCharType="separate"/>
             </w:r>
             <w:r>
               <w:rPr>
                 <w:rStyle w:val="Vnculodendice"/>
-                <w:vanish w:val="false"/>
               </w:rPr>
               <w:tab/>
               <w:t>7</w:t>
@@ -1975,28 +1960,27 @@
           <w:pPr>
             <w:pStyle w:val="Sumrio2"/>
             <w:tabs>
-              <w:tab w:val="left" w:pos="880" w:leader="none"/>
-              <w:tab w:val="right" w:pos="9736" w:leader="dot"/>
+              <w:tab w:val="left" w:pos="880"/>
+              <w:tab w:val="right" w:leader="dot" w:pos="9736"/>
             </w:tabs>
             <w:rPr>
-              <w:rFonts w:eastAsia="" w:eastAsiaTheme="minorEastAsia"/>
+              <w:rFonts w:eastAsiaTheme="minorEastAsia"/>
               <w:lang w:eastAsia="pt-BR"/>
             </w:rPr>
           </w:pPr>
           <w:hyperlink w:anchor="_Toc490060214">
             <w:r>
               <w:rPr>
-                <w:webHidden/>
-                <w:rStyle w:val="Vnculodendice"/>
-                <w:rFonts w:cs="Arial" w:ascii="Arial" w:hAnsi="Arial"/>
-                <w:vanish w:val="false"/>
+                <w:rStyle w:val="Vnculodendice"/>
+                <w:rFonts w:ascii="Arial" w:hAnsi="Arial" w:cs="Arial"/>
+                <w:webHidden/>
               </w:rPr>
               <w:t>6.2</w:t>
             </w:r>
             <w:r>
               <w:rPr>
                 <w:rStyle w:val="Vnculodendice"/>
-                <w:rFonts w:eastAsia="" w:eastAsiaTheme="minorEastAsia"/>
+                <w:rFonts w:eastAsiaTheme="minorEastAsia"/>
                 <w:lang w:eastAsia="pt-BR"/>
               </w:rPr>
               <w:tab/>
@@ -2004,7 +1988,7 @@
             <w:r>
               <w:rPr>
                 <w:rStyle w:val="Vnculodendice"/>
-                <w:rFonts w:cs="Arial" w:ascii="Arial" w:hAnsi="Arial"/>
+                <w:rFonts w:ascii="Arial" w:hAnsi="Arial" w:cs="Arial"/>
               </w:rPr>
               <w:t>Descrição do código</w:t>
             </w:r>
@@ -2024,12 +2008,16 @@
               <w:rPr>
                 <w:webHidden/>
               </w:rPr>
+            </w:r>
+            <w:r>
+              <w:rPr>
+                <w:webHidden/>
+              </w:rPr>
               <w:fldChar w:fldCharType="separate"/>
             </w:r>
             <w:r>
               <w:rPr>
                 <w:rStyle w:val="Vnculodendice"/>
-                <w:vanish w:val="false"/>
               </w:rPr>
               <w:tab/>
               <w:t>7</w:t>
@@ -2046,37 +2034,33 @@
           <w:pPr>
             <w:pStyle w:val="Sumrio1"/>
             <w:tabs>
-              <w:tab w:val="left" w:pos="440" w:leader="none"/>
-              <w:tab w:val="right" w:pos="9736" w:leader="dot"/>
+              <w:tab w:val="left" w:pos="440"/>
+              <w:tab w:val="right" w:leader="dot" w:pos="9736"/>
             </w:tabs>
             <w:rPr>
-              <w:rFonts w:ascii="Calibri" w:hAnsi="Calibri" w:eastAsia="" w:cs="" w:asciiTheme="minorHAnsi" w:cstheme="minorBidi" w:eastAsiaTheme="minorEastAsia" w:hAnsiTheme="minorHAnsi"/>
-              <w:b w:val="false"/>
-              <w:b w:val="false"/>
-              <w:bCs w:val="false"/>
-              <w:caps w:val="false"/>
-              <w:smallCaps w:val="false"/>
+              <w:rFonts w:asciiTheme="minorHAnsi" w:eastAsiaTheme="minorEastAsia" w:hAnsiTheme="minorHAnsi" w:cstheme="minorBidi"/>
+              <w:b w:val="0"/>
+              <w:bCs w:val="0"/>
+              <w:caps w:val="0"/>
               <w:szCs w:val="22"/>
             </w:rPr>
           </w:pPr>
           <w:hyperlink w:anchor="_Toc490060215">
             <w:r>
               <w:rPr>
-                <w:webHidden/>
                 <w:rStyle w:val="Vnculodendice"/>
                 <w:rFonts w:cs="Arial"/>
-                <w:vanish w:val="false"/>
+                <w:webHidden/>
               </w:rPr>
               <w:t>7</w:t>
             </w:r>
             <w:r>
               <w:rPr>
                 <w:rStyle w:val="Vnculodendice"/>
-                <w:rFonts w:eastAsia="" w:cs="" w:ascii="Calibri" w:hAnsi="Calibri" w:asciiTheme="minorHAnsi" w:cstheme="minorBidi" w:eastAsiaTheme="minorEastAsia" w:hAnsiTheme="minorHAnsi"/>
-                <w:b w:val="false"/>
-                <w:bCs w:val="false"/>
-                <w:caps w:val="false"/>
-                <w:smallCaps w:val="false"/>
+                <w:rFonts w:asciiTheme="minorHAnsi" w:eastAsiaTheme="minorEastAsia" w:hAnsiTheme="minorHAnsi" w:cstheme="minorBidi"/>
+                <w:b w:val="0"/>
+                <w:bCs w:val="0"/>
+                <w:caps w:val="0"/>
                 <w:szCs w:val="22"/>
               </w:rPr>
               <w:tab/>
@@ -2104,12 +2088,16 @@
               <w:rPr>
                 <w:webHidden/>
               </w:rPr>
+            </w:r>
+            <w:r>
+              <w:rPr>
+                <w:webHidden/>
+              </w:rPr>
               <w:fldChar w:fldCharType="separate"/>
             </w:r>
             <w:r>
               <w:rPr>
                 <w:rStyle w:val="Vnculodendice"/>
-                <w:vanish w:val="false"/>
               </w:rPr>
               <w:tab/>
               <w:t>8</w:t>
@@ -2126,37 +2114,33 @@
           <w:pPr>
             <w:pStyle w:val="Sumrio1"/>
             <w:tabs>
-              <w:tab w:val="left" w:pos="440" w:leader="none"/>
-              <w:tab w:val="right" w:pos="9736" w:leader="dot"/>
+              <w:tab w:val="left" w:pos="440"/>
+              <w:tab w:val="right" w:leader="dot" w:pos="9736"/>
             </w:tabs>
             <w:rPr>
-              <w:rFonts w:ascii="Calibri" w:hAnsi="Calibri" w:eastAsia="" w:cs="" w:asciiTheme="minorHAnsi" w:cstheme="minorBidi" w:eastAsiaTheme="minorEastAsia" w:hAnsiTheme="minorHAnsi"/>
-              <w:b w:val="false"/>
-              <w:b w:val="false"/>
-              <w:bCs w:val="false"/>
-              <w:caps w:val="false"/>
-              <w:smallCaps w:val="false"/>
+              <w:rFonts w:asciiTheme="minorHAnsi" w:eastAsiaTheme="minorEastAsia" w:hAnsiTheme="minorHAnsi" w:cstheme="minorBidi"/>
+              <w:b w:val="0"/>
+              <w:bCs w:val="0"/>
+              <w:caps w:val="0"/>
               <w:szCs w:val="22"/>
             </w:rPr>
           </w:pPr>
           <w:hyperlink w:anchor="_Toc490060216">
             <w:r>
               <w:rPr>
-                <w:webHidden/>
                 <w:rStyle w:val="Vnculodendice"/>
                 <w:rFonts w:cs="Arial"/>
-                <w:vanish w:val="false"/>
+                <w:webHidden/>
               </w:rPr>
               <w:t>8</w:t>
             </w:r>
             <w:r>
               <w:rPr>
                 <w:rStyle w:val="Vnculodendice"/>
-                <w:rFonts w:eastAsia="" w:cs="" w:ascii="Calibri" w:hAnsi="Calibri" w:asciiTheme="minorHAnsi" w:cstheme="minorBidi" w:eastAsiaTheme="minorEastAsia" w:hAnsiTheme="minorHAnsi"/>
-                <w:b w:val="false"/>
-                <w:bCs w:val="false"/>
-                <w:caps w:val="false"/>
-                <w:smallCaps w:val="false"/>
+                <w:rFonts w:asciiTheme="minorHAnsi" w:eastAsiaTheme="minorEastAsia" w:hAnsiTheme="minorHAnsi" w:cstheme="minorBidi"/>
+                <w:b w:val="0"/>
+                <w:bCs w:val="0"/>
+                <w:caps w:val="0"/>
                 <w:szCs w:val="22"/>
               </w:rPr>
               <w:tab/>
@@ -2184,12 +2168,16 @@
               <w:rPr>
                 <w:webHidden/>
               </w:rPr>
+            </w:r>
+            <w:r>
+              <w:rPr>
+                <w:webHidden/>
+              </w:rPr>
               <w:fldChar w:fldCharType="separate"/>
             </w:r>
             <w:r>
               <w:rPr>
                 <w:rStyle w:val="Vnculodendice"/>
-                <w:vanish w:val="false"/>
               </w:rPr>
               <w:tab/>
               <w:t>9</w:t>
@@ -2206,16 +2194,11 @@
           <w:pPr>
             <w:pStyle w:val="Sumrio1"/>
             <w:tabs>
-              <w:tab w:val="left" w:pos="440" w:leader="none"/>
-              <w:tab w:val="right" w:pos="9736" w:leader="dot"/>
+              <w:tab w:val="left" w:pos="440"/>
+              <w:tab w:val="right" w:leader="dot" w:pos="9736"/>
             </w:tabs>
-            <w:rPr/>
-          </w:pPr>
-          <w:r>
-            <w:rPr/>
-          </w:r>
-          <w:r>
-            <w:rPr/>
+          </w:pPr>
+          <w:r>
             <w:fldChar w:fldCharType="end"/>
           </w:r>
         </w:p>
@@ -2232,27 +2215,22 @@
               <w:sz w:val="32"/>
             </w:rPr>
           </w:pPr>
-          <w:bookmarkStart w:id="2" w:name="_Toc490060194"/>
-          <w:r>
-            <w:rPr>
-              <w:rFonts w:cs="Arial" w:ascii="Arial" w:hAnsi="Arial"/>
+          <w:bookmarkStart w:id="0" w:name="_Toc490060194"/>
+          <w:r>
+            <w:rPr>
+              <w:rFonts w:ascii="Arial" w:hAnsi="Arial" w:cs="Arial"/>
               <w:color w:val="auto"/>
               <w:sz w:val="32"/>
             </w:rPr>
             <w:t>Introdução</w:t>
           </w:r>
-          <w:bookmarkEnd w:id="2"/>
-        </w:p>
-        <w:p>
-          <w:pPr>
-            <w:pStyle w:val="Normal"/>
-            <w:ind w:left="567" w:firstLine="708"/>
-            <w:jc w:val="both"/>
-            <w:rPr/>
-          </w:pPr>
-          <w:r>
-            <w:rPr/>
-          </w:r>
+          <w:bookmarkEnd w:id="0"/>
+        </w:p>
+        <w:p>
+          <w:pPr>
+            <w:ind w:left="567" w:firstLine="708"/>
+            <w:jc w:val="both"/>
+          </w:pPr>
         </w:p>
         <w:p>
           <w:pPr>
@@ -2267,50 +2245,244 @@
               <w:sz w:val="28"/>
             </w:rPr>
           </w:pPr>
-          <w:bookmarkStart w:id="3" w:name="_Toc490060195"/>
-          <w:r>
-            <w:rPr>
-              <w:rFonts w:cs="Arial" w:ascii="Arial" w:hAnsi="Arial"/>
+          <w:bookmarkStart w:id="1" w:name="_Toc490060195"/>
+          <w:r>
+            <w:rPr>
+              <w:rFonts w:ascii="Arial" w:hAnsi="Arial" w:cs="Arial"/>
               <w:color w:val="auto"/>
               <w:sz w:val="28"/>
             </w:rPr>
             <w:t>Contexto</w:t>
           </w:r>
-          <w:bookmarkEnd w:id="3"/>
-        </w:p>
-        <w:p>
-          <w:pPr>
-            <w:pStyle w:val="Normal"/>
-            <w:ind w:left="567" w:firstLine="708"/>
-            <w:jc w:val="both"/>
-            <w:rPr/>
-          </w:pPr>
-          <w:r>
-            <w:rPr/>
-          </w:r>
-        </w:p>
-        <w:p>
-          <w:pPr>
-            <w:pStyle w:val="Normal"/>
-            <w:ind w:left="567" w:firstLine="708"/>
-            <w:jc w:val="both"/>
-            <w:rPr/>
-          </w:pPr>
-          <w:r>
-            <w:rPr/>
-            <w:t>Descrever o cenário atual do negócio a ser impactado pela aplicação. Apresentar o tema do projeto, de forma clara, apresentando ao leitor a área a ser abordada, produtos ou estudos semelhantes.</w:t>
-          </w:r>
-        </w:p>
-        <w:p>
-          <w:pPr>
-            <w:pStyle w:val="Normal"/>
-            <w:ind w:left="567" w:firstLine="708"/>
-            <w:jc w:val="both"/>
-            <w:rPr/>
-          </w:pPr>
-          <w:r>
-            <w:rPr/>
-          </w:r>
+          <w:bookmarkEnd w:id="1"/>
+        </w:p>
+        <w:p>
+          <w:pPr>
+            <w:ind w:left="567" w:firstLine="708"/>
+            <w:jc w:val="both"/>
+          </w:pPr>
+        </w:p>
+        <w:p>
+          <w:pPr>
+            <w:ind w:left="567" w:firstLine="708"/>
+            <w:jc w:val="both"/>
+            <w:rPr>
+              <w:color w:val="7F7F7F" w:themeColor="text1" w:themeTint="80"/>
+            </w:rPr>
+          </w:pPr>
+          <w:r>
+            <w:rPr>
+              <w:color w:val="7F7F7F" w:themeColor="text1" w:themeTint="80"/>
+            </w:rPr>
+            <w:t xml:space="preserve">Descrever o </w:t>
+          </w:r>
+          <w:r>
+            <w:rPr>
+              <w:color w:val="7F7F7F" w:themeColor="text1" w:themeTint="80"/>
+            </w:rPr>
+            <w:t>cenário atual do negócio a ser impactado pela aplicação. Apresentar o tema do projeto, de forma clara, apresentando ao leitor a área a ser abordada, produtos ou estudos semelhantes.</w:t>
+          </w:r>
+        </w:p>
+        <w:p>
+          <w:pPr>
+            <w:ind w:left="567" w:firstLine="708"/>
+            <w:jc w:val="both"/>
+          </w:pPr>
+          <w:r>
+            <w:t>-Pessoas querem aprender</w:t>
+          </w:r>
+        </w:p>
+        <w:p>
+          <w:pPr>
+            <w:ind w:left="567" w:firstLine="708"/>
+            <w:jc w:val="both"/>
+          </w:pPr>
+          <w:r>
+            <w:lastRenderedPageBreak/>
+            <w:t xml:space="preserve">-Motivos para essa procura </w:t>
+          </w:r>
+          <w:r>
+            <w:t>de aprendizado</w:t>
+          </w:r>
+          <w:r>
+            <w:t>.</w:t>
+          </w:r>
+        </w:p>
+        <w:p>
+          <w:pPr>
+            <w:ind w:left="567" w:firstLine="708"/>
+            <w:jc w:val="both"/>
+          </w:pPr>
+          <w:r>
+            <w:t>-</w:t>
+          </w:r>
+          <w:r>
+            <w:t>“</w:t>
+          </w:r>
+          <w:r>
+            <w:t>Correria</w:t>
+          </w:r>
+          <w:r>
+            <w:t>”/comodidade</w:t>
+          </w:r>
+          <w:r>
+            <w:t xml:space="preserve"> faz ela ter que aprender em casa</w:t>
+          </w:r>
+        </w:p>
+        <w:p>
+          <w:pPr>
+            <w:ind w:left="567" w:firstLine="708"/>
+            <w:jc w:val="both"/>
+          </w:pPr>
+          <w:r>
+            <w:t>-Cursos online</w:t>
+          </w:r>
+        </w:p>
+        <w:p>
+          <w:pPr>
+            <w:ind w:left="567" w:firstLine="708"/>
+            <w:jc w:val="both"/>
+          </w:pPr>
+          <w:r>
+            <w:t>-Dificuldades</w:t>
+          </w:r>
+          <w:r>
+            <w:t xml:space="preserve"> desses cursos online</w:t>
+          </w:r>
+          <w:r>
+            <w:t>:</w:t>
+          </w:r>
+        </w:p>
+        <w:p>
+          <w:pPr>
+            <w:ind w:left="708" w:firstLine="708"/>
+            <w:jc w:val="both"/>
+          </w:pPr>
+          <w:r>
+            <w:t>*Demora encontrar</w:t>
+          </w:r>
+        </w:p>
+        <w:p>
+          <w:pPr>
+            <w:ind w:left="708" w:firstLine="708"/>
+            <w:jc w:val="both"/>
+          </w:pPr>
+          <w:r>
+            <w:t>*Credibilidade dos cursos</w:t>
+          </w:r>
+        </w:p>
+        <w:p>
+          <w:pPr>
+            <w:ind w:left="567" w:firstLine="708"/>
+            <w:jc w:val="both"/>
+          </w:pPr>
+          <w:r>
+            <w:t>-Por que utilizar AcBox (por que NÃO utilizar outras plataformas)</w:t>
+          </w:r>
+          <w:r>
+            <w:t>(diferenças)</w:t>
+          </w:r>
+        </w:p>
+        <w:p>
+          <w:pPr>
+            <w:ind w:left="567" w:firstLine="708"/>
+            <w:jc w:val="both"/>
+          </w:pPr>
+          <w:r>
+            <w:tab/>
+            <w:t>*Foco diferente</w:t>
+          </w:r>
+        </w:p>
+        <w:p>
+          <w:pPr>
+            <w:ind w:left="567" w:firstLine="708"/>
+            <w:jc w:val="both"/>
+          </w:pPr>
+          <w:r>
+            <w:tab/>
+            <w:t>*Maior procura pelos cursos de tecnologia</w:t>
+          </w:r>
+        </w:p>
+        <w:p>
+          <w:pPr>
+            <w:ind w:left="567" w:firstLine="708"/>
+            <w:jc w:val="both"/>
+          </w:pPr>
+          <w:r>
+            <w:t>(inserir pesquisas)</w:t>
+          </w:r>
+        </w:p>
+        <w:p>
+          <w:pPr>
+            <w:ind w:left="567" w:firstLine="708"/>
+            <w:jc w:val="both"/>
+          </w:pPr>
+          <w:r>
+            <w:t>~pequena conclusão~</w:t>
+          </w:r>
+        </w:p>
+        <w:p>
+          <w:pPr>
+            <w:ind w:left="567" w:firstLine="708"/>
+            <w:jc w:val="both"/>
+          </w:pPr>
+          <w:r>
+            <w:t xml:space="preserve">Nos tempos atuais, muitas pessoas não estão satisfeitas com o conhecimento que tem, e estão sempre à procura de </w:t>
+          </w:r>
+          <w:r>
+            <w:t xml:space="preserve">aprender mais, para estarem sempre atualizadas, seja por </w:t>
+          </w:r>
+          <w:r>
+            <w:rPr>
+              <w:i/>
+              <w:iCs/>
+            </w:rPr>
+            <w:t>hobby</w:t>
+          </w:r>
+          <w:r>
+            <w:t>,</w:t>
+          </w:r>
+          <w:r>
+            <w:t xml:space="preserve"> ou para capacitação própria.</w:t>
+          </w:r>
+          <w:r>
+            <w:t xml:space="preserve"> Elas podem procurar por cursos online, algum artigo científico, livros que estão disponíveis na internet, ou até vídeos que estão no YouTube. </w:t>
+          </w:r>
+          <w:r>
+            <w:t>(...?)</w:t>
+          </w:r>
+        </w:p>
+        <w:p>
+          <w:pPr>
+            <w:ind w:left="567" w:firstLine="708"/>
+            <w:jc w:val="both"/>
+          </w:pPr>
+          <w:r>
+            <w:t xml:space="preserve">No entanto, muitas vezes as pessoas não têm condições de sair de casa para </w:t>
+          </w:r>
+          <w:r>
+            <w:t>estudar, por vários motivos. Um desses motivos pode ser por falta de tempo</w:t>
+          </w:r>
+          <w:r>
+            <w:t>, já que nos dias atuais, as pessoas trabalham bastante(...</w:t>
+          </w:r>
+          <w:bookmarkStart w:id="2" w:name="_GoBack"/>
+          <w:bookmarkEnd w:id="2"/>
+          <w:r>
+            <w:t>)</w:t>
+          </w:r>
+        </w:p>
+        <w:p>
+          <w:pPr>
+            <w:ind w:left="567" w:firstLine="708"/>
+            <w:jc w:val="both"/>
+          </w:pPr>
+        </w:p>
+        <w:p>
+          <w:pPr>
+            <w:ind w:left="567" w:firstLine="708"/>
+            <w:jc w:val="both"/>
+          </w:pPr>
         </w:p>
         <w:p>
           <w:pPr>
@@ -2325,98 +2497,79 @@
               <w:sz w:val="28"/>
             </w:rPr>
           </w:pPr>
-          <w:bookmarkStart w:id="4" w:name="_Toc490060196"/>
-          <w:r>
-            <w:rPr>
-              <w:rFonts w:cs="Arial" w:ascii="Arial" w:hAnsi="Arial"/>
+          <w:bookmarkStart w:id="3" w:name="_Toc490060196"/>
+          <w:r>
+            <w:rPr>
+              <w:rFonts w:ascii="Arial" w:hAnsi="Arial" w:cs="Arial"/>
               <w:color w:val="auto"/>
               <w:sz w:val="28"/>
             </w:rPr>
             <w:t>Justificativa</w:t>
           </w:r>
-          <w:bookmarkEnd w:id="4"/>
-        </w:p>
-        <w:p>
-          <w:pPr>
-            <w:pStyle w:val="Normal"/>
-            <w:ind w:left="567" w:firstLine="708"/>
-            <w:jc w:val="both"/>
-            <w:rPr/>
-          </w:pPr>
-          <w:r>
-            <w:rPr/>
-          </w:r>
-        </w:p>
-        <w:p>
-          <w:pPr>
-            <w:pStyle w:val="Normal"/>
-            <w:ind w:left="567" w:firstLine="708"/>
-            <w:jc w:val="both"/>
-            <w:rPr/>
-          </w:pPr>
-          <w:r>
-            <w:rPr/>
-            <w:t>Descrever a abordagem do projeto, de modo a comunicar seu propósito e importância a todas as pessoas envolvidas. Deve ficar claro por que os clientes e usuários finais precisam da solução. Deve-se utilizar o tempo presente para falar do problema atual e tempo futuro para falar da situação do negócio quando a nova solução for implantada.</w:t>
-          </w:r>
-        </w:p>
-        <w:p>
-          <w:pPr>
-            <w:pStyle w:val="Normal"/>
-            <w:ind w:left="567" w:firstLine="708"/>
-            <w:jc w:val="both"/>
-            <w:rPr/>
-          </w:pPr>
-          <w:r>
-            <w:rPr/>
+          <w:bookmarkEnd w:id="3"/>
+        </w:p>
+        <w:p>
+          <w:pPr>
+            <w:ind w:left="567" w:firstLine="708"/>
+            <w:jc w:val="both"/>
+          </w:pPr>
+        </w:p>
+        <w:p>
+          <w:pPr>
+            <w:ind w:left="567" w:firstLine="708"/>
+            <w:jc w:val="both"/>
+          </w:pPr>
+          <w:r>
+            <w:t xml:space="preserve">Descrever a abordagem do projeto, de modo a comunicar seu </w:t>
+          </w:r>
+          <w:r>
+            <w:t>propósito e importância a todas as pessoas envolvidas. Deve ficar claro por que os clientes e usuários finais precisam da solução. Deve-se utilizar o tempo presente para falar do problema atual e tempo futuro para falar da situação do negócio quando a nova</w:t>
+          </w:r>
+          <w:r>
+            <w:t xml:space="preserve"> solução for implantada.</w:t>
+          </w:r>
+        </w:p>
+        <w:p>
+          <w:pPr>
+            <w:ind w:left="567" w:firstLine="708"/>
+            <w:jc w:val="both"/>
+          </w:pPr>
+          <w:r>
             <w:t>Recomenda-se utilizar as seguintes perguntas para este capítulo:</w:t>
           </w:r>
         </w:p>
         <w:p>
           <w:pPr>
-            <w:pStyle w:val="Normal"/>
-            <w:ind w:left="567" w:firstLine="708"/>
-            <w:jc w:val="both"/>
-            <w:rPr/>
-          </w:pPr>
-          <w:r>
-            <w:rPr/>
+            <w:ind w:left="567" w:firstLine="708"/>
+            <w:jc w:val="both"/>
+          </w:pPr>
+          <w:r>
             <w:t>- Qual é o problema?</w:t>
           </w:r>
         </w:p>
         <w:p>
           <w:pPr>
-            <w:pStyle w:val="Normal"/>
-            <w:ind w:left="567" w:firstLine="708"/>
-            <w:jc w:val="both"/>
-            <w:rPr/>
-          </w:pPr>
-          <w:r>
-            <w:rPr/>
+            <w:ind w:left="567" w:firstLine="708"/>
+            <w:jc w:val="both"/>
+          </w:pPr>
+          <w:r>
             <w:t>- Quem é afetado por este problema?</w:t>
           </w:r>
         </w:p>
         <w:p>
           <w:pPr>
-            <w:pStyle w:val="Normal"/>
-            <w:ind w:left="567" w:firstLine="708"/>
-            <w:jc w:val="both"/>
-            <w:rPr/>
-          </w:pPr>
-          <w:r>
-            <w:rPr/>
+            <w:ind w:left="567" w:firstLine="708"/>
+            <w:jc w:val="both"/>
+          </w:pPr>
+          <w:r>
             <w:t>- Qual o impacto deste problema no ambiente estudado?</w:t>
           </w:r>
         </w:p>
         <w:p>
           <w:pPr>
-            <w:pStyle w:val="Normal"/>
-            <w:ind w:left="567" w:firstLine="708"/>
-            <w:jc w:val="both"/>
-            <w:rPr/>
-          </w:pPr>
-          <w:r>
-            <w:rPr/>
-          </w:r>
+            <w:ind w:left="567" w:firstLine="708"/>
+            <w:jc w:val="both"/>
+          </w:pPr>
         </w:p>
         <w:p>
           <w:pPr>
@@ -2431,74 +2584,62 @@
               <w:sz w:val="28"/>
             </w:rPr>
           </w:pPr>
-          <w:bookmarkStart w:id="5" w:name="_Toc490060197"/>
-          <w:r>
-            <w:rPr>
-              <w:rFonts w:cs="Arial" w:ascii="Arial" w:hAnsi="Arial"/>
+          <w:bookmarkStart w:id="4" w:name="_Toc490060197"/>
+          <w:r>
+            <w:rPr>
+              <w:rFonts w:ascii="Arial" w:hAnsi="Arial" w:cs="Arial"/>
               <w:color w:val="auto"/>
               <w:sz w:val="28"/>
             </w:rPr>
+            <w:lastRenderedPageBreak/>
             <w:t>Proposta</w:t>
           </w:r>
-          <w:bookmarkEnd w:id="5"/>
-        </w:p>
-        <w:p>
-          <w:pPr>
-            <w:pStyle w:val="Normal"/>
-            <w:ind w:left="567" w:firstLine="708"/>
-            <w:jc w:val="both"/>
-            <w:rPr/>
-          </w:pPr>
-          <w:r>
-            <w:rPr/>
-          </w:r>
-        </w:p>
-        <w:p>
-          <w:pPr>
-            <w:pStyle w:val="Normal"/>
-            <w:ind w:left="567" w:firstLine="708"/>
-            <w:jc w:val="both"/>
-            <w:rPr/>
-          </w:pPr>
-          <w:r>
-            <w:rPr/>
-            <w:t>Descrever a solução que será implantada com o desenvolvimento do sistema. Apresentar o impacto do sistema, e como ele soluciona o problema observado.</w:t>
-          </w:r>
-        </w:p>
-        <w:p>
-          <w:pPr>
-            <w:pStyle w:val="Normal"/>
-            <w:ind w:left="567" w:firstLine="708"/>
-            <w:jc w:val="both"/>
-            <w:rPr/>
-          </w:pPr>
-          <w:r>
-            <w:rPr/>
-            <w:t>Apresentar uma descrição em linhas gerais da solução a ser desenvolvida. Independente do que será implementado, este item visa o entendimento global do projeto.</w:t>
-          </w:r>
-        </w:p>
-        <w:p>
-          <w:pPr>
-            <w:pStyle w:val="Normal"/>
-            <w:ind w:left="567" w:firstLine="708"/>
-            <w:jc w:val="both"/>
-            <w:rPr/>
-          </w:pPr>
-          <w:r>
-            <w:rPr/>
+          <w:bookmarkEnd w:id="4"/>
+        </w:p>
+        <w:p>
+          <w:pPr>
+            <w:ind w:left="567" w:firstLine="708"/>
+            <w:jc w:val="both"/>
+          </w:pPr>
+        </w:p>
+        <w:p>
+          <w:pPr>
+            <w:ind w:left="567" w:firstLine="708"/>
+            <w:jc w:val="both"/>
+          </w:pPr>
+          <w:r>
+            <w:t xml:space="preserve">Descrever a solução que será </w:t>
+          </w:r>
+          <w:r>
+            <w:t>implantada com o desenvolvimento do sistema. Apresentar o impacto do sistema, e como ele soluciona o problema observado.</w:t>
+          </w:r>
+        </w:p>
+        <w:p>
+          <w:pPr>
+            <w:ind w:left="567" w:firstLine="708"/>
+            <w:jc w:val="both"/>
+          </w:pPr>
+          <w:r>
+            <w:t>Apresentar uma descrição em linhas gerais da solução a ser desenvolvida. Independente do que será implementado, este item visa o entend</w:t>
+          </w:r>
+          <w:r>
+            <w:t>imento global do projeto.</w:t>
+          </w:r>
+        </w:p>
+        <w:p>
+          <w:pPr>
+            <w:ind w:left="567" w:firstLine="708"/>
+            <w:jc w:val="both"/>
+          </w:pPr>
+          <w:r>
             <w:t>Indicar a página do GitHub relativo ao projeto.</w:t>
           </w:r>
         </w:p>
         <w:p>
           <w:pPr>
-            <w:pStyle w:val="Normal"/>
-            <w:ind w:left="567" w:firstLine="708"/>
-            <w:jc w:val="both"/>
-            <w:rPr/>
-          </w:pPr>
-          <w:r>
-            <w:rPr/>
-          </w:r>
+            <w:ind w:left="567" w:firstLine="708"/>
+            <w:jc w:val="both"/>
+          </w:pPr>
         </w:p>
         <w:p>
           <w:pPr>
@@ -2507,21 +2648,20 @@
               <w:ilvl w:val="1"/>
               <w:numId w:val="1"/>
             </w:numPr>
-            <w:rPr/>
-          </w:pPr>
-          <w:bookmarkStart w:id="6" w:name="_Toc4900601981"/>
-          <w:r>
-            <w:rPr>
-              <w:rFonts w:cs="Arial" w:ascii="Arial" w:hAnsi="Arial"/>
+          </w:pPr>
+          <w:bookmarkStart w:id="5" w:name="_Toc4900601981"/>
+          <w:r>
+            <w:rPr>
+              <w:rFonts w:ascii="Arial" w:hAnsi="Arial" w:cs="Arial"/>
               <w:color w:val="auto"/>
               <w:sz w:val="28"/>
             </w:rPr>
             <w:t>E</w:t>
           </w:r>
-          <w:bookmarkEnd w:id="6"/>
-          <w:r>
-            <w:rPr>
-              <w:rFonts w:cs="Arial" w:ascii="Arial" w:hAnsi="Arial"/>
+          <w:bookmarkEnd w:id="5"/>
+          <w:r>
+            <w:rPr>
+              <w:rFonts w:ascii="Arial" w:hAnsi="Arial" w:cs="Arial"/>
               <w:color w:val="auto"/>
               <w:sz w:val="28"/>
             </w:rPr>
@@ -2530,37 +2670,24 @@
         </w:p>
         <w:p>
           <w:pPr>
-            <w:pStyle w:val="Normal"/>
-            <w:ind w:left="567" w:firstLine="708"/>
-            <w:jc w:val="both"/>
-            <w:rPr/>
-          </w:pPr>
-          <w:r>
-            <w:rPr/>
-          </w:r>
-        </w:p>
-        <w:p>
-          <w:pPr>
-            <w:pStyle w:val="Normal"/>
-            <w:ind w:left="567" w:firstLine="708"/>
-            <w:jc w:val="both"/>
-            <w:rPr/>
-          </w:pPr>
-          <w:r>
-            <w:rPr/>
+            <w:ind w:left="567" w:firstLine="708"/>
+            <w:jc w:val="both"/>
+          </w:pPr>
+        </w:p>
+        <w:p>
+          <w:pPr>
+            <w:ind w:left="567" w:firstLine="708"/>
+            <w:jc w:val="both"/>
+          </w:pPr>
+          <w:r>
             <w:t>Descrever cada membro da equipe, suas habilidades e preferências técnicas e como irão contribuir para o projeto.</w:t>
           </w:r>
         </w:p>
         <w:p>
           <w:pPr>
-            <w:pStyle w:val="Normal"/>
-            <w:ind w:left="567" w:firstLine="708"/>
-            <w:jc w:val="both"/>
-            <w:rPr/>
-          </w:pPr>
-          <w:r>
-            <w:rPr/>
-          </w:r>
+            <w:ind w:left="567" w:firstLine="708"/>
+            <w:jc w:val="both"/>
+          </w:pPr>
         </w:p>
         <w:p>
           <w:pPr>
@@ -2575,72 +2702,48 @@
               <w:sz w:val="28"/>
             </w:rPr>
           </w:pPr>
-          <w:bookmarkStart w:id="7" w:name="_Toc490060198"/>
-          <w:r>
-            <w:rPr>
-              <w:rFonts w:cs="Arial" w:ascii="Arial" w:hAnsi="Arial"/>
+          <w:bookmarkStart w:id="6" w:name="_Toc490060198"/>
+          <w:r>
+            <w:rPr>
+              <w:rFonts w:ascii="Arial" w:hAnsi="Arial" w:cs="Arial"/>
               <w:color w:val="auto"/>
               <w:sz w:val="28"/>
             </w:rPr>
             <w:t>Organização do Documento</w:t>
           </w:r>
-          <w:bookmarkEnd w:id="7"/>
-        </w:p>
-        <w:p>
-          <w:pPr>
-            <w:pStyle w:val="Normal"/>
-            <w:ind w:left="567" w:firstLine="708"/>
-            <w:jc w:val="both"/>
-            <w:rPr/>
-          </w:pPr>
-          <w:r>
-            <w:rPr/>
-          </w:r>
-        </w:p>
-        <w:p>
-          <w:pPr>
-            <w:pStyle w:val="Normal"/>
-            <w:ind w:left="567" w:firstLine="708"/>
-            <w:jc w:val="both"/>
-            <w:rPr/>
-          </w:pPr>
-          <w:r>
-            <w:rPr/>
+          <w:bookmarkEnd w:id="6"/>
+        </w:p>
+        <w:p>
+          <w:pPr>
+            <w:ind w:left="567" w:firstLine="708"/>
+            <w:jc w:val="both"/>
+          </w:pPr>
+        </w:p>
+        <w:p>
+          <w:pPr>
+            <w:ind w:left="567" w:firstLine="708"/>
+            <w:jc w:val="both"/>
+          </w:pPr>
+          <w:r>
             <w:t>Descrever como este documento está organizado.</w:t>
           </w:r>
         </w:p>
         <w:p>
           <w:pPr>
-            <w:pStyle w:val="Normal"/>
-            <w:ind w:left="567" w:firstLine="708"/>
-            <w:jc w:val="both"/>
-            <w:rPr/>
-          </w:pPr>
-          <w:r>
-            <w:rPr/>
-          </w:r>
-        </w:p>
-        <w:p>
-          <w:pPr>
-            <w:pStyle w:val="Normal"/>
-            <w:rPr>
-              <w:rFonts w:ascii="Arial" w:hAnsi="Arial" w:eastAsia="Times New Roman" w:cs="Times New Roman"/>
-              <w:b/>
+            <w:ind w:left="567" w:firstLine="708"/>
+            <w:jc w:val="both"/>
+          </w:pPr>
+        </w:p>
+        <w:p>
+          <w:pPr>
+            <w:rPr>
+              <w:rFonts w:ascii="Arial" w:eastAsia="Times New Roman" w:hAnsi="Arial" w:cs="Times New Roman"/>
               <w:b/>
               <w:sz w:val="28"/>
               <w:szCs w:val="20"/>
               <w:lang w:eastAsia="pt-BR"/>
             </w:rPr>
           </w:pPr>
-          <w:r>
-            <w:rPr>
-              <w:rFonts w:eastAsia="Times New Roman" w:cs="Times New Roman" w:ascii="Arial" w:hAnsi="Arial"/>
-              <w:b/>
-              <w:sz w:val="28"/>
-              <w:szCs w:val="20"/>
-              <w:lang w:eastAsia="pt-BR"/>
-            </w:rPr>
-          </w:r>
           <w:r>
             <w:br w:type="page"/>
           </w:r>
@@ -2658,26 +2761,19 @@
               <w:sz w:val="32"/>
             </w:rPr>
           </w:pPr>
-          <w:bookmarkStart w:id="8" w:name="_Toc490060199"/>
-          <w:r>
-            <w:rPr>
-              <w:rFonts w:cs="Arial" w:ascii="Arial" w:hAnsi="Arial"/>
+          <w:bookmarkStart w:id="7" w:name="_Toc490060199"/>
+          <w:r>
+            <w:rPr>
+              <w:rFonts w:ascii="Arial" w:hAnsi="Arial" w:cs="Arial"/>
               <w:color w:val="auto"/>
               <w:sz w:val="32"/>
             </w:rPr>
+            <w:lastRenderedPageBreak/>
             <w:t>Descrição Geral do Sistema</w:t>
           </w:r>
-          <w:bookmarkEnd w:id="8"/>
-        </w:p>
-        <w:p>
-          <w:pPr>
-            <w:pStyle w:val="Normal"/>
-            <w:rPr/>
-          </w:pPr>
-          <w:r>
-            <w:rPr/>
-          </w:r>
-        </w:p>
+          <w:bookmarkEnd w:id="7"/>
+        </w:p>
+        <w:p/>
         <w:p>
           <w:pPr>
             <w:pStyle w:val="Ttulo2"/>
@@ -2691,70 +2787,55 @@
               <w:sz w:val="28"/>
             </w:rPr>
           </w:pPr>
-          <w:bookmarkStart w:id="9" w:name="_Toc490060200"/>
-          <w:r>
-            <w:rPr>
-              <w:rFonts w:cs="Arial" w:ascii="Arial" w:hAnsi="Arial"/>
+          <w:bookmarkStart w:id="8" w:name="_Toc490060200"/>
+          <w:r>
+            <w:rPr>
+              <w:rFonts w:ascii="Arial" w:hAnsi="Arial" w:cs="Arial"/>
               <w:color w:val="auto"/>
               <w:sz w:val="28"/>
             </w:rPr>
             <w:t>Objetivos (Gerais e Específicos)</w:t>
           </w:r>
-          <w:bookmarkEnd w:id="9"/>
-        </w:p>
-        <w:p>
-          <w:pPr>
-            <w:pStyle w:val="Normal"/>
-            <w:ind w:left="567" w:firstLine="708"/>
-            <w:jc w:val="both"/>
-            <w:rPr/>
-          </w:pPr>
-          <w:r>
-            <w:rPr/>
-          </w:r>
-        </w:p>
-        <w:p>
-          <w:pPr>
-            <w:pStyle w:val="Normal"/>
-            <w:ind w:left="567" w:firstLine="708"/>
-            <w:jc w:val="both"/>
-            <w:rPr/>
-          </w:pPr>
-          <w:r>
-            <w:rPr/>
-            <w:t xml:space="preserve">Apresentar de forma clara o foco do projeto, com uma descrição em linhas gerais da solução a ser desenvolvida. Deve ser descrita a delimitação da solução, que define o ponto central do projeto. Dentro de uma </w:t>
-          </w:r>
-          <w:r>
-            <w:rPr/>
-            <w:t>ideia</w:t>
-          </w:r>
-          <w:r>
-            <w:rPr/>
-            <w:t xml:space="preserve"> geral do projeto, ressaltar a ideia específica efetivamente a ser desenvolvida, definindo o objetivo geral.</w:t>
-          </w:r>
-        </w:p>
-        <w:p>
-          <w:pPr>
-            <w:pStyle w:val="Normal"/>
-            <w:ind w:left="567" w:firstLine="708"/>
-            <w:jc w:val="both"/>
-            <w:rPr/>
-          </w:pPr>
-          <w:r>
-            <w:rPr/>
-            <w:t>Para cumprir o objetivo geral é preciso delimitar metas mais específicas dentro do trabalho. São elas que, somadas, conduzirão ao desfecho do objetivo geral. Os objetivos específicos são as ações ou passos que colaboram para alcançar o objetivo geral, e também são delimitadores do escopo do trabalho, ou seja, são ações de interesse que levam ao objetivo geral, restringindo o escopo do trabalho a ser desenvolvido. Enfim, os objetivos específicos devem ser cumpridos para se chegar ao objetivo geral.</w:t>
-          </w:r>
-        </w:p>
-        <w:p>
-          <w:pPr>
-            <w:pStyle w:val="Normal"/>
-            <w:ind w:left="567" w:firstLine="708"/>
-            <w:jc w:val="both"/>
-            <w:rPr/>
-          </w:pPr>
-          <w:r>
-            <w:rPr/>
-          </w:r>
+          <w:bookmarkEnd w:id="8"/>
+        </w:p>
+        <w:p>
+          <w:pPr>
+            <w:ind w:left="567" w:firstLine="708"/>
+            <w:jc w:val="both"/>
+          </w:pPr>
+        </w:p>
+        <w:p>
+          <w:pPr>
+            <w:ind w:left="567" w:firstLine="708"/>
+            <w:jc w:val="both"/>
+          </w:pPr>
+          <w:r>
+            <w:t>Apresentar de forma clara o foco do projeto, com uma descrição em linhas gerais da solução a ser desenvolvida. Deve ser descrita a delimitação d</w:t>
+          </w:r>
+          <w:r>
+            <w:t>a solução, que define o ponto central do projeto. Dentro de uma ideia geral do projeto, ressaltar a ideia específica efetivamente a ser desenvolvida, definindo o objetivo geral.</w:t>
+          </w:r>
+        </w:p>
+        <w:p>
+          <w:pPr>
+            <w:ind w:left="567" w:firstLine="708"/>
+            <w:jc w:val="both"/>
+          </w:pPr>
+          <w:r>
+            <w:t>Para cumprir o objetivo geral é preciso delimitar metas mais específicas dentr</w:t>
+          </w:r>
+          <w:r>
+            <w:t xml:space="preserve">o do trabalho. São elas que, somadas, conduzirão ao desfecho do objetivo geral. Os objetivos específicos são as ações ou passos que colaboram para alcançar o objetivo geral, e também são delimitadores do escopo do trabalho, ou seja, são ações de interesse </w:t>
+          </w:r>
+          <w:r>
+            <w:t>que levam ao objetivo geral, restringindo o escopo do trabalho a ser desenvolvido. Enfim, os objetivos específicos devem ser cumpridos para se chegar ao objetivo geral.</w:t>
+          </w:r>
+        </w:p>
+        <w:p>
+          <w:pPr>
+            <w:ind w:left="567" w:firstLine="708"/>
+            <w:jc w:val="both"/>
+          </w:pPr>
         </w:p>
         <w:p>
           <w:pPr>
@@ -2769,50 +2850,46 @@
               <w:sz w:val="28"/>
             </w:rPr>
           </w:pPr>
-          <w:bookmarkStart w:id="10" w:name="_Toc490060201"/>
-          <w:r>
-            <w:rPr>
-              <w:rFonts w:cs="Arial" w:ascii="Arial" w:hAnsi="Arial"/>
+          <w:bookmarkStart w:id="9" w:name="_Toc490060201"/>
+          <w:r>
+            <w:rPr>
+              <w:rFonts w:ascii="Arial" w:hAnsi="Arial" w:cs="Arial"/>
               <w:color w:val="auto"/>
               <w:sz w:val="28"/>
             </w:rPr>
             <w:t>Limites e Restrições</w:t>
           </w:r>
-          <w:bookmarkEnd w:id="10"/>
-        </w:p>
-        <w:p>
-          <w:pPr>
-            <w:pStyle w:val="Normal"/>
-            <w:ind w:left="567" w:firstLine="708"/>
-            <w:jc w:val="both"/>
-            <w:rPr/>
-          </w:pPr>
-          <w:r>
-            <w:rPr/>
-          </w:r>
-        </w:p>
-        <w:p>
-          <w:pPr>
-            <w:pStyle w:val="Normal"/>
-            <w:ind w:left="567" w:firstLine="708"/>
-            <w:jc w:val="both"/>
-            <w:rPr/>
-          </w:pPr>
-          <w:r>
-            <w:rPr/>
-            <w:t>Limitar o escopo da solução a ser desenvolvida, descrevendo as necessidades que, a princípio, podem ser consideradas da alçada da aplicação mas não serão implementadas. Apresentar restrições tecnológicas ou de projeto, como por exemplo para qual ambiente será desenvolvida a solução ou um orçamento/prazo máximo previsto. Descreva aqui todas as restrições que o software apresenta com relação a desenvolvimento, implantação, uso, ou qualquer outra situação detectada. As restrições podem ser de compatibilidade, de segurança, de ambiente, de manutenibilidade, de operacionalidade, etc.</w:t>
-          </w:r>
-        </w:p>
-        <w:p>
-          <w:pPr>
-            <w:pStyle w:val="Normal"/>
-            <w:ind w:left="567" w:firstLine="708"/>
-            <w:jc w:val="both"/>
-            <w:rPr/>
-          </w:pPr>
-          <w:r>
-            <w:rPr/>
-          </w:r>
+          <w:bookmarkEnd w:id="9"/>
+        </w:p>
+        <w:p>
+          <w:pPr>
+            <w:ind w:left="567" w:firstLine="708"/>
+            <w:jc w:val="both"/>
+          </w:pPr>
+        </w:p>
+        <w:p>
+          <w:pPr>
+            <w:ind w:left="567" w:firstLine="708"/>
+            <w:jc w:val="both"/>
+          </w:pPr>
+          <w:r>
+            <w:t>Limitar o escopo da solução a ser desenvolvida, descrevendo as n</w:t>
+          </w:r>
+          <w:r>
+            <w:t>ecessidades que, a princípio, podem ser consideradas da alçada da aplicação mas não serão implementadas. Apresentar restrições tecnológicas ou de projeto, como por exemplo para qual ambiente será desenvolvida a solução ou um orçamento/prazo máximo previsto</w:t>
+          </w:r>
+          <w:r>
+            <w:t>. Descreva aqui todas as restrições que o software apresenta com relação a desenvolvimento, implantação, uso, ou qualquer outra situação detectada. As restrições podem ser de compatibilidade, de segurança, de ambiente, de manutenibilidade, de operacionalid</w:t>
+          </w:r>
+          <w:r>
+            <w:t>ade, etc.</w:t>
+          </w:r>
+        </w:p>
+        <w:p>
+          <w:pPr>
+            <w:ind w:left="567" w:firstLine="708"/>
+            <w:jc w:val="both"/>
+          </w:pPr>
         </w:p>
         <w:p>
           <w:pPr>
@@ -2827,61 +2904,43 @@
               <w:sz w:val="28"/>
             </w:rPr>
           </w:pPr>
-          <w:bookmarkStart w:id="11" w:name="_Toc490060202"/>
-          <w:r>
-            <w:rPr>
-              <w:rFonts w:cs="Arial" w:ascii="Arial" w:hAnsi="Arial"/>
+          <w:bookmarkStart w:id="10" w:name="_Toc490060202"/>
+          <w:r>
+            <w:rPr>
+              <w:rFonts w:ascii="Arial" w:hAnsi="Arial" w:cs="Arial"/>
               <w:color w:val="auto"/>
               <w:sz w:val="28"/>
             </w:rPr>
             <w:t>Descrição dos Usuários do Sistema</w:t>
           </w:r>
-          <w:bookmarkEnd w:id="11"/>
-        </w:p>
-        <w:p>
-          <w:pPr>
-            <w:pStyle w:val="Normal"/>
-            <w:ind w:left="567" w:firstLine="708"/>
-            <w:jc w:val="both"/>
-            <w:rPr/>
-          </w:pPr>
-          <w:r>
-            <w:rPr/>
-          </w:r>
-        </w:p>
-        <w:p>
-          <w:pPr>
-            <w:pStyle w:val="Normal"/>
-            <w:ind w:left="567" w:firstLine="708"/>
-            <w:jc w:val="both"/>
-            <w:rPr/>
-          </w:pPr>
-          <w:r>
-            <w:rPr/>
+          <w:bookmarkEnd w:id="10"/>
+        </w:p>
+        <w:p>
+          <w:pPr>
+            <w:ind w:left="567" w:firstLine="708"/>
+            <w:jc w:val="both"/>
+          </w:pPr>
+        </w:p>
+        <w:p>
+          <w:pPr>
+            <w:ind w:left="567" w:firstLine="708"/>
+            <w:jc w:val="both"/>
+          </w:pPr>
+          <w:r>
             <w:t>Apresentar os atores que serão envolvidos na solução, bem como o papel de cada ator. Deve ser descrito para qual tipo de empresa se destina o sistema e os tipos de usuários que o utilizarão.</w:t>
           </w:r>
         </w:p>
         <w:p>
           <w:pPr>
-            <w:pStyle w:val="Normal"/>
-            <w:ind w:left="567" w:firstLine="708"/>
-            <w:jc w:val="both"/>
-            <w:rPr/>
-          </w:pPr>
-          <w:r>
-            <w:rPr/>
-          </w:r>
-        </w:p>
-        <w:p>
-          <w:pPr>
-            <w:pStyle w:val="Normal"/>
-            <w:ind w:left="567" w:firstLine="708"/>
-            <w:jc w:val="both"/>
-            <w:rPr/>
-          </w:pPr>
-          <w:r>
-            <w:rPr/>
-          </w:r>
+            <w:ind w:left="567" w:firstLine="708"/>
+            <w:jc w:val="both"/>
+          </w:pPr>
+        </w:p>
+        <w:p>
+          <w:pPr>
+            <w:ind w:left="567" w:firstLine="708"/>
+            <w:jc w:val="both"/>
+          </w:pPr>
           <w:r>
             <w:br w:type="page"/>
           </w:r>
@@ -2899,27 +2958,31 @@
               <w:sz w:val="32"/>
             </w:rPr>
           </w:pPr>
-          <w:bookmarkStart w:id="12" w:name="_Toc490060203"/>
-          <w:r>
-            <w:rPr>
-              <w:rFonts w:cs="Arial" w:ascii="Arial" w:hAnsi="Arial"/>
+          <w:bookmarkStart w:id="11" w:name="_Toc490060203"/>
+          <w:r>
+            <w:rPr>
+              <w:rFonts w:ascii="Arial" w:hAnsi="Arial" w:cs="Arial"/>
               <w:color w:val="auto"/>
               <w:sz w:val="32"/>
             </w:rPr>
-            <w:t>Desenvolvimento do Projeto</w:t>
-          </w:r>
-          <w:bookmarkEnd w:id="12"/>
-        </w:p>
-        <w:p>
-          <w:pPr>
-            <w:pStyle w:val="Normal"/>
-            <w:ind w:left="567" w:firstLine="708"/>
-            <w:jc w:val="both"/>
-            <w:rPr/>
-          </w:pPr>
-          <w:r>
-            <w:rPr/>
-          </w:r>
+            <w:lastRenderedPageBreak/>
+            <w:t xml:space="preserve">Desenvolvimento </w:t>
+          </w:r>
+          <w:r>
+            <w:rPr>
+              <w:rFonts w:ascii="Arial" w:hAnsi="Arial" w:cs="Arial"/>
+              <w:color w:val="auto"/>
+              <w:sz w:val="32"/>
+            </w:rPr>
+            <w:t>do Projeto</w:t>
+          </w:r>
+          <w:bookmarkEnd w:id="11"/>
+        </w:p>
+        <w:p>
+          <w:pPr>
+            <w:ind w:left="567" w:firstLine="708"/>
+            <w:jc w:val="both"/>
+          </w:pPr>
         </w:p>
         <w:p>
           <w:pPr>
@@ -2934,50 +2997,40 @@
               <w:sz w:val="28"/>
             </w:rPr>
           </w:pPr>
-          <w:bookmarkStart w:id="13" w:name="_Toc490060204"/>
-          <w:r>
-            <w:rPr>
-              <w:rFonts w:cs="Arial" w:ascii="Arial" w:hAnsi="Arial"/>
+          <w:bookmarkStart w:id="12" w:name="_Toc490060204"/>
+          <w:r>
+            <w:rPr>
+              <w:rFonts w:ascii="Arial" w:hAnsi="Arial" w:cs="Arial"/>
               <w:color w:val="auto"/>
               <w:sz w:val="28"/>
             </w:rPr>
             <w:t>Tecnologias e ferramentas</w:t>
           </w:r>
-          <w:bookmarkEnd w:id="13"/>
-        </w:p>
-        <w:p>
-          <w:pPr>
-            <w:pStyle w:val="Normal"/>
-            <w:ind w:left="567" w:firstLine="708"/>
-            <w:jc w:val="both"/>
-            <w:rPr/>
-          </w:pPr>
-          <w:r>
-            <w:rPr/>
-          </w:r>
-        </w:p>
-        <w:p>
-          <w:pPr>
-            <w:pStyle w:val="Normal"/>
-            <w:ind w:left="567" w:firstLine="708"/>
-            <w:jc w:val="both"/>
-            <w:rPr/>
-          </w:pPr>
-          <w:r>
-            <w:rPr/>
-            <w:t>Apresentar as tecnologias, ferramentas e técnicas que serão utilizadas para desenvolvimento e implantação do sistema (linguagem de programação, sistema gerenciador de banco de dados, ferramentas, etc.). Organize em tópicos (Banco de Dados, Modelagem, Gerenciamento de Projeto, etc.) e apresente as ferramentas que serão utilizadas. Não é preciso descrever detalhadamente a tecnologia/ferramenta, mas deve ficar claro o que vai ser usado no desenvolvimento do projeto.</w:t>
-          </w:r>
-        </w:p>
-        <w:p>
-          <w:pPr>
-            <w:pStyle w:val="Normal"/>
-            <w:ind w:left="567" w:firstLine="708"/>
-            <w:jc w:val="both"/>
-            <w:rPr/>
-          </w:pPr>
-          <w:r>
-            <w:rPr/>
-          </w:r>
+          <w:bookmarkEnd w:id="12"/>
+        </w:p>
+        <w:p>
+          <w:pPr>
+            <w:ind w:left="567" w:firstLine="708"/>
+            <w:jc w:val="both"/>
+          </w:pPr>
+        </w:p>
+        <w:p>
+          <w:pPr>
+            <w:ind w:left="567" w:firstLine="708"/>
+            <w:jc w:val="both"/>
+          </w:pPr>
+          <w:r>
+            <w:t>Apresentar as tecnologias, ferramentas e técnicas que serão utilizadas para desenvolvimento e implantação do sistema (linguagem de programação, sistema gerenciador de banco de dados, ferramentas, etc.). Organize em tó</w:t>
+          </w:r>
+          <w:r>
+            <w:t>picos (Banco de Dados, Modelagem, Gerenciamento de Projeto, etc.) e apresente as ferramentas que serão utilizadas. Não é preciso descrever detalhadamente a tecnologia/ferramenta, mas deve ficar claro o que vai ser usado no desenvolvimento do projeto.</w:t>
+          </w:r>
+        </w:p>
+        <w:p>
+          <w:pPr>
+            <w:ind w:left="567" w:firstLine="708"/>
+            <w:jc w:val="both"/>
+          </w:pPr>
         </w:p>
         <w:p>
           <w:pPr>
@@ -2992,37 +3045,29 @@
               <w:sz w:val="28"/>
             </w:rPr>
           </w:pPr>
-          <w:bookmarkStart w:id="14" w:name="_Toc490060205"/>
-          <w:r>
-            <w:rPr>
-              <w:rFonts w:cs="Arial" w:ascii="Arial" w:hAnsi="Arial"/>
+          <w:bookmarkStart w:id="13" w:name="_Toc490060205"/>
+          <w:r>
+            <w:rPr>
+              <w:rFonts w:ascii="Arial" w:hAnsi="Arial" w:cs="Arial"/>
               <w:color w:val="auto"/>
               <w:sz w:val="28"/>
             </w:rPr>
             <w:t>Metodologia de desenvolvimento</w:t>
           </w:r>
-          <w:bookmarkEnd w:id="14"/>
-        </w:p>
-        <w:p>
-          <w:pPr>
-            <w:pStyle w:val="Normal"/>
-            <w:ind w:left="567" w:firstLine="708"/>
-            <w:jc w:val="both"/>
-            <w:rPr/>
-          </w:pPr>
-          <w:r>
-            <w:rPr/>
-          </w:r>
-        </w:p>
-        <w:p>
-          <w:pPr>
-            <w:pStyle w:val="Normal"/>
-            <w:ind w:left="567" w:firstLine="708"/>
-            <w:jc w:val="both"/>
-            <w:rPr/>
-          </w:pPr>
-          <w:r>
-            <w:rPr/>
+          <w:bookmarkEnd w:id="13"/>
+        </w:p>
+        <w:p>
+          <w:pPr>
+            <w:ind w:left="567" w:firstLine="708"/>
+            <w:jc w:val="both"/>
+          </w:pPr>
+        </w:p>
+        <w:p>
+          <w:pPr>
+            <w:ind w:left="567" w:firstLine="708"/>
+            <w:jc w:val="both"/>
+          </w:pPr>
+          <w:r>
             <w:t xml:space="preserve">Apresentar o modelo de ciclo de vida ou processo a ser utilizado e o motivo da escolha. </w:t>
           </w:r>
           <w:r>
@@ -3032,20 +3077,17 @@
             <w:t>Descrever como o modelo vai ser aplicado na realização do projeto</w:t>
           </w:r>
           <w:r>
-            <w:rPr/>
-            <w:t xml:space="preserve"> (quantidade de protótipos, ou fases, definição de módulos e artefatos, etc.) conforme o modelo escolhido.</w:t>
-          </w:r>
-        </w:p>
-        <w:p>
-          <w:pPr>
-            <w:pStyle w:val="Normal"/>
-            <w:ind w:left="567" w:firstLine="708"/>
-            <w:jc w:val="both"/>
-            <w:rPr/>
-          </w:pPr>
-          <w:r>
-            <w:rPr/>
-          </w:r>
+            <w:t xml:space="preserve"> (quantidade de protótipos, ou fases, definição de módulos e artefatos,</w:t>
+          </w:r>
+          <w:r>
+            <w:t xml:space="preserve"> etc.) conforme o modelo escolhido.</w:t>
+          </w:r>
+        </w:p>
+        <w:p>
+          <w:pPr>
+            <w:ind w:left="567" w:firstLine="708"/>
+            <w:jc w:val="both"/>
+          </w:pPr>
         </w:p>
         <w:p>
           <w:pPr>
@@ -3060,71 +3102,58 @@
               <w:sz w:val="28"/>
             </w:rPr>
           </w:pPr>
-          <w:bookmarkStart w:id="15" w:name="_Toc490060206"/>
-          <w:r>
-            <w:rPr>
-              <w:rFonts w:cs="Arial" w:ascii="Arial" w:hAnsi="Arial"/>
+          <w:bookmarkStart w:id="14" w:name="_Toc490060206"/>
+          <w:r>
+            <w:rPr>
+              <w:rFonts w:ascii="Arial" w:hAnsi="Arial" w:cs="Arial"/>
               <w:color w:val="auto"/>
               <w:sz w:val="28"/>
             </w:rPr>
             <w:t>Cronograma previsto</w:t>
           </w:r>
-          <w:bookmarkEnd w:id="15"/>
-        </w:p>
-        <w:p>
-          <w:pPr>
-            <w:pStyle w:val="Normal"/>
-            <w:ind w:left="567" w:firstLine="708"/>
-            <w:jc w:val="both"/>
-            <w:rPr/>
-          </w:pPr>
-          <w:r>
-            <w:rPr/>
-          </w:r>
-        </w:p>
-        <w:p>
-          <w:pPr>
-            <w:pStyle w:val="Normal"/>
-            <w:ind w:left="567" w:firstLine="708"/>
-            <w:jc w:val="both"/>
-            <w:rPr/>
-          </w:pPr>
-          <w:r>
-            <w:rPr/>
+          <w:bookmarkEnd w:id="14"/>
+        </w:p>
+        <w:p>
+          <w:pPr>
+            <w:ind w:left="567" w:firstLine="708"/>
+            <w:jc w:val="both"/>
+          </w:pPr>
+        </w:p>
+        <w:p>
+          <w:pPr>
+            <w:ind w:left="567" w:firstLine="708"/>
+            <w:jc w:val="both"/>
+          </w:pPr>
+          <w:r>
             <w:t xml:space="preserve">Definir o cronograma de desenvolvimento do projeto. Elaborar o cronograma por semana, definindo o responsável por cada tarefa. </w:t>
           </w:r>
           <w:r>
             <w:rPr>
               <w:b/>
             </w:rPr>
-            <w:t>O cronograma deve contemplar todas as tarefas previstas no processo de desenvolvimento de software</w:t>
-          </w:r>
-          <w:r>
-            <w:rPr/>
+            <w:t xml:space="preserve">O cronograma deve contemplar todas as tarefas previstas no processo de </w:t>
+          </w:r>
+          <w:r>
+            <w:rPr>
+              <w:b/>
+            </w:rPr>
+            <w:t>desenvolvimento de software</w:t>
+          </w:r>
+          <w:r>
             <w:t xml:space="preserve"> (descrito no item 3.2 Metodologia de desenvolvimento), conforme definido para o desenvolvimento do sistema.</w:t>
           </w:r>
         </w:p>
         <w:p>
           <w:pPr>
-            <w:pStyle w:val="Normal"/>
-            <w:ind w:left="567" w:firstLine="708"/>
-            <w:jc w:val="both"/>
-            <w:rPr/>
-          </w:pPr>
-          <w:r>
-            <w:rPr/>
-          </w:r>
-        </w:p>
-        <w:p>
-          <w:pPr>
-            <w:pStyle w:val="Normal"/>
-            <w:ind w:left="567" w:firstLine="708"/>
-            <w:jc w:val="both"/>
-            <w:rPr/>
-          </w:pPr>
-          <w:r>
-            <w:rPr/>
-          </w:r>
+            <w:ind w:left="567" w:firstLine="708"/>
+            <w:jc w:val="both"/>
+          </w:pPr>
+        </w:p>
+        <w:p>
+          <w:pPr>
+            <w:ind w:left="567" w:firstLine="708"/>
+            <w:jc w:val="both"/>
+          </w:pPr>
           <w:r>
             <w:br w:type="page"/>
           </w:r>
@@ -3142,27 +3171,23 @@
               <w:sz w:val="32"/>
             </w:rPr>
           </w:pPr>
-          <w:bookmarkStart w:id="16" w:name="_Toc490060207"/>
-          <w:r>
-            <w:rPr>
-              <w:rFonts w:cs="Arial" w:ascii="Arial" w:hAnsi="Arial"/>
+          <w:bookmarkStart w:id="15" w:name="_Toc490060207"/>
+          <w:r>
+            <w:rPr>
+              <w:rFonts w:ascii="Arial" w:hAnsi="Arial" w:cs="Arial"/>
               <w:color w:val="auto"/>
               <w:sz w:val="32"/>
             </w:rPr>
+            <w:lastRenderedPageBreak/>
             <w:t>Requisitos do Sistema</w:t>
           </w:r>
-          <w:bookmarkEnd w:id="16"/>
-        </w:p>
-        <w:p>
-          <w:pPr>
-            <w:pStyle w:val="Normal"/>
-            <w:ind w:left="567" w:firstLine="708"/>
-            <w:jc w:val="both"/>
-            <w:rPr/>
-          </w:pPr>
-          <w:r>
-            <w:rPr/>
-          </w:r>
+          <w:bookmarkEnd w:id="15"/>
+        </w:p>
+        <w:p>
+          <w:pPr>
+            <w:ind w:left="567" w:firstLine="708"/>
+            <w:jc w:val="both"/>
+          </w:pPr>
         </w:p>
         <w:p>
           <w:pPr>
@@ -3177,31 +3202,25 @@
               <w:sz w:val="28"/>
             </w:rPr>
           </w:pPr>
-          <w:bookmarkStart w:id="17" w:name="_Toc490060208"/>
-          <w:r>
-            <w:rPr>
-              <w:rFonts w:cs="Arial" w:ascii="Arial" w:hAnsi="Arial"/>
+          <w:bookmarkStart w:id="16" w:name="_Toc490060208"/>
+          <w:r>
+            <w:rPr>
+              <w:rFonts w:ascii="Arial" w:hAnsi="Arial" w:cs="Arial"/>
               <w:color w:val="auto"/>
               <w:sz w:val="28"/>
             </w:rPr>
             <w:t>Requisitos Funcionais</w:t>
           </w:r>
-          <w:bookmarkEnd w:id="17"/>
-        </w:p>
-        <w:p>
-          <w:pPr>
-            <w:pStyle w:val="Normal"/>
-            <w:ind w:left="567" w:firstLine="708"/>
-            <w:jc w:val="both"/>
-            <w:rPr/>
-          </w:pPr>
-          <w:r>
-            <w:rPr/>
-          </w:r>
-        </w:p>
-        <w:p>
-          <w:pPr>
-            <w:pStyle w:val="Normal"/>
+          <w:bookmarkEnd w:id="16"/>
+        </w:p>
+        <w:p>
+          <w:pPr>
+            <w:ind w:left="567" w:firstLine="708"/>
+            <w:jc w:val="both"/>
+          </w:pPr>
+        </w:p>
+        <w:p>
+          <w:pPr>
             <w:ind w:left="567" w:firstLine="708"/>
             <w:jc w:val="both"/>
             <w:rPr>
@@ -3209,56 +3228,44 @@
             </w:rPr>
           </w:pPr>
           <w:r>
-            <w:rPr/>
             <w:t xml:space="preserve">Apresentar os requisitos funcionais, que especificam ações que o sistema deve ser capaz de executar, ou seja, as funções do sistema. Classifique as funcionalidades quanto a prioridade: </w:t>
           </w:r>
         </w:p>
         <w:p>
           <w:pPr>
-            <w:pStyle w:val="Normal"/>
-            <w:ind w:left="567" w:firstLine="708"/>
-            <w:jc w:val="both"/>
-            <w:rPr/>
-          </w:pPr>
-          <w:r>
-            <w:rPr/>
+            <w:ind w:left="567" w:firstLine="708"/>
+            <w:jc w:val="both"/>
+          </w:pPr>
+          <w:r>
             <w:t xml:space="preserve">Essencial – deve ser implementado para que o sistema funcione. </w:t>
           </w:r>
         </w:p>
         <w:p>
           <w:pPr>
-            <w:pStyle w:val="Normal"/>
-            <w:ind w:left="567" w:firstLine="708"/>
-            <w:jc w:val="both"/>
-            <w:rPr/>
-          </w:pPr>
-          <w:r>
-            <w:rPr/>
-            <w:t>Importante – sem este requisito o sistema pode funcionar, mas não da maneira esperada.</w:t>
-          </w:r>
-        </w:p>
-        <w:p>
-          <w:pPr>
-            <w:pStyle w:val="Normal"/>
-            <w:ind w:left="567" w:firstLine="708"/>
-            <w:jc w:val="both"/>
-            <w:rPr/>
-          </w:pPr>
-          <w:r>
-            <w:rPr/>
+            <w:ind w:left="567" w:firstLine="708"/>
+            <w:jc w:val="both"/>
+          </w:pPr>
+          <w:r>
+            <w:t>Import</w:t>
+          </w:r>
+          <w:r>
+            <w:t>ante – sem este requisito o sistema pode funcionar, mas não da maneira esperada.</w:t>
+          </w:r>
+        </w:p>
+        <w:p>
+          <w:pPr>
+            <w:ind w:left="567" w:firstLine="708"/>
+            <w:jc w:val="both"/>
+          </w:pPr>
+          <w:r>
             <w:t>Desejável – este tipo de requisito não compromete o funcionamento do sistema.</w:t>
           </w:r>
         </w:p>
         <w:p>
           <w:pPr>
-            <w:pStyle w:val="Normal"/>
-            <w:ind w:left="567" w:firstLine="708"/>
-            <w:jc w:val="both"/>
-            <w:rPr/>
-          </w:pPr>
-          <w:r>
-            <w:rPr/>
-          </w:r>
+            <w:ind w:left="567" w:firstLine="708"/>
+            <w:jc w:val="both"/>
+          </w:pPr>
         </w:p>
       </w:sdtContent>
     </w:sdt>
@@ -3266,15 +3273,8 @@
       <w:tblPr>
         <w:tblStyle w:val="Tabelacomgrade"/>
         <w:tblW w:w="9396" w:type="dxa"/>
-        <w:jc w:val="left"/>
         <w:tblInd w:w="567" w:type="dxa"/>
-        <w:tblCellMar>
-          <w:top w:w="0" w:type="dxa"/>
-          <w:left w:w="108" w:type="dxa"/>
-          <w:bottom w:w="0" w:type="dxa"/>
-          <w:right w:w="108" w:type="dxa"/>
-        </w:tblCellMar>
-        <w:tblLook w:noVBand="1" w:val="04a0" w:noHBand="0" w:lastColumn="0" w:firstColumn="1" w:lastRow="0" w:firstRow="1"/>
+        <w:tblLook w:val="04A0" w:firstRow="1" w:lastRow="0" w:firstColumn="1" w:lastColumn="0" w:noHBand="0" w:noVBand="1"/>
       </w:tblPr>
       <w:tblGrid>
         <w:gridCol w:w="675"/>
@@ -3282,20 +3282,16 @@
         <w:gridCol w:w="3141"/>
       </w:tblGrid>
       <w:tr>
-        <w:trPr/>
         <w:tc>
           <w:tcPr>
             <w:tcW w:w="675" w:type="dxa"/>
-            <w:tcBorders/>
-            <w:shd w:fill="auto" w:val="clear"/>
+            <w:shd w:val="clear" w:color="auto" w:fill="auto"/>
           </w:tcPr>
           <w:p>
             <w:pPr>
-              <w:pStyle w:val="Normal"/>
-              <w:spacing w:lineRule="auto" w:line="240" w:before="0" w:after="0"/>
+              <w:spacing w:after="0" w:line="240" w:lineRule="auto"/>
               <w:jc w:val="both"/>
               <w:rPr>
-                <w:b/>
                 <w:b/>
               </w:rPr>
             </w:pPr>
@@ -3310,16 +3306,13 @@
         <w:tc>
           <w:tcPr>
             <w:tcW w:w="5580" w:type="dxa"/>
-            <w:tcBorders/>
-            <w:shd w:fill="auto" w:val="clear"/>
+            <w:shd w:val="clear" w:color="auto" w:fill="auto"/>
           </w:tcPr>
           <w:p>
             <w:pPr>
-              <w:pStyle w:val="Normal"/>
-              <w:spacing w:lineRule="auto" w:line="240" w:before="0" w:after="0"/>
+              <w:spacing w:after="0" w:line="240" w:lineRule="auto"/>
               <w:jc w:val="both"/>
               <w:rPr>
-                <w:b/>
                 <w:b/>
               </w:rPr>
             </w:pPr>
@@ -3334,16 +3327,13 @@
         <w:tc>
           <w:tcPr>
             <w:tcW w:w="3141" w:type="dxa"/>
-            <w:tcBorders/>
-            <w:shd w:fill="auto" w:val="clear"/>
+            <w:shd w:val="clear" w:color="auto" w:fill="auto"/>
           </w:tcPr>
           <w:p>
             <w:pPr>
-              <w:pStyle w:val="Normal"/>
-              <w:spacing w:lineRule="auto" w:line="240" w:before="0" w:after="0"/>
+              <w:spacing w:after="0" w:line="240" w:lineRule="auto"/>
               <w:jc w:val="both"/>
               <w:rPr>
-                <w:b/>
                 <w:b/>
               </w:rPr>
             </w:pPr>
@@ -3357,153 +3347,105 @@
         </w:tc>
       </w:tr>
       <w:tr>
-        <w:trPr/>
         <w:tc>
           <w:tcPr>
             <w:tcW w:w="675" w:type="dxa"/>
-            <w:tcBorders/>
-            <w:shd w:fill="auto" w:val="clear"/>
+            <w:shd w:val="clear" w:color="auto" w:fill="auto"/>
           </w:tcPr>
           <w:p>
             <w:pPr>
-              <w:pStyle w:val="Normal"/>
-              <w:spacing w:lineRule="auto" w:line="240" w:before="0" w:after="0"/>
+              <w:spacing w:after="0" w:line="240" w:lineRule="auto"/>
               <w:jc w:val="both"/>
-              <w:rPr/>
             </w:pPr>
-            <w:r>
-              <w:rPr/>
-            </w:r>
           </w:p>
         </w:tc>
         <w:tc>
           <w:tcPr>
             <w:tcW w:w="5580" w:type="dxa"/>
-            <w:tcBorders/>
-            <w:shd w:fill="auto" w:val="clear"/>
+            <w:shd w:val="clear" w:color="auto" w:fill="auto"/>
           </w:tcPr>
           <w:p>
             <w:pPr>
-              <w:pStyle w:val="Normal"/>
-              <w:spacing w:lineRule="auto" w:line="240" w:before="0" w:after="0"/>
+              <w:spacing w:after="0" w:line="240" w:lineRule="auto"/>
               <w:jc w:val="both"/>
-              <w:rPr/>
             </w:pPr>
-            <w:r>
-              <w:rPr/>
-            </w:r>
           </w:p>
         </w:tc>
         <w:tc>
           <w:tcPr>
             <w:tcW w:w="3141" w:type="dxa"/>
-            <w:tcBorders/>
-            <w:shd w:fill="auto" w:val="clear"/>
+            <w:shd w:val="clear" w:color="auto" w:fill="auto"/>
           </w:tcPr>
           <w:p>
             <w:pPr>
-              <w:pStyle w:val="Normal"/>
-              <w:spacing w:lineRule="auto" w:line="240" w:before="0" w:after="0"/>
+              <w:spacing w:after="0" w:line="240" w:lineRule="auto"/>
               <w:jc w:val="both"/>
-              <w:rPr/>
             </w:pPr>
-            <w:r>
-              <w:rPr/>
-            </w:r>
           </w:p>
         </w:tc>
       </w:tr>
       <w:tr>
-        <w:trPr/>
         <w:tc>
           <w:tcPr>
             <w:tcW w:w="675" w:type="dxa"/>
-            <w:tcBorders/>
-            <w:shd w:fill="auto" w:val="clear"/>
+            <w:shd w:val="clear" w:color="auto" w:fill="auto"/>
           </w:tcPr>
           <w:p>
             <w:pPr>
-              <w:pStyle w:val="Normal"/>
-              <w:spacing w:lineRule="auto" w:line="240" w:before="0" w:after="0"/>
+              <w:spacing w:after="0" w:line="240" w:lineRule="auto"/>
               <w:jc w:val="both"/>
-              <w:rPr/>
             </w:pPr>
-            <w:r>
-              <w:rPr/>
-            </w:r>
           </w:p>
         </w:tc>
         <w:tc>
           <w:tcPr>
             <w:tcW w:w="5580" w:type="dxa"/>
-            <w:tcBorders/>
-            <w:shd w:fill="auto" w:val="clear"/>
+            <w:shd w:val="clear" w:color="auto" w:fill="auto"/>
           </w:tcPr>
           <w:p>
             <w:pPr>
-              <w:pStyle w:val="Normal"/>
-              <w:spacing w:lineRule="auto" w:line="240" w:before="0" w:after="0"/>
+              <w:spacing w:after="0" w:line="240" w:lineRule="auto"/>
               <w:jc w:val="both"/>
-              <w:rPr/>
             </w:pPr>
-            <w:r>
-              <w:rPr/>
-            </w:r>
           </w:p>
         </w:tc>
         <w:tc>
           <w:tcPr>
             <w:tcW w:w="3141" w:type="dxa"/>
-            <w:tcBorders/>
-            <w:shd w:fill="auto" w:val="clear"/>
+            <w:shd w:val="clear" w:color="auto" w:fill="auto"/>
           </w:tcPr>
           <w:p>
             <w:pPr>
-              <w:pStyle w:val="Normal"/>
-              <w:spacing w:lineRule="auto" w:line="240" w:before="0" w:after="0"/>
+              <w:spacing w:after="0" w:line="240" w:lineRule="auto"/>
               <w:jc w:val="both"/>
-              <w:rPr/>
             </w:pPr>
-            <w:r>
-              <w:rPr/>
-            </w:r>
           </w:p>
         </w:tc>
       </w:tr>
     </w:tbl>
     <w:p>
       <w:pPr>
-        <w:pStyle w:val="Normal"/>
         <w:ind w:left="567" w:firstLine="708"/>
         <w:jc w:val="both"/>
-        <w:rPr/>
-      </w:pPr>
-      <w:r>
-        <w:rPr/>
-      </w:r>
-    </w:p>
-    <w:p>
-      <w:pPr>
-        <w:pStyle w:val="Normal"/>
+      </w:pPr>
+    </w:p>
+    <w:p>
+      <w:pPr>
         <w:ind w:left="567" w:firstLine="708"/>
         <w:jc w:val="both"/>
-        <w:rPr/>
-      </w:pPr>
-      <w:r>
-        <w:rPr/>
-        <w:t>Criar aqui subitens do capítulo para descrever textualmente, com mais detalhes, as funcionalidades previstas.</w:t>
-      </w:r>
-    </w:p>
-    <w:p>
-      <w:pPr>
-        <w:pStyle w:val="Normal"/>
+      </w:pPr>
+      <w:r>
+        <w:t xml:space="preserve">Criar aqui subitens do capítulo para descrever </w:t>
+      </w:r>
+      <w:r>
+        <w:t>textualmente, com mais detalhes, as funcionalidades previstas.</w:t>
+      </w:r>
+    </w:p>
+    <w:p>
+      <w:pPr>
         <w:ind w:left="567" w:firstLine="708"/>
         <w:jc w:val="both"/>
-        <w:rPr/>
-      </w:pPr>
-      <w:r>
-        <w:rPr/>
-      </w:r>
+      </w:pPr>
     </w:p>
     <w:p>
       <w:pPr>
@@ -3518,64 +3460,47 @@
           <w:sz w:val="28"/>
         </w:rPr>
       </w:pPr>
-      <w:bookmarkStart w:id="18" w:name="_Toc490060209"/>
+      <w:bookmarkStart w:id="17" w:name="_Toc490060209"/>
       <w:r>
         <w:rPr>
-          <w:rFonts w:cs="Arial" w:ascii="Arial" w:hAnsi="Arial"/>
+          <w:rFonts w:ascii="Arial" w:hAnsi="Arial" w:cs="Arial"/>
           <w:color w:val="auto"/>
           <w:sz w:val="28"/>
         </w:rPr>
         <w:t>Requisitos Não-funcionais</w:t>
       </w:r>
-      <w:bookmarkEnd w:id="18"/>
-    </w:p>
-    <w:p>
-      <w:pPr>
-        <w:pStyle w:val="Normal"/>
+      <w:bookmarkEnd w:id="17"/>
+    </w:p>
+    <w:p>
+      <w:pPr>
         <w:ind w:left="567" w:firstLine="708"/>
         <w:jc w:val="both"/>
-        <w:rPr/>
-      </w:pPr>
-      <w:r>
-        <w:rPr/>
-      </w:r>
-    </w:p>
-    <w:p>
-      <w:pPr>
-        <w:pStyle w:val="Normal"/>
+      </w:pPr>
+    </w:p>
+    <w:p>
+      <w:pPr>
         <w:ind w:left="567" w:firstLine="708"/>
         <w:jc w:val="both"/>
-        <w:rPr/>
-      </w:pPr>
-      <w:r>
-        <w:rPr/>
-        <w:t>Descrever os requisitos não-funcionais do sistema, que especificam restrições sobre os serviços ou funções providas pelo sistema, categorizando de acordo com a característica envolvida, como: Usabilidade, Padronização, Ambiente, Compatibilidade, Recursos, etc.</w:t>
-      </w:r>
-    </w:p>
-    <w:p>
-      <w:pPr>
-        <w:pStyle w:val="Normal"/>
+      </w:pPr>
+      <w:r>
+        <w:t>Descrever os requisitos não-funcionais do sistema, que especificam restrições sobre os serviços ou funções providas pelo sistema, categorizando de acordo com a carac</w:t>
+      </w:r>
+      <w:r>
+        <w:t>terística envolvida, como: Usabilidade, Padronização, Ambiente, Compatibilidade, Recursos, etc.</w:t>
+      </w:r>
+    </w:p>
+    <w:p>
+      <w:pPr>
         <w:ind w:left="567" w:firstLine="708"/>
         <w:jc w:val="both"/>
-        <w:rPr/>
-      </w:pPr>
-      <w:r>
-        <w:rPr/>
-      </w:r>
+      </w:pPr>
     </w:p>
     <w:tbl>
       <w:tblPr>
         <w:tblStyle w:val="Tabelacomgrade"/>
         <w:tblW w:w="9396" w:type="dxa"/>
-        <w:jc w:val="left"/>
         <w:tblInd w:w="567" w:type="dxa"/>
-        <w:tblCellMar>
-          <w:top w:w="0" w:type="dxa"/>
-          <w:left w:w="108" w:type="dxa"/>
-          <w:bottom w:w="0" w:type="dxa"/>
-          <w:right w:w="108" w:type="dxa"/>
-        </w:tblCellMar>
-        <w:tblLook w:noVBand="1" w:val="04a0" w:noHBand="0" w:lastColumn="0" w:firstColumn="1" w:lastRow="0" w:firstRow="1"/>
+        <w:tblLook w:val="04A0" w:firstRow="1" w:lastRow="0" w:firstColumn="1" w:lastColumn="0" w:noHBand="0" w:noVBand="1"/>
       </w:tblPr>
       <w:tblGrid>
         <w:gridCol w:w="675"/>
@@ -3583,20 +3508,16 @@
         <w:gridCol w:w="3141"/>
       </w:tblGrid>
       <w:tr>
-        <w:trPr/>
         <w:tc>
           <w:tcPr>
             <w:tcW w:w="675" w:type="dxa"/>
-            <w:tcBorders/>
-            <w:shd w:fill="auto" w:val="clear"/>
+            <w:shd w:val="clear" w:color="auto" w:fill="auto"/>
           </w:tcPr>
           <w:p>
             <w:pPr>
-              <w:pStyle w:val="Normal"/>
-              <w:spacing w:lineRule="auto" w:line="240" w:before="0" w:after="0"/>
+              <w:spacing w:after="0" w:line="240" w:lineRule="auto"/>
               <w:jc w:val="both"/>
               <w:rPr>
-                <w:b/>
                 <w:b/>
               </w:rPr>
             </w:pPr>
@@ -3611,16 +3532,13 @@
         <w:tc>
           <w:tcPr>
             <w:tcW w:w="5580" w:type="dxa"/>
-            <w:tcBorders/>
-            <w:shd w:fill="auto" w:val="clear"/>
+            <w:shd w:val="clear" w:color="auto" w:fill="auto"/>
           </w:tcPr>
           <w:p>
             <w:pPr>
-              <w:pStyle w:val="Normal"/>
-              <w:spacing w:lineRule="auto" w:line="240" w:before="0" w:after="0"/>
+              <w:spacing w:after="0" w:line="240" w:lineRule="auto"/>
               <w:jc w:val="both"/>
               <w:rPr>
-                <w:b/>
                 <w:b/>
               </w:rPr>
             </w:pPr>
@@ -3635,16 +3553,13 @@
         <w:tc>
           <w:tcPr>
             <w:tcW w:w="3141" w:type="dxa"/>
-            <w:tcBorders/>
-            <w:shd w:fill="auto" w:val="clear"/>
+            <w:shd w:val="clear" w:color="auto" w:fill="auto"/>
           </w:tcPr>
           <w:p>
             <w:pPr>
-              <w:pStyle w:val="Normal"/>
-              <w:spacing w:lineRule="auto" w:line="240" w:before="0" w:after="0"/>
+              <w:spacing w:after="0" w:line="240" w:lineRule="auto"/>
               <w:jc w:val="both"/>
               <w:rPr>
-                <w:b/>
                 <w:b/>
               </w:rPr>
             </w:pPr>
@@ -3658,130 +3573,87 @@
         </w:tc>
       </w:tr>
       <w:tr>
-        <w:trPr/>
         <w:tc>
           <w:tcPr>
             <w:tcW w:w="675" w:type="dxa"/>
-            <w:tcBorders/>
-            <w:shd w:fill="auto" w:val="clear"/>
+            <w:shd w:val="clear" w:color="auto" w:fill="auto"/>
           </w:tcPr>
           <w:p>
             <w:pPr>
-              <w:pStyle w:val="Normal"/>
-              <w:spacing w:lineRule="auto" w:line="240" w:before="0" w:after="0"/>
+              <w:spacing w:after="0" w:line="240" w:lineRule="auto"/>
               <w:jc w:val="both"/>
-              <w:rPr/>
             </w:pPr>
-            <w:r>
-              <w:rPr/>
-            </w:r>
           </w:p>
         </w:tc>
         <w:tc>
           <w:tcPr>
             <w:tcW w:w="5580" w:type="dxa"/>
-            <w:tcBorders/>
-            <w:shd w:fill="auto" w:val="clear"/>
+            <w:shd w:val="clear" w:color="auto" w:fill="auto"/>
           </w:tcPr>
           <w:p>
             <w:pPr>
-              <w:pStyle w:val="Normal"/>
-              <w:spacing w:lineRule="auto" w:line="240" w:before="0" w:after="0"/>
+              <w:spacing w:after="0" w:line="240" w:lineRule="auto"/>
               <w:jc w:val="both"/>
-              <w:rPr/>
             </w:pPr>
-            <w:r>
-              <w:rPr/>
-            </w:r>
           </w:p>
         </w:tc>
         <w:tc>
           <w:tcPr>
             <w:tcW w:w="3141" w:type="dxa"/>
-            <w:tcBorders/>
-            <w:shd w:fill="auto" w:val="clear"/>
+            <w:shd w:val="clear" w:color="auto" w:fill="auto"/>
           </w:tcPr>
           <w:p>
             <w:pPr>
-              <w:pStyle w:val="Normal"/>
-              <w:spacing w:lineRule="auto" w:line="240" w:before="0" w:after="0"/>
+              <w:spacing w:after="0" w:line="240" w:lineRule="auto"/>
               <w:jc w:val="both"/>
-              <w:rPr/>
             </w:pPr>
-            <w:r>
-              <w:rPr/>
-            </w:r>
           </w:p>
         </w:tc>
       </w:tr>
       <w:tr>
-        <w:trPr/>
         <w:tc>
           <w:tcPr>
             <w:tcW w:w="675" w:type="dxa"/>
-            <w:tcBorders/>
-            <w:shd w:fill="auto" w:val="clear"/>
+            <w:shd w:val="clear" w:color="auto" w:fill="auto"/>
           </w:tcPr>
           <w:p>
             <w:pPr>
-              <w:pStyle w:val="Normal"/>
-              <w:spacing w:lineRule="auto" w:line="240" w:before="0" w:after="0"/>
+              <w:spacing w:after="0" w:line="240" w:lineRule="auto"/>
               <w:jc w:val="both"/>
-              <w:rPr/>
             </w:pPr>
-            <w:r>
-              <w:rPr/>
-            </w:r>
           </w:p>
         </w:tc>
         <w:tc>
           <w:tcPr>
             <w:tcW w:w="5580" w:type="dxa"/>
-            <w:tcBorders/>
-            <w:shd w:fill="auto" w:val="clear"/>
+            <w:shd w:val="clear" w:color="auto" w:fill="auto"/>
           </w:tcPr>
           <w:p>
             <w:pPr>
-              <w:pStyle w:val="Normal"/>
-              <w:spacing w:lineRule="auto" w:line="240" w:before="0" w:after="0"/>
+              <w:spacing w:after="0" w:line="240" w:lineRule="auto"/>
               <w:jc w:val="both"/>
-              <w:rPr/>
             </w:pPr>
-            <w:r>
-              <w:rPr/>
-            </w:r>
           </w:p>
         </w:tc>
         <w:tc>
           <w:tcPr>
             <w:tcW w:w="3141" w:type="dxa"/>
-            <w:tcBorders/>
-            <w:shd w:fill="auto" w:val="clear"/>
+            <w:shd w:val="clear" w:color="auto" w:fill="auto"/>
           </w:tcPr>
           <w:p>
             <w:pPr>
-              <w:pStyle w:val="Normal"/>
-              <w:spacing w:lineRule="auto" w:line="240" w:before="0" w:after="0"/>
+              <w:spacing w:after="0" w:line="240" w:lineRule="auto"/>
               <w:jc w:val="both"/>
-              <w:rPr/>
             </w:pPr>
-            <w:r>
-              <w:rPr/>
-            </w:r>
           </w:p>
         </w:tc>
       </w:tr>
     </w:tbl>
     <w:p>
       <w:pPr>
-        <w:pStyle w:val="Normal"/>
         <w:ind w:left="567" w:firstLine="708"/>
         <w:jc w:val="both"/>
-        <w:rPr/>
-      </w:pPr>
-      <w:r>
-        <w:rPr/>
-      </w:r>
+      </w:pPr>
     </w:p>
     <w:p>
       <w:pPr>
@@ -3796,61 +3668,46 @@
           <w:sz w:val="28"/>
         </w:rPr>
       </w:pPr>
-      <w:bookmarkStart w:id="19" w:name="_Toc490060210"/>
+      <w:bookmarkStart w:id="18" w:name="_Toc490060210"/>
       <w:r>
         <w:rPr>
-          <w:rFonts w:cs="Arial" w:ascii="Arial" w:hAnsi="Arial"/>
+          <w:rFonts w:ascii="Arial" w:hAnsi="Arial" w:cs="Arial"/>
           <w:color w:val="auto"/>
           <w:sz w:val="28"/>
         </w:rPr>
         <w:t>Diagramas de Casos de Uso</w:t>
       </w:r>
-      <w:bookmarkEnd w:id="19"/>
-    </w:p>
-    <w:p>
-      <w:pPr>
-        <w:pStyle w:val="Normal"/>
+      <w:bookmarkEnd w:id="18"/>
+    </w:p>
+    <w:p>
+      <w:pPr>
         <w:ind w:left="567" w:firstLine="708"/>
         <w:jc w:val="both"/>
-        <w:rPr/>
-      </w:pPr>
-      <w:r>
-        <w:rPr/>
-      </w:r>
-    </w:p>
-    <w:p>
-      <w:pPr>
-        <w:pStyle w:val="Normal"/>
+      </w:pPr>
+    </w:p>
+    <w:p>
+      <w:pPr>
         <w:ind w:left="567" w:firstLine="708"/>
         <w:jc w:val="both"/>
-        <w:rPr/>
-      </w:pPr>
-      <w:r>
-        <w:rPr/>
-        <w:t>Inclua aqui os diagramas de Casos de Uso desenvolvidos para o sistema, usando os IDs dos itens anteriores como referência quando necessário.</w:t>
-      </w:r>
-    </w:p>
-    <w:p>
-      <w:pPr>
-        <w:pStyle w:val="Normal"/>
+      </w:pPr>
+      <w:r>
+        <w:t xml:space="preserve">Inclua aqui os diagramas de Casos de Uso desenvolvidos para o sistema, usando os IDs dos itens </w:t>
+      </w:r>
+      <w:r>
+        <w:t>anteriores como referência quando necessário.</w:t>
+      </w:r>
+    </w:p>
+    <w:p>
+      <w:pPr>
         <w:ind w:left="567" w:firstLine="708"/>
         <w:jc w:val="both"/>
-        <w:rPr/>
-      </w:pPr>
-      <w:r>
-        <w:rPr/>
-      </w:r>
-    </w:p>
-    <w:p>
-      <w:pPr>
-        <w:pStyle w:val="Normal"/>
+      </w:pPr>
+    </w:p>
+    <w:p>
+      <w:pPr>
         <w:ind w:left="567" w:firstLine="708"/>
         <w:jc w:val="both"/>
-        <w:rPr/>
-      </w:pPr>
-      <w:r>
-        <w:rPr/>
-      </w:r>
+      </w:pPr>
       <w:r>
         <w:br w:type="page"/>
       </w:r>
@@ -3868,38 +3725,34 @@
           <w:sz w:val="32"/>
         </w:rPr>
       </w:pPr>
-      <w:bookmarkStart w:id="20" w:name="_Toc490060211"/>
+      <w:bookmarkStart w:id="19" w:name="_Toc490060211"/>
       <w:r>
         <w:rPr>
-          <w:rFonts w:cs="Arial" w:ascii="Arial" w:hAnsi="Arial"/>
+          <w:rFonts w:ascii="Arial" w:hAnsi="Arial" w:cs="Arial"/>
           <w:color w:val="auto"/>
           <w:sz w:val="32"/>
         </w:rPr>
+        <w:lastRenderedPageBreak/>
         <w:t>Análise do Sistema</w:t>
       </w:r>
-      <w:bookmarkEnd w:id="20"/>
-    </w:p>
-    <w:p>
-      <w:pPr>
-        <w:pStyle w:val="Normal"/>
+      <w:bookmarkEnd w:id="19"/>
+    </w:p>
+    <w:p>
+      <w:pPr>
         <w:ind w:left="567" w:firstLine="708"/>
         <w:jc w:val="both"/>
-        <w:rPr/>
-      </w:pPr>
-      <w:r>
-        <w:rPr/>
-      </w:r>
-    </w:p>
-    <w:p>
-      <w:pPr>
-        <w:pStyle w:val="Normal"/>
+      </w:pPr>
+    </w:p>
+    <w:p>
+      <w:pPr>
         <w:ind w:left="567" w:firstLine="708"/>
         <w:jc w:val="both"/>
-        <w:rPr/>
-      </w:pPr>
-      <w:r>
-        <w:rPr/>
-        <w:t xml:space="preserve">Este item deve apresentar a documentação da análise do sistema conforme o processo ou ciclo de vida descrito no capítulo 3. Organize o capítulo para apresentar os artefatos previstos e o que mais for necessário (protótipos, implementação, versões, telas, etc.), </w:t>
+      </w:pPr>
+      <w:r>
+        <w:t>Este item deve apresentar a documentação da análise do sistema conforme o processo ou ciclo de vida descrito no capítulo 3. Organize o capítulo para apresentar os artefatos previstos e o que mais for necessário (protótipos, implementação, versões, telas, e</w:t>
+      </w:r>
+      <w:r>
+        <w:t xml:space="preserve">tc.), </w:t>
       </w:r>
       <w:r>
         <w:rPr>
@@ -3908,17 +3761,14 @@
         <w:t>incluindo no mínimo</w:t>
       </w:r>
       <w:r>
-        <w:rPr/>
         <w:t>:</w:t>
       </w:r>
     </w:p>
     <w:p>
       <w:pPr>
-        <w:pStyle w:val="Normal"/>
         <w:ind w:left="567" w:firstLine="708"/>
         <w:jc w:val="both"/>
         <w:rPr>
-          <w:b/>
           <w:b/>
           <w:sz w:val="24"/>
         </w:rPr>
@@ -3933,47 +3783,42 @@
     </w:p>
     <w:p>
       <w:pPr>
-        <w:pStyle w:val="Normal"/>
         <w:ind w:left="1416" w:firstLine="708"/>
         <w:jc w:val="both"/>
-        <w:rPr/>
-      </w:pPr>
-      <w:r>
-        <w:rPr/>
+      </w:pPr>
+      <w:r>
         <w:t>Modelo Conceitual: Apresentar o Diagrama Entidade-Relacionamento desenvolvido para o banco de dados do sistema.</w:t>
       </w:r>
     </w:p>
     <w:p>
       <w:pPr>
-        <w:pStyle w:val="Normal"/>
         <w:ind w:left="1416" w:firstLine="708"/>
         <w:jc w:val="both"/>
-        <w:rPr/>
-      </w:pPr>
-      <w:r>
-        <w:rPr/>
-        <w:t>Modelo Lógico: Apresentar o esquema relacional (gráfico ou textual) do banco de dados normalizado e apresentando as tabelas com os atributos e restrições (chaves).</w:t>
-      </w:r>
-    </w:p>
-    <w:p>
-      <w:pPr>
-        <w:pStyle w:val="Normal"/>
+      </w:pPr>
+      <w:r>
+        <w:t xml:space="preserve">Modelo Lógico: Apresentar o esquema relacional (gráfico ou textual) do banco de dados </w:t>
+      </w:r>
+      <w:r>
+        <w:t>normalizado e apresentando as tabelas com os atributos e restrições (chaves).</w:t>
+      </w:r>
+    </w:p>
+    <w:p>
+      <w:pPr>
         <w:ind w:left="1416" w:firstLine="708"/>
         <w:jc w:val="both"/>
-        <w:rPr/>
-      </w:pPr>
-      <w:r>
-        <w:rPr/>
-        <w:t>Dicionário de dados: Apresentar o dicionário de dados do banco de dados. Documentar cada tabela com seus atributos mostrando nome do atributo, tipo, tamanho, descrição, se é obrigatório ou não, e o que mais for necessário para descrever os dados. Documentar também usuários, stored procedures, funções e qualquer outra implementação ligada ao banco de dados.</w:t>
-      </w:r>
-    </w:p>
-    <w:p>
-      <w:pPr>
-        <w:pStyle w:val="Normal"/>
+      </w:pPr>
+      <w:r>
+        <w:t>Dicionário de dados: Apresentar o dicionário de dados do banco de dados. Documentar cada tabela com seus atributos mostrando nome do atributo, tipo, tamanho, descrição, se é obri</w:t>
+      </w:r>
+      <w:r>
+        <w:t>gatório ou não, e o que mais for necessário para descrever os dados. Documentar também usuários, stored procedures, funções e qualquer outra implementação ligada ao banco de dados.</w:t>
+      </w:r>
+    </w:p>
+    <w:p>
+      <w:pPr>
         <w:ind w:left="567" w:firstLine="708"/>
         <w:jc w:val="both"/>
         <w:rPr>
-          <w:b/>
           <w:b/>
           <w:sz w:val="24"/>
         </w:rPr>
@@ -3988,23 +3833,21 @@
     </w:p>
     <w:p>
       <w:pPr>
-        <w:pStyle w:val="Normal"/>
         <w:ind w:left="1275" w:firstLine="708"/>
         <w:jc w:val="both"/>
-        <w:rPr/>
-      </w:pPr>
-      <w:r>
-        <w:rPr/>
-        <w:t>Apresentar o diagrama de classes previsto conforme a fase do projeto.</w:t>
-      </w:r>
-    </w:p>
-    <w:p>
-      <w:pPr>
-        <w:pStyle w:val="Normal"/>
+      </w:pPr>
+      <w:r>
+        <w:t xml:space="preserve">Apresentar o diagrama de classes previsto conforme a </w:t>
+      </w:r>
+      <w:r>
+        <w:t>fase do projeto.</w:t>
+      </w:r>
+    </w:p>
+    <w:p>
+      <w:pPr>
         <w:ind w:left="567" w:firstLine="708"/>
         <w:jc w:val="both"/>
         <w:rPr>
-          <w:b/>
           <w:b/>
           <w:sz w:val="24"/>
         </w:rPr>
@@ -4019,26 +3862,21 @@
     </w:p>
     <w:p>
       <w:pPr>
-        <w:pStyle w:val="Normal"/>
         <w:ind w:left="1275" w:firstLine="708"/>
         <w:jc w:val="both"/>
-        <w:rPr/>
-      </w:pPr>
-      <w:r>
-        <w:rPr/>
-        <w:t>Apresentar o diagrama de atividades, que representa o detalhamento de tarefas e o fluxo de uma atividade para outra de um sistema. Nem todas as tarefas do sistema necessitam de um detalhamento, portanto deve-se considerar no que o diagrama irá auxiliar na implementação do sistema  para decidir quais atividades devem ser descritas.</w:t>
-      </w:r>
-    </w:p>
-    <w:p>
-      <w:pPr>
-        <w:pStyle w:val="Normal"/>
+      </w:pPr>
+      <w:r>
+        <w:t>Apresentar o diagrama de atividades, que representa o detalhamento de tarefas e o fluxo de uma atividade para outra de um sistema. Nem todas as tarefas do sistema necessitam de um detalhamento, portanto deve-se con</w:t>
+      </w:r>
+      <w:r>
+        <w:t>siderar no que o diagrama irá auxiliar na implementação do sistema  para decidir quais atividades devem ser descritas.</w:t>
+      </w:r>
+    </w:p>
+    <w:p>
+      <w:pPr>
         <w:ind w:left="567" w:firstLine="708"/>
         <w:jc w:val="both"/>
-        <w:rPr/>
-      </w:pPr>
-      <w:r>
-        <w:rPr/>
-      </w:r>
+      </w:pPr>
       <w:r>
         <w:br w:type="page"/>
       </w:r>
@@ -4056,27 +3894,23 @@
           <w:sz w:val="32"/>
         </w:rPr>
       </w:pPr>
-      <w:bookmarkStart w:id="21" w:name="_Toc490060212"/>
+      <w:bookmarkStart w:id="20" w:name="_Toc490060212"/>
       <w:r>
         <w:rPr>
-          <w:rFonts w:cs="Arial" w:ascii="Arial" w:hAnsi="Arial"/>
+          <w:rFonts w:ascii="Arial" w:hAnsi="Arial" w:cs="Arial"/>
           <w:color w:val="auto"/>
           <w:sz w:val="32"/>
         </w:rPr>
+        <w:lastRenderedPageBreak/>
         <w:t>Implementação</w:t>
       </w:r>
-      <w:bookmarkEnd w:id="21"/>
-    </w:p>
-    <w:p>
-      <w:pPr>
-        <w:pStyle w:val="Normal"/>
+      <w:bookmarkEnd w:id="20"/>
+    </w:p>
+    <w:p>
+      <w:pPr>
         <w:ind w:left="567" w:firstLine="708"/>
         <w:jc w:val="both"/>
-        <w:rPr/>
-      </w:pPr>
-      <w:r>
-        <w:rPr/>
-      </w:r>
+      </w:pPr>
     </w:p>
     <w:p>
       <w:pPr>
@@ -4091,74 +3925,67 @@
           <w:sz w:val="28"/>
         </w:rPr>
       </w:pPr>
-      <w:bookmarkStart w:id="22" w:name="_Toc490060213"/>
+      <w:bookmarkStart w:id="21" w:name="_Toc490060213"/>
       <w:r>
         <w:rPr>
-          <w:rFonts w:cs="Arial" w:ascii="Arial" w:hAnsi="Arial"/>
+          <w:rFonts w:ascii="Arial" w:hAnsi="Arial" w:cs="Arial"/>
           <w:color w:val="auto"/>
           <w:sz w:val="28"/>
         </w:rPr>
         <w:t>Protótipos de Telas</w:t>
       </w:r>
-      <w:bookmarkEnd w:id="22"/>
-    </w:p>
-    <w:p>
-      <w:pPr>
-        <w:pStyle w:val="Normal"/>
+      <w:bookmarkEnd w:id="21"/>
+    </w:p>
+    <w:p>
+      <w:pPr>
         <w:ind w:left="567" w:firstLine="708"/>
         <w:jc w:val="both"/>
-        <w:rPr/>
-      </w:pPr>
-      <w:r>
-        <w:rPr/>
-      </w:r>
-    </w:p>
-    <w:p>
-      <w:pPr>
-        <w:pStyle w:val="Normal"/>
+      </w:pPr>
+    </w:p>
+    <w:p>
+      <w:pPr>
         <w:ind w:left="567" w:firstLine="708"/>
         <w:jc w:val="both"/>
-        <w:rPr/>
-      </w:pPr>
-      <w:r>
-        <w:rPr/>
-        <w:t>Apresentar o protótipo do sistema, que consiste na interface preliminar contendo um conjunto de funcionalidades e telas. O protótipo é um recurso que deve ser adotado como estratégia para levantamento, detalhamento, validação de requisitos e modelagem de interface com o usuário (usabilidade).</w:t>
-      </w:r>
-    </w:p>
-    <w:p>
-      <w:pPr>
-        <w:pStyle w:val="Normal"/>
+      </w:pPr>
+      <w:r>
+        <w:t>Apresentar o protótipo do sistema, que consiste na interface preliminar contendo um conjunto de fun</w:t>
+      </w:r>
+      <w:r>
+        <w:t>cionalidades e telas. O protótipo é um recurso que deve ser adotado como estratégia para levantamento, detalhamento, validação de requisitos e modelagem de interface com o usuário (usabilidade).</w:t>
+      </w:r>
+    </w:p>
+    <w:p>
+      <w:pPr>
         <w:ind w:left="567" w:firstLine="708"/>
         <w:jc w:val="both"/>
-        <w:rPr/>
-      </w:pPr>
-      <w:r>
-        <w:rPr/>
-        <w:t>As telas do sistema podem ser criadas na própria linguagem de desenvolvimento ou em qualquer outra ferramenta de desenho. Cada tela deve possuir uma descrição do seu funcionamento, constando pelo menos o objetivo da tela e dinâmica de navegação (de onde é chamada e que outras telas pode chamar). A descrição das telas deve registrar informações que possam ser consultadas para facilitar a implementação e a execução de testes, assim como a que requisitos funcionais se referem.</w:t>
-      </w:r>
-    </w:p>
-    <w:p>
-      <w:pPr>
-        <w:pStyle w:val="Normal"/>
+      </w:pPr>
+      <w:r>
+        <w:t>As telas do sistema podem ser criadas na própria linguagem de</w:t>
+      </w:r>
+      <w:r>
+        <w:t xml:space="preserve"> desenvolvimento ou em qualquer outra ferramenta de desenho. Cada tela deve possuir uma descrição do seu funcionamento, constando pelo menos o objetivo da tela e dinâmica de navegação (de onde é chamada e que outras telas pode chamar). A descrição das tela</w:t>
+      </w:r>
+      <w:r>
+        <w:t>s deve registrar informações que possam ser consultadas para facilitar a implementação e a execução de testes, assim como a que requisitos funcionais se referem.</w:t>
+      </w:r>
+    </w:p>
+    <w:p>
+      <w:pPr>
         <w:ind w:left="567" w:firstLine="708"/>
         <w:jc w:val="both"/>
-        <w:rPr/>
-      </w:pPr>
-      <w:r>
-        <w:rPr/>
-        <w:t>Se os protótipos de tela foram usados nas fases anteriores, esse item deve ser preenchido conforme os protótipos forem desenvolvidos e concluído com a versão final dos protótipos.</w:t>
-      </w:r>
-    </w:p>
-    <w:p>
-      <w:pPr>
-        <w:pStyle w:val="Normal"/>
+      </w:pPr>
+      <w:r>
+        <w:t>Se os protótipos de tela foram usados nas fases anteriores, esse item deve ser preenchido conf</w:t>
+      </w:r>
+      <w:r>
+        <w:t>orme os protótipos forem desenvolvidos e concluído com a versão final dos protótipos.</w:t>
+      </w:r>
+    </w:p>
+    <w:p>
+      <w:pPr>
         <w:ind w:left="567" w:firstLine="708"/>
         <w:jc w:val="both"/>
-        <w:rPr/>
-      </w:pPr>
-      <w:r>
-        <w:rPr/>
-      </w:r>
+      </w:pPr>
     </w:p>
     <w:p>
       <w:pPr>
@@ -4173,62 +4000,52 @@
           <w:sz w:val="28"/>
         </w:rPr>
       </w:pPr>
-      <w:bookmarkStart w:id="23" w:name="_Toc490060214"/>
+      <w:bookmarkStart w:id="22" w:name="_Toc490060214"/>
       <w:r>
         <w:rPr>
-          <w:rFonts w:cs="Arial" w:ascii="Arial" w:hAnsi="Arial"/>
+          <w:rFonts w:ascii="Arial" w:hAnsi="Arial" w:cs="Arial"/>
           <w:color w:val="auto"/>
           <w:sz w:val="28"/>
         </w:rPr>
         <w:t>Descrição do código</w:t>
       </w:r>
-      <w:bookmarkEnd w:id="23"/>
-    </w:p>
-    <w:p>
-      <w:pPr>
-        <w:pStyle w:val="Normal"/>
+      <w:bookmarkEnd w:id="22"/>
+    </w:p>
+    <w:p>
+      <w:pPr>
         <w:ind w:left="567" w:firstLine="708"/>
         <w:jc w:val="both"/>
-        <w:rPr/>
-      </w:pPr>
-      <w:r>
-        <w:rPr/>
-      </w:r>
-    </w:p>
-    <w:p>
-      <w:pPr>
-        <w:pStyle w:val="Normal"/>
+      </w:pPr>
+    </w:p>
+    <w:p>
+      <w:pPr>
         <w:ind w:left="567" w:firstLine="708"/>
         <w:jc w:val="both"/>
-        <w:rPr/>
-      </w:pPr>
-      <w:r>
-        <w:rPr/>
-        <w:t xml:space="preserve">Descrever o sistema quanto ao código gerado. Explicar a organização dos arquivos, pacotes, classes ou quaisquer estruturas utilizadas no desenvolvimento do projeto, listando os componentes criados e sua estrutura. Use diagramas (Diagrama de Componentes, Diagrama de Pacotes) para ilustrar a implementação. </w:t>
-      </w:r>
-    </w:p>
-    <w:p>
-      <w:pPr>
-        <w:pStyle w:val="Normal"/>
+      </w:pPr>
+      <w:r>
+        <w:t>Descrever o sistema quanto ao código gerado. Explicar a organização dos arquivos, pacotes, classes ou quaisquer estruturas utilizadas no desenvolvim</w:t>
+      </w:r>
+      <w:r>
+        <w:t xml:space="preserve">ento do projeto, listando os componentes criados e sua estrutura. Use diagramas (Diagrama de Componentes, Diagrama de Pacotes) para ilustrar a implementação. </w:t>
+      </w:r>
+    </w:p>
+    <w:p>
+      <w:pPr>
         <w:ind w:left="567" w:firstLine="708"/>
         <w:jc w:val="both"/>
-        <w:rPr/>
-      </w:pPr>
-      <w:r>
-        <w:rPr/>
-        <w:t>Descrever também convenções e padronizações para comentários no código, nomenclatura de classes, objetos, funções, etc. Se necessário, use exemplos.</w:t>
-      </w:r>
-    </w:p>
-    <w:p>
-      <w:pPr>
-        <w:pStyle w:val="Normal"/>
+      </w:pPr>
+      <w:r>
+        <w:t xml:space="preserve">Descrever também convenções e padronizações para comentários no código, nomenclatura de classes, </w:t>
+      </w:r>
+      <w:r>
+        <w:t>objetos, funções, etc. Se necessário, use exemplos.</w:t>
+      </w:r>
+    </w:p>
+    <w:p>
+      <w:pPr>
         <w:ind w:left="567" w:firstLine="708"/>
         <w:jc w:val="both"/>
-        <w:rPr/>
-      </w:pPr>
-      <w:r>
-        <w:rPr/>
-      </w:r>
+      </w:pPr>
     </w:p>
     <w:p>
       <w:pPr>
@@ -4237,21 +4054,20 @@
           <w:ilvl w:val="1"/>
           <w:numId w:val="1"/>
         </w:numPr>
-        <w:rPr/>
-      </w:pPr>
-      <w:bookmarkStart w:id="24" w:name="_Toc4900602141"/>
+      </w:pPr>
+      <w:bookmarkStart w:id="23" w:name="_Toc4900602141"/>
       <w:r>
         <w:rPr>
-          <w:rFonts w:cs="Arial" w:ascii="Arial" w:hAnsi="Arial"/>
+          <w:rFonts w:ascii="Arial" w:hAnsi="Arial" w:cs="Arial"/>
           <w:color w:val="auto"/>
           <w:sz w:val="28"/>
         </w:rPr>
         <w:t>T</w:t>
       </w:r>
-      <w:bookmarkEnd w:id="24"/>
+      <w:bookmarkEnd w:id="23"/>
       <w:r>
         <w:rPr>
-          <w:rFonts w:cs="Arial" w:ascii="Arial" w:hAnsi="Arial"/>
+          <w:rFonts w:ascii="Arial" w:hAnsi="Arial" w:cs="Arial"/>
           <w:color w:val="auto"/>
           <w:sz w:val="28"/>
         </w:rPr>
@@ -4260,59 +4076,35 @@
     </w:p>
     <w:p>
       <w:pPr>
-        <w:pStyle w:val="Normal"/>
         <w:ind w:left="567" w:firstLine="708"/>
         <w:jc w:val="both"/>
-        <w:rPr/>
-      </w:pPr>
-      <w:r>
-        <w:rPr/>
-      </w:r>
-    </w:p>
-    <w:p>
-      <w:pPr>
-        <w:pStyle w:val="Normal"/>
+      </w:pPr>
+    </w:p>
+    <w:p>
+      <w:pPr>
         <w:ind w:left="567" w:firstLine="708"/>
         <w:jc w:val="both"/>
-        <w:rPr/>
-      </w:pPr>
-      <w:r>
-        <w:rPr/>
+      </w:pPr>
+      <w:r>
         <w:t>Descrever os procedimentos e métricas empregados para a avaliação e validação do software desenvolvido.</w:t>
       </w:r>
     </w:p>
     <w:p>
       <w:pPr>
-        <w:pStyle w:val="Normal"/>
         <w:ind w:left="567" w:firstLine="708"/>
         <w:jc w:val="both"/>
-        <w:rPr/>
-      </w:pPr>
-      <w:r>
-        <w:rPr/>
-      </w:r>
-    </w:p>
-    <w:p>
-      <w:pPr>
-        <w:pStyle w:val="Normal"/>
+      </w:pPr>
+    </w:p>
+    <w:p>
+      <w:pPr>
         <w:rPr>
-          <w:rFonts w:ascii="Arial" w:hAnsi="Arial" w:eastAsia="" w:cs="Arial" w:eastAsiaTheme="majorEastAsia"/>
-          <w:b/>
+          <w:rFonts w:ascii="Arial" w:eastAsiaTheme="majorEastAsia" w:hAnsi="Arial" w:cs="Arial"/>
           <w:b/>
           <w:bCs/>
           <w:sz w:val="32"/>
           <w:szCs w:val="28"/>
         </w:rPr>
       </w:pPr>
-      <w:r>
-        <w:rPr>
-          <w:rFonts w:eastAsia="" w:cs="Arial" w:eastAsiaTheme="majorEastAsia" w:ascii="Arial" w:hAnsi="Arial"/>
-          <w:b/>
-          <w:bCs/>
-          <w:sz w:val="32"/>
-          <w:szCs w:val="28"/>
-        </w:rPr>
-      </w:r>
       <w:r>
         <w:br w:type="page"/>
       </w:r>
@@ -4330,61 +4122,47 @@
           <w:sz w:val="32"/>
         </w:rPr>
       </w:pPr>
-      <w:bookmarkStart w:id="25" w:name="_Toc490060215"/>
+      <w:bookmarkStart w:id="24" w:name="_Toc490060215"/>
       <w:r>
         <w:rPr>
-          <w:rFonts w:cs="Arial" w:ascii="Arial" w:hAnsi="Arial"/>
+          <w:rFonts w:ascii="Arial" w:hAnsi="Arial" w:cs="Arial"/>
           <w:color w:val="auto"/>
           <w:sz w:val="32"/>
         </w:rPr>
+        <w:lastRenderedPageBreak/>
         <w:t>Considerações Finais</w:t>
       </w:r>
-      <w:bookmarkEnd w:id="25"/>
-    </w:p>
-    <w:p>
-      <w:pPr>
-        <w:pStyle w:val="Normal"/>
+      <w:bookmarkEnd w:id="24"/>
+    </w:p>
+    <w:p>
+      <w:pPr>
         <w:ind w:left="567" w:firstLine="708"/>
         <w:jc w:val="both"/>
-        <w:rPr/>
-      </w:pPr>
-      <w:r>
-        <w:rPr/>
-      </w:r>
-    </w:p>
-    <w:p>
-      <w:pPr>
-        <w:pStyle w:val="Normal"/>
+      </w:pPr>
+    </w:p>
+    <w:p>
+      <w:pPr>
         <w:ind w:left="567" w:firstLine="708"/>
         <w:jc w:val="both"/>
-        <w:rPr/>
-      </w:pPr>
-      <w:r>
-        <w:rPr/>
-        <w:t>Apresentar e discutir os resultados obtidos e sua aplicabilidade. Abordar o que foi atingido e o que não foi, as limitações, possíveis integrações com outros projetos e continuação do sistema em trabalhos futuros.</w:t>
-      </w:r>
-    </w:p>
-    <w:p>
-      <w:pPr>
-        <w:pStyle w:val="Normal"/>
+      </w:pPr>
+      <w:r>
+        <w:t xml:space="preserve">Apresentar e discutir os resultados obtidos e sua </w:t>
+      </w:r>
+      <w:r>
+        <w:t>aplicabilidade. Abordar o que foi atingido e o que não foi, as limitações, possíveis integrações com outros projetos e continuação do sistema em trabalhos futuros.</w:t>
+      </w:r>
+    </w:p>
+    <w:p>
+      <w:pPr>
         <w:ind w:left="567" w:firstLine="708"/>
         <w:jc w:val="both"/>
-        <w:rPr/>
-      </w:pPr>
-      <w:r>
-        <w:rPr/>
-      </w:r>
-    </w:p>
-    <w:p>
-      <w:pPr>
-        <w:pStyle w:val="Normal"/>
+      </w:pPr>
+    </w:p>
+    <w:p>
+      <w:pPr>
         <w:ind w:left="567" w:firstLine="708"/>
         <w:jc w:val="both"/>
-        <w:rPr/>
-      </w:pPr>
-      <w:r>
-        <w:rPr/>
-      </w:r>
+      </w:pPr>
       <w:r>
         <w:br w:type="page"/>
       </w:r>
@@ -4402,113 +4180,142 @@
           <w:sz w:val="32"/>
         </w:rPr>
       </w:pPr>
-      <w:bookmarkStart w:id="26" w:name="_Toc490060216"/>
+      <w:bookmarkStart w:id="25" w:name="_Toc490060216"/>
       <w:r>
         <w:rPr>
-          <w:rFonts w:cs="Arial" w:ascii="Arial" w:hAnsi="Arial"/>
+          <w:rFonts w:ascii="Arial" w:hAnsi="Arial" w:cs="Arial"/>
           <w:color w:val="auto"/>
           <w:sz w:val="32"/>
         </w:rPr>
+        <w:lastRenderedPageBreak/>
         <w:t>Bibliografia</w:t>
       </w:r>
-      <w:bookmarkEnd w:id="26"/>
-    </w:p>
-    <w:p>
-      <w:pPr>
-        <w:pStyle w:val="Normal"/>
+      <w:bookmarkEnd w:id="25"/>
+    </w:p>
+    <w:p>
+      <w:pPr>
         <w:ind w:left="567" w:firstLine="708"/>
         <w:jc w:val="both"/>
-        <w:rPr/>
-      </w:pPr>
-      <w:r>
-        <w:rPr/>
-      </w:r>
-    </w:p>
-    <w:p>
-      <w:pPr>
-        <w:pStyle w:val="Normal"/>
+      </w:pPr>
+    </w:p>
+    <w:p>
+      <w:pPr>
         <w:ind w:left="567" w:firstLine="708"/>
         <w:jc w:val="both"/>
-        <w:rPr/>
-      </w:pPr>
-      <w:r>
-        <w:rPr/>
-        <w:t>Apresentar todas as obras (livros, artigos, Internet, revistas, etc...) utilizadas na elaboração da documentação e na implementação do projeto.</w:t>
-      </w:r>
-    </w:p>
-    <w:p>
-      <w:pPr>
-        <w:pStyle w:val="Normal"/>
-        <w:spacing w:before="0" w:after="200"/>
+      </w:pPr>
+      <w:r>
+        <w:t>Apresentar todas as obras (livros, artigos, Internet, revistas, etc...) uti</w:t>
+      </w:r>
+      <w:r>
+        <w:t>lizadas na elaboração da documentação e na implementação do projeto.</w:t>
+      </w:r>
+    </w:p>
+    <w:p>
+      <w:pPr>
         <w:ind w:left="567" w:firstLine="708"/>
         <w:jc w:val="both"/>
-        <w:rPr/>
-      </w:pPr>
-      <w:r>
-        <w:rPr/>
-      </w:r>
+      </w:pPr>
     </w:p>
     <w:sectPr>
-      <w:headerReference w:type="default" r:id="rId2"/>
-      <w:type w:val="nextPage"/>
+      <w:headerReference w:type="default" r:id="rId8"/>
       <w:pgSz w:w="11906" w:h="16838"/>
-      <w:pgMar w:left="1080" w:right="1080" w:header="708" w:top="1440" w:footer="0" w:bottom="1440" w:gutter="0"/>
-      <w:pgNumType w:fmt="decimal"/>
-      <w:formProt w:val="false"/>
+      <w:pgMar w:top="1440" w:right="1080" w:bottom="1440" w:left="1080" w:header="708" w:footer="0" w:gutter="0"/>
+      <w:cols w:space="720"/>
+      <w:formProt w:val="0"/>
       <w:titlePg/>
-      <w:textDirection w:val="lrTb"/>
-      <w:docGrid w:type="default" w:linePitch="360" w:charSpace="4096"/>
+      <w:docGrid w:linePitch="360" w:charSpace="4096"/>
     </w:sectPr>
   </w:body>
 </w:document>
 </file>
 
+<file path=word/endnotes.xml><?xml version="1.0" encoding="utf-8"?>
+<w:endnotes xmlns:wpc="http://schemas.microsoft.com/office/word/2010/wordprocessingCanvas" xmlns:cx="http://schemas.microsoft.com/office/drawing/2014/chartex" xmlns:cx1="http://schemas.microsoft.com/office/drawing/2015/9/8/chartex" xmlns:cx2="http://schemas.microsoft.com/office/drawing/2015/10/21/chartex" xmlns:cx3="http://schemas.microsoft.com/office/drawing/2016/5/9/chartex" xmlns:cx4="http://schemas.microsoft.com/office/drawing/2016/5/10/chartex" xmlns:cx5="http://schemas.microsoft.com/office/drawing/2016/5/11/chartex" xmlns:cx6="http://schemas.microsoft.com/office/drawing/2016/5/12/chartex" xmlns:cx7="http://schemas.microsoft.com/office/drawing/2016/5/13/chartex" xmlns:cx8="http://schemas.microsoft.com/office/drawing/2016/5/14/chartex" xmlns:mc="http://schemas.openxmlformats.org/markup-compatibility/2006" xmlns:aink="http://schemas.microsoft.com/office/drawing/2016/ink" xmlns:am3d="http://schemas.microsoft.com/office/drawing/2017/model3d" xmlns:o="urn:schemas-microsoft-com:office:office" xmlns:r="http://schemas.openxmlformats.org/officeDocument/2006/relationships" xmlns:m="http://schemas.openxmlformats.org/officeDocument/2006/math" xmlns:v="urn:schemas-microsoft-com:vml" xmlns:wp14="http://schemas.microsoft.com/office/word/2010/wordprocessingDrawing" xmlns:wp="http://schemas.openxmlformats.org/drawingml/2006/wordprocessingDrawing" xmlns:w10="urn:schemas-microsoft-com:office:word" xmlns:w="http://schemas.openxmlformats.org/wordprocessingml/2006/main" xmlns:w14="http://schemas.microsoft.com/office/word/2010/wordml" xmlns:w15="http://schemas.microsoft.com/office/word/2012/wordml" xmlns:w16cid="http://schemas.microsoft.com/office/word/2016/wordml/cid" xmlns:w16se="http://schemas.microsoft.com/office/word/2015/wordml/symex" xmlns:wpg="http://schemas.microsoft.com/office/word/2010/wordprocessingGroup" xmlns:wpi="http://schemas.microsoft.com/office/word/2010/wordprocessingInk" xmlns:wne="http://schemas.microsoft.com/office/word/2006/wordml" xmlns:wps="http://schemas.microsoft.com/office/word/2010/wordprocessingShape" mc:Ignorable="w14 w15 w16se w16cid wp14">
+  <w:endnote w:type="separator" w:id="-1">
+    <w:p>
+      <w:pPr>
+        <w:spacing w:after="0" w:line="240" w:lineRule="auto"/>
+      </w:pPr>
+      <w:r>
+        <w:separator/>
+      </w:r>
+    </w:p>
+  </w:endnote>
+  <w:endnote w:type="continuationSeparator" w:id="0">
+    <w:p>
+      <w:pPr>
+        <w:spacing w:after="0" w:line="240" w:lineRule="auto"/>
+      </w:pPr>
+      <w:r>
+        <w:continuationSeparator/>
+      </w:r>
+    </w:p>
+  </w:endnote>
+</w:endnotes>
+</file>
+
+<file path=word/footnotes.xml><?xml version="1.0" encoding="utf-8"?>
+<w:footnotes xmlns:wpc="http://schemas.microsoft.com/office/word/2010/wordprocessingCanvas" xmlns:cx="http://schemas.microsoft.com/office/drawing/2014/chartex" xmlns:cx1="http://schemas.microsoft.com/office/drawing/2015/9/8/chartex" xmlns:cx2="http://schemas.microsoft.com/office/drawing/2015/10/21/chartex" xmlns:cx3="http://schemas.microsoft.com/office/drawing/2016/5/9/chartex" xmlns:cx4="http://schemas.microsoft.com/office/drawing/2016/5/10/chartex" xmlns:cx5="http://schemas.microsoft.com/office/drawing/2016/5/11/chartex" xmlns:cx6="http://schemas.microsoft.com/office/drawing/2016/5/12/chartex" xmlns:cx7="http://schemas.microsoft.com/office/drawing/2016/5/13/chartex" xmlns:cx8="http://schemas.microsoft.com/office/drawing/2016/5/14/chartex" xmlns:mc="http://schemas.openxmlformats.org/markup-compatibility/2006" xmlns:aink="http://schemas.microsoft.com/office/drawing/2016/ink" xmlns:am3d="http://schemas.microsoft.com/office/drawing/2017/model3d" xmlns:o="urn:schemas-microsoft-com:office:office" xmlns:r="http://schemas.openxmlformats.org/officeDocument/2006/relationships" xmlns:m="http://schemas.openxmlformats.org/officeDocument/2006/math" xmlns:v="urn:schemas-microsoft-com:vml" xmlns:wp14="http://schemas.microsoft.com/office/word/2010/wordprocessingDrawing" xmlns:wp="http://schemas.openxmlformats.org/drawingml/2006/wordprocessingDrawing" xmlns:w10="urn:schemas-microsoft-com:office:word" xmlns:w="http://schemas.openxmlformats.org/wordprocessingml/2006/main" xmlns:w14="http://schemas.microsoft.com/office/word/2010/wordml" xmlns:w15="http://schemas.microsoft.com/office/word/2012/wordml" xmlns:w16cid="http://schemas.microsoft.com/office/word/2016/wordml/cid" xmlns:w16se="http://schemas.microsoft.com/office/word/2015/wordml/symex" xmlns:wpg="http://schemas.microsoft.com/office/word/2010/wordprocessingGroup" xmlns:wpi="http://schemas.microsoft.com/office/word/2010/wordprocessingInk" xmlns:wne="http://schemas.microsoft.com/office/word/2006/wordml" xmlns:wps="http://schemas.microsoft.com/office/word/2010/wordprocessingShape" mc:Ignorable="w14 w15 w16se w16cid wp14">
+  <w:footnote w:type="separator" w:id="-1">
+    <w:p>
+      <w:pPr>
+        <w:spacing w:after="0" w:line="240" w:lineRule="auto"/>
+      </w:pPr>
+      <w:r>
+        <w:separator/>
+      </w:r>
+    </w:p>
+  </w:footnote>
+  <w:footnote w:type="continuationSeparator" w:id="0">
+    <w:p>
+      <w:pPr>
+        <w:spacing w:after="0" w:line="240" w:lineRule="auto"/>
+      </w:pPr>
+      <w:r>
+        <w:continuationSeparator/>
+      </w:r>
+    </w:p>
+  </w:footnote>
+</w:footnotes>
+</file>
+
 <file path=word/header1.xml><?xml version="1.0" encoding="utf-8"?>
-<w:hdr xmlns:o="urn:schemas-microsoft-com:office:office" xmlns:r="http://schemas.openxmlformats.org/officeDocument/2006/relationships" xmlns:v="urn:schemas-microsoft-com:vml" xmlns:w="http://schemas.openxmlformats.org/wordprocessingml/2006/main" xmlns:w10="urn:schemas-microsoft-com:office:word" xmlns:wp="http://schemas.openxmlformats.org/drawingml/2006/wordprocessingDrawing" xmlns:wps="http://schemas.microsoft.com/office/word/2010/wordprocessingShape" xmlns:wpg="http://schemas.microsoft.com/office/word/2010/wordprocessingGroup" xmlns:mc="http://schemas.openxmlformats.org/markup-compatibility/2006" xmlns:wp14="http://schemas.microsoft.com/office/word/2010/wordprocessingDrawing" xmlns:w14="http://schemas.microsoft.com/office/word/2010/wordml" mc:Ignorable="w14 wp14">
+<w:hdr xmlns:wpc="http://schemas.microsoft.com/office/word/2010/wordprocessingCanvas" xmlns:cx="http://schemas.microsoft.com/office/drawing/2014/chartex" xmlns:cx1="http://schemas.microsoft.com/office/drawing/2015/9/8/chartex" xmlns:cx2="http://schemas.microsoft.com/office/drawing/2015/10/21/chartex" xmlns:cx3="http://schemas.microsoft.com/office/drawing/2016/5/9/chartex" xmlns:cx4="http://schemas.microsoft.com/office/drawing/2016/5/10/chartex" xmlns:cx5="http://schemas.microsoft.com/office/drawing/2016/5/11/chartex" xmlns:cx6="http://schemas.microsoft.com/office/drawing/2016/5/12/chartex" xmlns:cx7="http://schemas.microsoft.com/office/drawing/2016/5/13/chartex" xmlns:cx8="http://schemas.microsoft.com/office/drawing/2016/5/14/chartex" xmlns:mc="http://schemas.openxmlformats.org/markup-compatibility/2006" xmlns:aink="http://schemas.microsoft.com/office/drawing/2016/ink" xmlns:am3d="http://schemas.microsoft.com/office/drawing/2017/model3d" xmlns:o="urn:schemas-microsoft-com:office:office" xmlns:r="http://schemas.openxmlformats.org/officeDocument/2006/relationships" xmlns:m="http://schemas.openxmlformats.org/officeDocument/2006/math" xmlns:v="urn:schemas-microsoft-com:vml" xmlns:wp14="http://schemas.microsoft.com/office/word/2010/wordprocessingDrawing" xmlns:wp="http://schemas.openxmlformats.org/drawingml/2006/wordprocessingDrawing" xmlns:w10="urn:schemas-microsoft-com:office:word" xmlns:w="http://schemas.openxmlformats.org/wordprocessingml/2006/main" xmlns:w14="http://schemas.microsoft.com/office/word/2010/wordml" xmlns:w15="http://schemas.microsoft.com/office/word/2012/wordml" xmlns:w16cid="http://schemas.microsoft.com/office/word/2016/wordml/cid" xmlns:w16se="http://schemas.microsoft.com/office/word/2015/wordml/symex" xmlns:wpg="http://schemas.microsoft.com/office/word/2010/wordprocessingGroup" xmlns:wpi="http://schemas.microsoft.com/office/word/2010/wordprocessingInk" xmlns:wne="http://schemas.microsoft.com/office/word/2006/wordml" xmlns:wps="http://schemas.microsoft.com/office/word/2010/wordprocessingShape" mc:Ignorable="w14 w15 w16se w16cid wp14">
   <w:sdt>
     <w:sdtPr>
+      <w:id w:val="2015592699"/>
       <w:docPartObj>
         <w:docPartGallery w:val="Page Numbers (Top of Page)"/>
-        <w:docPartUnique w:val="true"/>
+        <w:docPartUnique/>
       </w:docPartObj>
-      <w:id w:val="2015592699"/>
     </w:sdtPr>
+    <w:sdtEndPr/>
     <w:sdtContent>
       <w:p>
         <w:pPr>
           <w:pStyle w:val="Cabealho"/>
           <w:jc w:val="right"/>
-          <w:rPr/>
         </w:pPr>
         <w:r>
-          <w:rPr/>
           <w:fldChar w:fldCharType="begin"/>
         </w:r>
         <w:r>
-          <w:rPr/>
-          <w:instrText> PAGE </w:instrText>
+          <w:instrText>PAGE</w:instrText>
         </w:r>
         <w:r>
-          <w:rPr/>
           <w:fldChar w:fldCharType="separate"/>
         </w:r>
         <w:r>
-          <w:rPr/>
           <w:t>2</w:t>
         </w:r>
         <w:r>
-          <w:rPr/>
           <w:fldChar w:fldCharType="end"/>
         </w:r>
       </w:p>
       <w:p>
         <w:pPr>
           <w:pStyle w:val="Cabealho"/>
-          <w:rPr/>
         </w:pPr>
-        <w:r>
-          <w:rPr/>
-        </w:r>
       </w:p>
     </w:sdtContent>
   </w:sdt>
@@ -4516,91 +4323,11 @@
 </file>
 
 <file path=word/numbering.xml><?xml version="1.0" encoding="utf-8"?>
-<w:numbering xmlns:w="http://schemas.openxmlformats.org/wordprocessingml/2006/main" xmlns:o="urn:schemas-microsoft-com:office:office" xmlns:r="http://schemas.openxmlformats.org/officeDocument/2006/relationships" xmlns:v="urn:schemas-microsoft-com:vml">
-  <w:abstractNum w:abstractNumId="1">
-    <w:lvl w:ilvl="0">
-      <w:start w:val="1"/>
-      <w:numFmt w:val="decimal"/>
-      <w:lvlText w:val="%1"/>
-      <w:lvlJc w:val="left"/>
-      <w:pPr>
-        <w:ind w:left="465" w:hanging="465"/>
-      </w:pPr>
-    </w:lvl>
-    <w:lvl w:ilvl="1">
-      <w:start w:val="1"/>
-      <w:numFmt w:val="decimal"/>
-      <w:lvlText w:val="%1.%2"/>
-      <w:lvlJc w:val="left"/>
-      <w:pPr>
-        <w:ind w:left="1032" w:hanging="465"/>
-      </w:pPr>
-    </w:lvl>
-    <w:lvl w:ilvl="2">
-      <w:start w:val="1"/>
-      <w:numFmt w:val="decimal"/>
-      <w:lvlText w:val="%1.%2.%3"/>
-      <w:lvlJc w:val="left"/>
-      <w:pPr>
-        <w:ind w:left="1854" w:hanging="720"/>
-      </w:pPr>
-    </w:lvl>
-    <w:lvl w:ilvl="3">
-      <w:start w:val="1"/>
-      <w:numFmt w:val="decimal"/>
-      <w:lvlText w:val="%1.%2.%3.%4"/>
-      <w:lvlJc w:val="left"/>
-      <w:pPr>
-        <w:ind w:left="2421" w:hanging="720"/>
-      </w:pPr>
-    </w:lvl>
-    <w:lvl w:ilvl="4">
-      <w:start w:val="1"/>
-      <w:numFmt w:val="decimal"/>
-      <w:lvlText w:val="%1.%2.%3.%4.%5"/>
-      <w:lvlJc w:val="left"/>
-      <w:pPr>
-        <w:ind w:left="3348" w:hanging="1080"/>
-      </w:pPr>
-    </w:lvl>
-    <w:lvl w:ilvl="5">
-      <w:start w:val="1"/>
-      <w:numFmt w:val="decimal"/>
-      <w:lvlText w:val="%1.%2.%3.%4.%5.%6"/>
-      <w:lvlJc w:val="left"/>
-      <w:pPr>
-        <w:ind w:left="3915" w:hanging="1080"/>
-      </w:pPr>
-    </w:lvl>
-    <w:lvl w:ilvl="6">
-      <w:start w:val="1"/>
-      <w:numFmt w:val="decimal"/>
-      <w:lvlText w:val="%1.%2.%3.%4.%5.%6.%7"/>
-      <w:lvlJc w:val="left"/>
-      <w:pPr>
-        <w:ind w:left="4842" w:hanging="1440"/>
-      </w:pPr>
-    </w:lvl>
-    <w:lvl w:ilvl="7">
-      <w:start w:val="1"/>
-      <w:numFmt w:val="decimal"/>
-      <w:lvlText w:val="%1.%2.%3.%4.%5.%6.%7.%8"/>
-      <w:lvlJc w:val="left"/>
-      <w:pPr>
-        <w:ind w:left="5409" w:hanging="1440"/>
-      </w:pPr>
-    </w:lvl>
-    <w:lvl w:ilvl="8">
-      <w:start w:val="1"/>
-      <w:numFmt w:val="decimal"/>
-      <w:lvlText w:val="%1.%2.%3.%4.%5.%6.%7.%8.%9"/>
-      <w:lvlJc w:val="left"/>
-      <w:pPr>
-        <w:ind w:left="5976" w:hanging="1440"/>
-      </w:pPr>
-    </w:lvl>
-  </w:abstractNum>
-  <w:abstractNum w:abstractNumId="2">
+<w:numbering xmlns:wpc="http://schemas.microsoft.com/office/word/2010/wordprocessingCanvas" xmlns:cx="http://schemas.microsoft.com/office/drawing/2014/chartex" xmlns:cx1="http://schemas.microsoft.com/office/drawing/2015/9/8/chartex" xmlns:cx2="http://schemas.microsoft.com/office/drawing/2015/10/21/chartex" xmlns:cx3="http://schemas.microsoft.com/office/drawing/2016/5/9/chartex" xmlns:cx4="http://schemas.microsoft.com/office/drawing/2016/5/10/chartex" xmlns:cx5="http://schemas.microsoft.com/office/drawing/2016/5/11/chartex" xmlns:cx6="http://schemas.microsoft.com/office/drawing/2016/5/12/chartex" xmlns:cx7="http://schemas.microsoft.com/office/drawing/2016/5/13/chartex" xmlns:cx8="http://schemas.microsoft.com/office/drawing/2016/5/14/chartex" xmlns:mc="http://schemas.openxmlformats.org/markup-compatibility/2006" xmlns:aink="http://schemas.microsoft.com/office/drawing/2016/ink" xmlns:am3d="http://schemas.microsoft.com/office/drawing/2017/model3d" xmlns:o="urn:schemas-microsoft-com:office:office" xmlns:r="http://schemas.openxmlformats.org/officeDocument/2006/relationships" xmlns:m="http://schemas.openxmlformats.org/officeDocument/2006/math" xmlns:v="urn:schemas-microsoft-com:vml" xmlns:wp14="http://schemas.microsoft.com/office/word/2010/wordprocessingDrawing" xmlns:wp="http://schemas.openxmlformats.org/drawingml/2006/wordprocessingDrawing" xmlns:w10="urn:schemas-microsoft-com:office:word" xmlns:w="http://schemas.openxmlformats.org/wordprocessingml/2006/main" xmlns:w14="http://schemas.microsoft.com/office/word/2010/wordml" xmlns:w15="http://schemas.microsoft.com/office/word/2012/wordml" xmlns:w16cid="http://schemas.microsoft.com/office/word/2016/wordml/cid" xmlns:w16se="http://schemas.microsoft.com/office/word/2015/wordml/symex" xmlns:wpg="http://schemas.microsoft.com/office/word/2010/wordprocessingGroup" xmlns:wpi="http://schemas.microsoft.com/office/word/2010/wordprocessingInk" xmlns:wne="http://schemas.microsoft.com/office/word/2006/wordml" xmlns:wps="http://schemas.microsoft.com/office/word/2010/wordprocessingShape" mc:Ignorable="w14 w15 w16se w16cid wp14">
+  <w:abstractNum w:abstractNumId="0" w15:restartNumberingAfterBreak="0">
+    <w:nsid w:val="30667F47"/>
+    <w:multiLevelType w:val="multilevel"/>
+    <w:tmpl w:val="37B69804"/>
     <w:lvl w:ilvl="0">
       <w:start w:val="1"/>
       <w:numFmt w:val="none"/>
@@ -4608,7 +4335,7 @@
       <w:lvlText w:val=""/>
       <w:lvlJc w:val="left"/>
       <w:pPr>
-        <w:ind w:left="0" w:hanging="0"/>
+        <w:ind w:left="0" w:firstLine="0"/>
       </w:pPr>
     </w:lvl>
     <w:lvl w:ilvl="1">
@@ -4618,7 +4345,7 @@
       <w:lvlText w:val=""/>
       <w:lvlJc w:val="left"/>
       <w:pPr>
-        <w:ind w:left="0" w:hanging="0"/>
+        <w:ind w:left="0" w:firstLine="0"/>
       </w:pPr>
     </w:lvl>
     <w:lvl w:ilvl="2">
@@ -4628,7 +4355,7 @@
       <w:lvlText w:val=""/>
       <w:lvlJc w:val="left"/>
       <w:pPr>
-        <w:ind w:left="0" w:hanging="0"/>
+        <w:ind w:left="0" w:firstLine="0"/>
       </w:pPr>
     </w:lvl>
     <w:lvl w:ilvl="3">
@@ -4638,7 +4365,7 @@
       <w:lvlText w:val=""/>
       <w:lvlJc w:val="left"/>
       <w:pPr>
-        <w:ind w:left="0" w:hanging="0"/>
+        <w:ind w:left="0" w:firstLine="0"/>
       </w:pPr>
     </w:lvl>
     <w:lvl w:ilvl="4">
@@ -4648,7 +4375,7 @@
       <w:lvlText w:val=""/>
       <w:lvlJc w:val="left"/>
       <w:pPr>
-        <w:ind w:left="0" w:hanging="0"/>
+        <w:ind w:left="0" w:firstLine="0"/>
       </w:pPr>
     </w:lvl>
     <w:lvl w:ilvl="5">
@@ -4658,7 +4385,7 @@
       <w:lvlText w:val=""/>
       <w:lvlJc w:val="left"/>
       <w:pPr>
-        <w:ind w:left="0" w:hanging="0"/>
+        <w:ind w:left="0" w:firstLine="0"/>
       </w:pPr>
     </w:lvl>
     <w:lvl w:ilvl="6">
@@ -4668,7 +4395,7 @@
       <w:lvlText w:val=""/>
       <w:lvlJc w:val="left"/>
       <w:pPr>
-        <w:ind w:left="0" w:hanging="0"/>
+        <w:ind w:left="0" w:firstLine="0"/>
       </w:pPr>
     </w:lvl>
     <w:lvl w:ilvl="7">
@@ -4678,7 +4405,7 @@
       <w:lvlText w:val=""/>
       <w:lvlJc w:val="left"/>
       <w:pPr>
-        <w:ind w:left="0" w:hanging="0"/>
+        <w:ind w:left="0" w:firstLine="0"/>
       </w:pPr>
     </w:lvl>
     <w:lvl w:ilvl="8">
@@ -4688,7 +4415,93 @@
       <w:lvlText w:val=""/>
       <w:lvlJc w:val="left"/>
       <w:pPr>
-        <w:ind w:left="0" w:hanging="0"/>
+        <w:ind w:left="0" w:firstLine="0"/>
+      </w:pPr>
+    </w:lvl>
+  </w:abstractNum>
+  <w:abstractNum w:abstractNumId="1" w15:restartNumberingAfterBreak="0">
+    <w:nsid w:val="7FF814C4"/>
+    <w:multiLevelType w:val="multilevel"/>
+    <w:tmpl w:val="9FB0A7D6"/>
+    <w:lvl w:ilvl="0">
+      <w:start w:val="1"/>
+      <w:numFmt w:val="decimal"/>
+      <w:lvlText w:val="%1"/>
+      <w:lvlJc w:val="left"/>
+      <w:pPr>
+        <w:ind w:left="465" w:hanging="465"/>
+      </w:pPr>
+    </w:lvl>
+    <w:lvl w:ilvl="1">
+      <w:start w:val="1"/>
+      <w:numFmt w:val="decimal"/>
+      <w:lvlText w:val="%1.%2"/>
+      <w:lvlJc w:val="left"/>
+      <w:pPr>
+        <w:ind w:left="1032" w:hanging="465"/>
+      </w:pPr>
+    </w:lvl>
+    <w:lvl w:ilvl="2">
+      <w:start w:val="1"/>
+      <w:numFmt w:val="decimal"/>
+      <w:lvlText w:val="%1.%2.%3"/>
+      <w:lvlJc w:val="left"/>
+      <w:pPr>
+        <w:ind w:left="1854" w:hanging="720"/>
+      </w:pPr>
+    </w:lvl>
+    <w:lvl w:ilvl="3">
+      <w:start w:val="1"/>
+      <w:numFmt w:val="decimal"/>
+      <w:lvlText w:val="%1.%2.%3.%4"/>
+      <w:lvlJc w:val="left"/>
+      <w:pPr>
+        <w:ind w:left="2421" w:hanging="720"/>
+      </w:pPr>
+    </w:lvl>
+    <w:lvl w:ilvl="4">
+      <w:start w:val="1"/>
+      <w:numFmt w:val="decimal"/>
+      <w:lvlText w:val="%1.%2.%3.%4.%5"/>
+      <w:lvlJc w:val="left"/>
+      <w:pPr>
+        <w:ind w:left="3348" w:hanging="1080"/>
+      </w:pPr>
+    </w:lvl>
+    <w:lvl w:ilvl="5">
+      <w:start w:val="1"/>
+      <w:numFmt w:val="decimal"/>
+      <w:lvlText w:val="%1.%2.%3.%4.%5.%6"/>
+      <w:lvlJc w:val="left"/>
+      <w:pPr>
+        <w:ind w:left="3915" w:hanging="1080"/>
+      </w:pPr>
+    </w:lvl>
+    <w:lvl w:ilvl="6">
+      <w:start w:val="1"/>
+      <w:numFmt w:val="decimal"/>
+      <w:lvlText w:val="%1.%2.%3.%4.%5.%6.%7"/>
+      <w:lvlJc w:val="left"/>
+      <w:pPr>
+        <w:ind w:left="4842" w:hanging="1440"/>
+      </w:pPr>
+    </w:lvl>
+    <w:lvl w:ilvl="7">
+      <w:start w:val="1"/>
+      <w:numFmt w:val="decimal"/>
+      <w:lvlText w:val="%1.%2.%3.%4.%5.%6.%7.%8"/>
+      <w:lvlJc w:val="left"/>
+      <w:pPr>
+        <w:ind w:left="5409" w:hanging="1440"/>
+      </w:pPr>
+    </w:lvl>
+    <w:lvl w:ilvl="8">
+      <w:start w:val="1"/>
+      <w:numFmt w:val="decimal"/>
+      <w:lvlText w:val="%1.%2.%3.%4.%5.%6.%7.%8.%9"/>
+      <w:lvlJc w:val="left"/>
+      <w:pPr>
+        <w:ind w:left="5976" w:hanging="1440"/>
       </w:pPr>
     </w:lvl>
   </w:abstractNum>
@@ -4696,222 +4509,451 @@
     <w:abstractNumId w:val="1"/>
   </w:num>
   <w:num w:numId="2">
-    <w:abstractNumId w:val="2"/>
+    <w:abstractNumId w:val="0"/>
   </w:num>
 </w:numbering>
 </file>
 
 <file path=word/styles.xml><?xml version="1.0" encoding="utf-8"?>
-<w:styles xmlns:w="http://schemas.openxmlformats.org/wordprocessingml/2006/main" xmlns:w14="http://schemas.microsoft.com/office/word/2010/wordml" xmlns:mc="http://schemas.openxmlformats.org/markup-compatibility/2006" mc:Ignorable="w14">
+<w:styles xmlns:mc="http://schemas.openxmlformats.org/markup-compatibility/2006" xmlns:r="http://schemas.openxmlformats.org/officeDocument/2006/relationships" xmlns:w="http://schemas.openxmlformats.org/wordprocessingml/2006/main" xmlns:w14="http://schemas.microsoft.com/office/word/2010/wordml" xmlns:w15="http://schemas.microsoft.com/office/word/2012/wordml" xmlns:w16cid="http://schemas.microsoft.com/office/word/2016/wordml/cid" xmlns:w16se="http://schemas.microsoft.com/office/word/2015/wordml/symex" mc:Ignorable="w14 w15 w16se w16cid">
   <w:docDefaults>
     <w:rPrDefault>
       <w:rPr>
-        <w:rFonts w:ascii="Calibri" w:hAnsi="Calibri" w:eastAsia="Calibri" w:cs="" w:asciiTheme="minorHAnsi" w:cstheme="minorBidi" w:eastAsiaTheme="minorHAnsi" w:hAnsiTheme="minorHAnsi"/>
+        <w:rFonts w:asciiTheme="minorHAnsi" w:eastAsiaTheme="minorHAnsi" w:hAnsiTheme="minorHAnsi" w:cstheme="minorBidi"/>
         <w:szCs w:val="22"/>
         <w:lang w:val="pt-BR" w:eastAsia="en-US" w:bidi="ar-SA"/>
       </w:rPr>
     </w:rPrDefault>
-    <w:pPrDefault>
-      <w:pPr/>
-    </w:pPrDefault>
+    <w:pPrDefault/>
   </w:docDefaults>
-  <w:latentStyles w:defLockedState="0" w:defUIPriority="99" w:defSemiHidden="1" w:defUnhideWhenUsed="1" w:defQFormat="0" w:count="267">
-    <w:lsdException w:name="Normal" w:uiPriority="0" w:semiHidden="0" w:unhideWhenUsed="0" w:qFormat="1"/>
-    <w:lsdException w:name="heading 1" w:uiPriority="9" w:semiHidden="0" w:unhideWhenUsed="0" w:qFormat="1"/>
-    <w:lsdException w:name="heading 2" w:uiPriority="9" w:qFormat="1"/>
-    <w:lsdException w:name="heading 3" w:uiPriority="9" w:qFormat="1"/>
-    <w:lsdException w:name="heading 4" w:uiPriority="9" w:qFormat="1"/>
-    <w:lsdException w:name="heading 5" w:uiPriority="9" w:qFormat="1"/>
-    <w:lsdException w:name="heading 6" w:uiPriority="9" w:qFormat="1"/>
-    <w:lsdException w:name="heading 7" w:uiPriority="9" w:qFormat="1"/>
-    <w:lsdException w:name="heading 8" w:uiPriority="9" w:qFormat="1"/>
-    <w:lsdException w:name="heading 9" w:uiPriority="9" w:qFormat="1"/>
-    <w:lsdException w:name="toc 1" w:uiPriority="39"/>
-    <w:lsdException w:name="toc 2" w:uiPriority="39"/>
-    <w:lsdException w:name="toc 3" w:uiPriority="39"/>
-    <w:lsdException w:name="toc 4" w:uiPriority="39"/>
-    <w:lsdException w:name="toc 5" w:uiPriority="39"/>
-    <w:lsdException w:name="toc 6" w:uiPriority="39"/>
-    <w:lsdException w:name="toc 7" w:uiPriority="39"/>
-    <w:lsdException w:name="toc 8" w:uiPriority="39"/>
-    <w:lsdException w:name="toc 9" w:uiPriority="39"/>
-    <w:lsdException w:name="caption" w:uiPriority="35" w:qFormat="1"/>
-    <w:lsdException w:name="Title" w:uiPriority="10" w:semiHidden="0" w:unhideWhenUsed="0" w:qFormat="1"/>
-    <w:lsdException w:name="Default Paragraph Font" w:uiPriority="1"/>
-    <w:lsdException w:name="Subtitle" w:uiPriority="11" w:semiHidden="0" w:unhideWhenUsed="0" w:qFormat="1"/>
-    <w:lsdException w:name="Strong" w:uiPriority="22" w:semiHidden="0" w:unhideWhenUsed="0" w:qFormat="1"/>
-    <w:lsdException w:name="Emphasis" w:uiPriority="20" w:semiHidden="0" w:unhideWhenUsed="0" w:qFormat="1"/>
-    <w:lsdException w:name="Table Grid" w:uiPriority="59" w:semiHidden="0" w:unhideWhenUsed="0"/>
-    <w:lsdException w:name="Placeholder Text" w:unhideWhenUsed="0"/>
-    <w:lsdException w:name="No Spacing" w:uiPriority="1" w:semiHidden="0" w:unhideWhenUsed="0" w:qFormat="1"/>
-    <w:lsdException w:name="Light Shading" w:uiPriority="60" w:semiHidden="0" w:unhideWhenUsed="0"/>
-    <w:lsdException w:name="Light List" w:uiPriority="61" w:semiHidden="0" w:unhideWhenUsed="0"/>
-    <w:lsdException w:name="Light Grid" w:uiPriority="62" w:semiHidden="0" w:unhideWhenUsed="0"/>
-    <w:lsdException w:name="Medium Shading 1" w:uiPriority="63" w:semiHidden="0" w:unhideWhenUsed="0"/>
-    <w:lsdException w:name="Medium Shading 2" w:uiPriority="64" w:semiHidden="0" w:unhideWhenUsed="0"/>
-    <w:lsdException w:name="Medium List 1" w:uiPriority="65" w:semiHidden="0" w:unhideWhenUsed="0"/>
-    <w:lsdException w:name="Medium List 2" w:uiPriority="66" w:semiHidden="0" w:unhideWhenUsed="0"/>
-    <w:lsdException w:name="Medium Grid 1" w:uiPriority="67" w:semiHidden="0" w:unhideWhenUsed="0"/>
-    <w:lsdException w:name="Medium Grid 2" w:uiPriority="68" w:semiHidden="0" w:unhideWhenUsed="0"/>
-    <w:lsdException w:name="Medium Grid 3" w:uiPriority="69" w:semiHidden="0" w:unhideWhenUsed="0"/>
-    <w:lsdException w:name="Dark List" w:uiPriority="70" w:semiHidden="0" w:unhideWhenUsed="0"/>
-    <w:lsdException w:name="Colorful Shading" w:uiPriority="71" w:semiHidden="0" w:unhideWhenUsed="0"/>
-    <w:lsdException w:name="Colorful List" w:uiPriority="72" w:semiHidden="0" w:unhideWhenUsed="0"/>
-    <w:lsdException w:name="Colorful Grid" w:uiPriority="73" w:semiHidden="0" w:unhideWhenUsed="0"/>
-    <w:lsdException w:name="Light Shading Accent 1" w:uiPriority="60" w:semiHidden="0" w:unhideWhenUsed="0"/>
-    <w:lsdException w:name="Light List Accent 1" w:uiPriority="61" w:semiHidden="0" w:unhideWhenUsed="0"/>
-    <w:lsdException w:name="Light Grid Accent 1" w:uiPriority="62" w:semiHidden="0" w:unhideWhenUsed="0"/>
-    <w:lsdException w:name="Medium Shading 1 Accent 1" w:uiPriority="63" w:semiHidden="0" w:unhideWhenUsed="0"/>
-    <w:lsdException w:name="Medium Shading 2 Accent 1" w:uiPriority="64" w:semiHidden="0" w:unhideWhenUsed="0"/>
-    <w:lsdException w:name="Medium List 1 Accent 1" w:uiPriority="65" w:semiHidden="0" w:unhideWhenUsed="0"/>
-    <w:lsdException w:name="Revision" w:unhideWhenUsed="0"/>
-    <w:lsdException w:name="List Paragraph" w:uiPriority="34" w:semiHidden="0" w:unhideWhenUsed="0" w:qFormat="1"/>
-    <w:lsdException w:name="Quote" w:uiPriority="29" w:semiHidden="0" w:unhideWhenUsed="0" w:qFormat="1"/>
-    <w:lsdException w:name="Intense Quote" w:uiPriority="30" w:semiHidden="0" w:unhideWhenUsed="0" w:qFormat="1"/>
-    <w:lsdException w:name="Medium List 2 Accent 1" w:uiPriority="66" w:semiHidden="0" w:unhideWhenUsed="0"/>
-    <w:lsdException w:name="Medium Grid 1 Accent 1" w:uiPriority="67" w:semiHidden="0" w:unhideWhenUsed="0"/>
-    <w:lsdException w:name="Medium Grid 2 Accent 1" w:uiPriority="68" w:semiHidden="0" w:unhideWhenUsed="0"/>
-    <w:lsdException w:name="Medium Grid 3 Accent 1" w:uiPriority="69" w:semiHidden="0" w:unhideWhenUsed="0"/>
-    <w:lsdException w:name="Dark List Accent 1" w:uiPriority="70" w:semiHidden="0" w:unhideWhenUsed="0"/>
-    <w:lsdException w:name="Colorful Shading Accent 1" w:uiPriority="71" w:semiHidden="0" w:unhideWhenUsed="0"/>
-    <w:lsdException w:name="Colorful List Accent 1" w:uiPriority="72" w:semiHidden="0" w:unhideWhenUsed="0"/>
-    <w:lsdException w:name="Colorful Grid Accent 1" w:uiPriority="73" w:semiHidden="0" w:unhideWhenUsed="0"/>
-    <w:lsdException w:name="Light Shading Accent 2" w:uiPriority="60" w:semiHidden="0" w:unhideWhenUsed="0"/>
-    <w:lsdException w:name="Light List Accent 2" w:uiPriority="61" w:semiHidden="0" w:unhideWhenUsed="0"/>
-    <w:lsdException w:name="Light Grid Accent 2" w:uiPriority="62" w:semiHidden="0" w:unhideWhenUsed="0"/>
-    <w:lsdException w:name="Medium Shading 1 Accent 2" w:uiPriority="63" w:semiHidden="0" w:unhideWhenUsed="0"/>
-    <w:lsdException w:name="Medium Shading 2 Accent 2" w:uiPriority="64" w:semiHidden="0" w:unhideWhenUsed="0"/>
-    <w:lsdException w:name="Medium List 1 Accent 2" w:uiPriority="65" w:semiHidden="0" w:unhideWhenUsed="0"/>
-    <w:lsdException w:name="Medium List 2 Accent 2" w:uiPriority="66" w:semiHidden="0" w:unhideWhenUsed="0"/>
-    <w:lsdException w:name="Medium Grid 1 Accent 2" w:uiPriority="67" w:semiHidden="0" w:unhideWhenUsed="0"/>
-    <w:lsdException w:name="Medium Grid 2 Accent 2" w:uiPriority="68" w:semiHidden="0" w:unhideWhenUsed="0"/>
-    <w:lsdException w:name="Medium Grid 3 Accent 2" w:uiPriority="69" w:semiHidden="0" w:unhideWhenUsed="0"/>
-    <w:lsdException w:name="Dark List Accent 2" w:uiPriority="70" w:semiHidden="0" w:unhideWhenUsed="0"/>
-    <w:lsdException w:name="Colorful Shading Accent 2" w:uiPriority="71" w:semiHidden="0" w:unhideWhenUsed="0"/>
-    <w:lsdException w:name="Colorful List Accent 2" w:uiPriority="72" w:semiHidden="0" w:unhideWhenUsed="0"/>
-    <w:lsdException w:name="Colorful Grid Accent 2" w:uiPriority="73" w:semiHidden="0" w:unhideWhenUsed="0"/>
-    <w:lsdException w:name="Light Shading Accent 3" w:uiPriority="60" w:semiHidden="0" w:unhideWhenUsed="0"/>
-    <w:lsdException w:name="Light List Accent 3" w:uiPriority="61" w:semiHidden="0" w:unhideWhenUsed="0"/>
-    <w:lsdException w:name="Light Grid Accent 3" w:uiPriority="62" w:semiHidden="0" w:unhideWhenUsed="0"/>
-    <w:lsdException w:name="Medium Shading 1 Accent 3" w:uiPriority="63" w:semiHidden="0" w:unhideWhenUsed="0"/>
-    <w:lsdException w:name="Medium Shading 2 Accent 3" w:uiPriority="64" w:semiHidden="0" w:unhideWhenUsed="0"/>
-    <w:lsdException w:name="Medium List 1 Accent 3" w:uiPriority="65" w:semiHidden="0" w:unhideWhenUsed="0"/>
-    <w:lsdException w:name="Medium List 2 Accent 3" w:uiPriority="66" w:semiHidden="0" w:unhideWhenUsed="0"/>
-    <w:lsdException w:name="Medium Grid 1 Accent 3" w:uiPriority="67" w:semiHidden="0" w:unhideWhenUsed="0"/>
-    <w:lsdException w:name="Medium Grid 2 Accent 3" w:uiPriority="68" w:semiHidden="0" w:unhideWhenUsed="0"/>
-    <w:lsdException w:name="Medium Grid 3 Accent 3" w:uiPriority="69" w:semiHidden="0" w:unhideWhenUsed="0"/>
-    <w:lsdException w:name="Dark List Accent 3" w:uiPriority="70" w:semiHidden="0" w:unhideWhenUsed="0"/>
-    <w:lsdException w:name="Colorful Shading Accent 3" w:uiPriority="71" w:semiHidden="0" w:unhideWhenUsed="0"/>
-    <w:lsdException w:name="Colorful List Accent 3" w:uiPriority="72" w:semiHidden="0" w:unhideWhenUsed="0"/>
-    <w:lsdException w:name="Colorful Grid Accent 3" w:uiPriority="73" w:semiHidden="0" w:unhideWhenUsed="0"/>
-    <w:lsdException w:name="Light Shading Accent 4" w:uiPriority="60" w:semiHidden="0" w:unhideWhenUsed="0"/>
-    <w:lsdException w:name="Light List Accent 4" w:uiPriority="61" w:semiHidden="0" w:unhideWhenUsed="0"/>
-    <w:lsdException w:name="Light Grid Accent 4" w:uiPriority="62" w:semiHidden="0" w:unhideWhenUsed="0"/>
-    <w:lsdException w:name="Medium Shading 1 Accent 4" w:uiPriority="63" w:semiHidden="0" w:unhideWhenUsed="0"/>
-    <w:lsdException w:name="Medium Shading 2 Accent 4" w:uiPriority="64" w:semiHidden="0" w:unhideWhenUsed="0"/>
-    <w:lsdException w:name="Medium List 1 Accent 4" w:uiPriority="65" w:semiHidden="0" w:unhideWhenUsed="0"/>
-    <w:lsdException w:name="Medium List 2 Accent 4" w:uiPriority="66" w:semiHidden="0" w:unhideWhenUsed="0"/>
-    <w:lsdException w:name="Medium Grid 1 Accent 4" w:uiPriority="67" w:semiHidden="0" w:unhideWhenUsed="0"/>
-    <w:lsdException w:name="Medium Grid 2 Accent 4" w:uiPriority="68" w:semiHidden="0" w:unhideWhenUsed="0"/>
-    <w:lsdException w:name="Medium Grid 3 Accent 4" w:uiPriority="69" w:semiHidden="0" w:unhideWhenUsed="0"/>
-    <w:lsdException w:name="Dark List Accent 4" w:uiPriority="70" w:semiHidden="0" w:unhideWhenUsed="0"/>
-    <w:lsdException w:name="Colorful Shading Accent 4" w:uiPriority="71" w:semiHidden="0" w:unhideWhenUsed="0"/>
-    <w:lsdException w:name="Colorful List Accent 4" w:uiPriority="72" w:semiHidden="0" w:unhideWhenUsed="0"/>
-    <w:lsdException w:name="Colorful Grid Accent 4" w:uiPriority="73" w:semiHidden="0" w:unhideWhenUsed="0"/>
-    <w:lsdException w:name="Light Shading Accent 5" w:uiPriority="60" w:semiHidden="0" w:unhideWhenUsed="0"/>
-    <w:lsdException w:name="Light List Accent 5" w:uiPriority="61" w:semiHidden="0" w:unhideWhenUsed="0"/>
-    <w:lsdException w:name="Light Grid Accent 5" w:uiPriority="62" w:semiHidden="0" w:unhideWhenUsed="0"/>
-    <w:lsdException w:name="Medium Shading 1 Accent 5" w:uiPriority="63" w:semiHidden="0" w:unhideWhenUsed="0"/>
-    <w:lsdException w:name="Medium Shading 2 Accent 5" w:uiPriority="64" w:semiHidden="0" w:unhideWhenUsed="0"/>
-    <w:lsdException w:name="Medium List 1 Accent 5" w:uiPriority="65" w:semiHidden="0" w:unhideWhenUsed="0"/>
-    <w:lsdException w:name="Medium List 2 Accent 5" w:uiPriority="66" w:semiHidden="0" w:unhideWhenUsed="0"/>
-    <w:lsdException w:name="Medium Grid 1 Accent 5" w:uiPriority="67" w:semiHidden="0" w:unhideWhenUsed="0"/>
-    <w:lsdException w:name="Medium Grid 2 Accent 5" w:uiPriority="68" w:semiHidden="0" w:unhideWhenUsed="0"/>
-    <w:lsdException w:name="Medium Grid 3 Accent 5" w:uiPriority="69" w:semiHidden="0" w:unhideWhenUsed="0"/>
-    <w:lsdException w:name="Dark List Accent 5" w:uiPriority="70" w:semiHidden="0" w:unhideWhenUsed="0"/>
-    <w:lsdException w:name="Colorful Shading Accent 5" w:uiPriority="71" w:semiHidden="0" w:unhideWhenUsed="0"/>
-    <w:lsdException w:name="Colorful List Accent 5" w:uiPriority="72" w:semiHidden="0" w:unhideWhenUsed="0"/>
-    <w:lsdException w:name="Colorful Grid Accent 5" w:uiPriority="73" w:semiHidden="0" w:unhideWhenUsed="0"/>
-    <w:lsdException w:name="Light Shading Accent 6" w:uiPriority="60" w:semiHidden="0" w:unhideWhenUsed="0"/>
-    <w:lsdException w:name="Light List Accent 6" w:uiPriority="61" w:semiHidden="0" w:unhideWhenUsed="0"/>
-    <w:lsdException w:name="Light Grid Accent 6" w:uiPriority="62" w:semiHidden="0" w:unhideWhenUsed="0"/>
-    <w:lsdException w:name="Medium Shading 1 Accent 6" w:uiPriority="63" w:semiHidden="0" w:unhideWhenUsed="0"/>
-    <w:lsdException w:name="Medium Shading 2 Accent 6" w:uiPriority="64" w:semiHidden="0" w:unhideWhenUsed="0"/>
-    <w:lsdException w:name="Medium List 1 Accent 6" w:uiPriority="65" w:semiHidden="0" w:unhideWhenUsed="0"/>
-    <w:lsdException w:name="Medium List 2 Accent 6" w:uiPriority="66" w:semiHidden="0" w:unhideWhenUsed="0"/>
-    <w:lsdException w:name="Medium Grid 1 Accent 6" w:uiPriority="67" w:semiHidden="0" w:unhideWhenUsed="0"/>
-    <w:lsdException w:name="Medium Grid 2 Accent 6" w:uiPriority="68" w:semiHidden="0" w:unhideWhenUsed="0"/>
-    <w:lsdException w:name="Medium Grid 3 Accent 6" w:uiPriority="69" w:semiHidden="0" w:unhideWhenUsed="0"/>
-    <w:lsdException w:name="Dark List Accent 6" w:uiPriority="70" w:semiHidden="0" w:unhideWhenUsed="0"/>
-    <w:lsdException w:name="Colorful Shading Accent 6" w:uiPriority="71" w:semiHidden="0" w:unhideWhenUsed="0"/>
-    <w:lsdException w:name="Colorful List Accent 6" w:uiPriority="72" w:semiHidden="0" w:unhideWhenUsed="0"/>
-    <w:lsdException w:name="Colorful Grid Accent 6" w:uiPriority="73" w:semiHidden="0" w:unhideWhenUsed="0"/>
-    <w:lsdException w:name="Subtle Emphasis" w:uiPriority="19" w:semiHidden="0" w:unhideWhenUsed="0" w:qFormat="1"/>
-    <w:lsdException w:name="Intense Emphasis" w:uiPriority="21" w:semiHidden="0" w:unhideWhenUsed="0" w:qFormat="1"/>
-    <w:lsdException w:name="Subtle Reference" w:uiPriority="31" w:semiHidden="0" w:unhideWhenUsed="0" w:qFormat="1"/>
-    <w:lsdException w:name="Intense Reference" w:uiPriority="32" w:semiHidden="0" w:unhideWhenUsed="0" w:qFormat="1"/>
-    <w:lsdException w:name="Book Title" w:uiPriority="33" w:semiHidden="0" w:unhideWhenUsed="0" w:qFormat="1"/>
-    <w:lsdException w:name="Bibliography" w:uiPriority="37"/>
-    <w:lsdException w:name="TOC Heading" w:uiPriority="39" w:qFormat="1"/>
+  <w:latentStyles w:defLockedState="0" w:defUIPriority="99" w:defSemiHidden="0" w:defUnhideWhenUsed="0" w:defQFormat="0" w:count="376">
+    <w:lsdException w:name="Normal" w:uiPriority="0" w:qFormat="1"/>
+    <w:lsdException w:name="heading 1" w:uiPriority="9" w:qFormat="1"/>
+    <w:lsdException w:name="heading 2" w:semiHidden="1" w:uiPriority="9" w:unhideWhenUsed="1" w:qFormat="1"/>
+    <w:lsdException w:name="heading 3" w:semiHidden="1" w:uiPriority="9" w:unhideWhenUsed="1" w:qFormat="1"/>
+    <w:lsdException w:name="heading 4" w:semiHidden="1" w:uiPriority="9" w:unhideWhenUsed="1" w:qFormat="1"/>
+    <w:lsdException w:name="heading 5" w:semiHidden="1" w:uiPriority="9" w:unhideWhenUsed="1" w:qFormat="1"/>
+    <w:lsdException w:name="heading 6" w:semiHidden="1" w:uiPriority="9" w:unhideWhenUsed="1" w:qFormat="1"/>
+    <w:lsdException w:name="heading 7" w:semiHidden="1" w:uiPriority="9" w:unhideWhenUsed="1" w:qFormat="1"/>
+    <w:lsdException w:name="heading 8" w:semiHidden="1" w:uiPriority="9" w:unhideWhenUsed="1" w:qFormat="1"/>
+    <w:lsdException w:name="heading 9" w:semiHidden="1" w:uiPriority="9" w:unhideWhenUsed="1" w:qFormat="1"/>
+    <w:lsdException w:name="index 1" w:semiHidden="1" w:unhideWhenUsed="1"/>
+    <w:lsdException w:name="index 2" w:semiHidden="1" w:unhideWhenUsed="1"/>
+    <w:lsdException w:name="index 3" w:semiHidden="1" w:unhideWhenUsed="1"/>
+    <w:lsdException w:name="index 4" w:semiHidden="1" w:unhideWhenUsed="1"/>
+    <w:lsdException w:name="index 5" w:semiHidden="1" w:unhideWhenUsed="1"/>
+    <w:lsdException w:name="index 6" w:semiHidden="1" w:unhideWhenUsed="1"/>
+    <w:lsdException w:name="index 7" w:semiHidden="1" w:unhideWhenUsed="1"/>
+    <w:lsdException w:name="index 8" w:semiHidden="1" w:unhideWhenUsed="1"/>
+    <w:lsdException w:name="index 9" w:semiHidden="1" w:unhideWhenUsed="1"/>
+    <w:lsdException w:name="toc 1" w:semiHidden="1" w:uiPriority="39" w:unhideWhenUsed="1"/>
+    <w:lsdException w:name="toc 2" w:semiHidden="1" w:uiPriority="39" w:unhideWhenUsed="1"/>
+    <w:lsdException w:name="toc 3" w:semiHidden="1" w:uiPriority="39" w:unhideWhenUsed="1"/>
+    <w:lsdException w:name="toc 4" w:semiHidden="1" w:uiPriority="39" w:unhideWhenUsed="1"/>
+    <w:lsdException w:name="toc 5" w:semiHidden="1" w:uiPriority="39" w:unhideWhenUsed="1"/>
+    <w:lsdException w:name="toc 6" w:semiHidden="1" w:uiPriority="39" w:unhideWhenUsed="1"/>
+    <w:lsdException w:name="toc 7" w:semiHidden="1" w:uiPriority="39" w:unhideWhenUsed="1"/>
+    <w:lsdException w:name="toc 8" w:semiHidden="1" w:uiPriority="39" w:unhideWhenUsed="1"/>
+    <w:lsdException w:name="toc 9" w:semiHidden="1" w:uiPriority="39" w:unhideWhenUsed="1"/>
+    <w:lsdException w:name="Normal Indent" w:semiHidden="1" w:unhideWhenUsed="1"/>
+    <w:lsdException w:name="footnote text" w:semiHidden="1" w:unhideWhenUsed="1"/>
+    <w:lsdException w:name="annotation text" w:semiHidden="1" w:unhideWhenUsed="1"/>
+    <w:lsdException w:name="header" w:semiHidden="1" w:unhideWhenUsed="1"/>
+    <w:lsdException w:name="footer" w:semiHidden="1" w:unhideWhenUsed="1"/>
+    <w:lsdException w:name="index heading" w:semiHidden="1" w:unhideWhenUsed="1"/>
+    <w:lsdException w:name="caption" w:semiHidden="1" w:uiPriority="35" w:unhideWhenUsed="1" w:qFormat="1"/>
+    <w:lsdException w:name="table of figures" w:semiHidden="1" w:unhideWhenUsed="1"/>
+    <w:lsdException w:name="envelope address" w:semiHidden="1" w:unhideWhenUsed="1"/>
+    <w:lsdException w:name="envelope return" w:semiHidden="1" w:unhideWhenUsed="1"/>
+    <w:lsdException w:name="footnote reference" w:semiHidden="1" w:unhideWhenUsed="1"/>
+    <w:lsdException w:name="annotation reference" w:semiHidden="1" w:unhideWhenUsed="1"/>
+    <w:lsdException w:name="line number" w:semiHidden="1" w:unhideWhenUsed="1"/>
+    <w:lsdException w:name="page number" w:semiHidden="1" w:unhideWhenUsed="1"/>
+    <w:lsdException w:name="endnote reference" w:semiHidden="1" w:unhideWhenUsed="1"/>
+    <w:lsdException w:name="endnote text" w:semiHidden="1" w:unhideWhenUsed="1"/>
+    <w:lsdException w:name="table of authorities" w:semiHidden="1" w:unhideWhenUsed="1"/>
+    <w:lsdException w:name="macro" w:semiHidden="1" w:unhideWhenUsed="1"/>
+    <w:lsdException w:name="toa heading" w:semiHidden="1" w:unhideWhenUsed="1"/>
+    <w:lsdException w:name="List" w:semiHidden="1" w:unhideWhenUsed="1"/>
+    <w:lsdException w:name="List Bullet" w:semiHidden="1" w:unhideWhenUsed="1"/>
+    <w:lsdException w:name="List Number" w:semiHidden="1" w:unhideWhenUsed="1"/>
+    <w:lsdException w:name="List 2" w:semiHidden="1" w:unhideWhenUsed="1"/>
+    <w:lsdException w:name="List 3" w:semiHidden="1" w:unhideWhenUsed="1"/>
+    <w:lsdException w:name="List 4" w:semiHidden="1" w:unhideWhenUsed="1"/>
+    <w:lsdException w:name="List 5" w:semiHidden="1" w:unhideWhenUsed="1"/>
+    <w:lsdException w:name="List Bullet 2" w:semiHidden="1" w:unhideWhenUsed="1"/>
+    <w:lsdException w:name="List Bullet 3" w:semiHidden="1" w:unhideWhenUsed="1"/>
+    <w:lsdException w:name="List Bullet 4" w:semiHidden="1" w:unhideWhenUsed="1"/>
+    <w:lsdException w:name="List Bullet 5" w:semiHidden="1" w:unhideWhenUsed="1"/>
+    <w:lsdException w:name="List Number 2" w:semiHidden="1" w:unhideWhenUsed="1"/>
+    <w:lsdException w:name="List Number 3" w:semiHidden="1" w:unhideWhenUsed="1"/>
+    <w:lsdException w:name="List Number 4" w:semiHidden="1" w:unhideWhenUsed="1"/>
+    <w:lsdException w:name="List Number 5" w:semiHidden="1" w:unhideWhenUsed="1"/>
+    <w:lsdException w:name="Title" w:uiPriority="10" w:qFormat="1"/>
+    <w:lsdException w:name="Closing" w:semiHidden="1" w:unhideWhenUsed="1"/>
+    <w:lsdException w:name="Signature" w:semiHidden="1" w:unhideWhenUsed="1"/>
+    <w:lsdException w:name="Default Paragraph Font" w:semiHidden="1" w:uiPriority="1" w:unhideWhenUsed="1"/>
+    <w:lsdException w:name="Body Text" w:semiHidden="1" w:unhideWhenUsed="1"/>
+    <w:lsdException w:name="Body Text Indent" w:semiHidden="1" w:unhideWhenUsed="1"/>
+    <w:lsdException w:name="List Continue" w:semiHidden="1" w:unhideWhenUsed="1"/>
+    <w:lsdException w:name="List Continue 2" w:semiHidden="1" w:unhideWhenUsed="1"/>
+    <w:lsdException w:name="List Continue 3" w:semiHidden="1" w:unhideWhenUsed="1"/>
+    <w:lsdException w:name="List Continue 4" w:semiHidden="1" w:unhideWhenUsed="1"/>
+    <w:lsdException w:name="List Continue 5" w:semiHidden="1" w:unhideWhenUsed="1"/>
+    <w:lsdException w:name="Message Header" w:semiHidden="1" w:unhideWhenUsed="1"/>
+    <w:lsdException w:name="Subtitle" w:uiPriority="11" w:qFormat="1"/>
+    <w:lsdException w:name="Salutation" w:semiHidden="1" w:unhideWhenUsed="1"/>
+    <w:lsdException w:name="Date" w:semiHidden="1" w:unhideWhenUsed="1"/>
+    <w:lsdException w:name="Body Text First Indent" w:semiHidden="1" w:unhideWhenUsed="1"/>
+    <w:lsdException w:name="Body Text First Indent 2" w:semiHidden="1" w:unhideWhenUsed="1"/>
+    <w:lsdException w:name="Note Heading" w:semiHidden="1" w:unhideWhenUsed="1"/>
+    <w:lsdException w:name="Body Text 2" w:semiHidden="1" w:unhideWhenUsed="1"/>
+    <w:lsdException w:name="Body Text 3" w:semiHidden="1" w:unhideWhenUsed="1"/>
+    <w:lsdException w:name="Body Text Indent 2" w:semiHidden="1" w:unhideWhenUsed="1"/>
+    <w:lsdException w:name="Body Text Indent 3" w:semiHidden="1" w:unhideWhenUsed="1"/>
+    <w:lsdException w:name="Block Text" w:semiHidden="1" w:unhideWhenUsed="1"/>
+    <w:lsdException w:name="Hyperlink" w:semiHidden="1" w:unhideWhenUsed="1"/>
+    <w:lsdException w:name="FollowedHyperlink" w:semiHidden="1" w:unhideWhenUsed="1"/>
+    <w:lsdException w:name="Strong" w:uiPriority="22" w:qFormat="1"/>
+    <w:lsdException w:name="Emphasis" w:uiPriority="20" w:qFormat="1"/>
+    <w:lsdException w:name="Document Map" w:semiHidden="1" w:unhideWhenUsed="1"/>
+    <w:lsdException w:name="Plain Text" w:semiHidden="1" w:unhideWhenUsed="1"/>
+    <w:lsdException w:name="E-mail Signature" w:semiHidden="1" w:unhideWhenUsed="1"/>
+    <w:lsdException w:name="HTML Top of Form" w:semiHidden="1" w:unhideWhenUsed="1"/>
+    <w:lsdException w:name="HTML Bottom of Form" w:semiHidden="1" w:unhideWhenUsed="1"/>
+    <w:lsdException w:name="Normal (Web)" w:semiHidden="1" w:unhideWhenUsed="1"/>
+    <w:lsdException w:name="HTML Acronym" w:semiHidden="1" w:unhideWhenUsed="1"/>
+    <w:lsdException w:name="HTML Address" w:semiHidden="1" w:unhideWhenUsed="1"/>
+    <w:lsdException w:name="HTML Cite" w:semiHidden="1" w:unhideWhenUsed="1"/>
+    <w:lsdException w:name="HTML Code" w:semiHidden="1" w:unhideWhenUsed="1"/>
+    <w:lsdException w:name="HTML Definition" w:semiHidden="1" w:unhideWhenUsed="1"/>
+    <w:lsdException w:name="HTML Keyboard" w:semiHidden="1" w:unhideWhenUsed="1"/>
+    <w:lsdException w:name="HTML Preformatted" w:semiHidden="1" w:unhideWhenUsed="1"/>
+    <w:lsdException w:name="HTML Sample" w:semiHidden="1" w:unhideWhenUsed="1"/>
+    <w:lsdException w:name="HTML Typewriter" w:semiHidden="1" w:unhideWhenUsed="1"/>
+    <w:lsdException w:name="HTML Variable" w:semiHidden="1" w:unhideWhenUsed="1"/>
+    <w:lsdException w:name="Normal Table" w:semiHidden="1" w:unhideWhenUsed="1"/>
+    <w:lsdException w:name="annotation subject" w:semiHidden="1" w:unhideWhenUsed="1"/>
+    <w:lsdException w:name="No List" w:semiHidden="1" w:unhideWhenUsed="1"/>
+    <w:lsdException w:name="Outline List 1" w:semiHidden="1" w:unhideWhenUsed="1"/>
+    <w:lsdException w:name="Outline List 2" w:semiHidden="1" w:unhideWhenUsed="1"/>
+    <w:lsdException w:name="Outline List 3" w:semiHidden="1" w:unhideWhenUsed="1"/>
+    <w:lsdException w:name="Table Simple 1" w:semiHidden="1" w:unhideWhenUsed="1"/>
+    <w:lsdException w:name="Table Simple 2" w:semiHidden="1" w:unhideWhenUsed="1"/>
+    <w:lsdException w:name="Table Simple 3" w:semiHidden="1" w:unhideWhenUsed="1"/>
+    <w:lsdException w:name="Table Classic 1" w:semiHidden="1" w:unhideWhenUsed="1"/>
+    <w:lsdException w:name="Table Classic 2" w:semiHidden="1" w:unhideWhenUsed="1"/>
+    <w:lsdException w:name="Table Classic 3" w:semiHidden="1" w:unhideWhenUsed="1"/>
+    <w:lsdException w:name="Table Classic 4" w:semiHidden="1" w:unhideWhenUsed="1"/>
+    <w:lsdException w:name="Table Colorful 1" w:semiHidden="1" w:unhideWhenUsed="1"/>
+    <w:lsdException w:name="Table Colorful 2" w:semiHidden="1" w:unhideWhenUsed="1"/>
+    <w:lsdException w:name="Table Colorful 3" w:semiHidden="1" w:unhideWhenUsed="1"/>
+    <w:lsdException w:name="Table Columns 1" w:semiHidden="1" w:unhideWhenUsed="1"/>
+    <w:lsdException w:name="Table Columns 2" w:semiHidden="1" w:unhideWhenUsed="1"/>
+    <w:lsdException w:name="Table Columns 3" w:semiHidden="1" w:unhideWhenUsed="1"/>
+    <w:lsdException w:name="Table Columns 4" w:semiHidden="1" w:unhideWhenUsed="1"/>
+    <w:lsdException w:name="Table Columns 5" w:semiHidden="1" w:unhideWhenUsed="1"/>
+    <w:lsdException w:name="Table Grid 1" w:semiHidden="1" w:unhideWhenUsed="1"/>
+    <w:lsdException w:name="Table Grid 2" w:semiHidden="1" w:unhideWhenUsed="1"/>
+    <w:lsdException w:name="Table Grid 3" w:semiHidden="1" w:unhideWhenUsed="1"/>
+    <w:lsdException w:name="Table Grid 4" w:semiHidden="1" w:unhideWhenUsed="1"/>
+    <w:lsdException w:name="Table Grid 5" w:semiHidden="1" w:unhideWhenUsed="1"/>
+    <w:lsdException w:name="Table Grid 6" w:semiHidden="1" w:unhideWhenUsed="1"/>
+    <w:lsdException w:name="Table Grid 7" w:semiHidden="1" w:unhideWhenUsed="1"/>
+    <w:lsdException w:name="Table Grid 8" w:semiHidden="1" w:unhideWhenUsed="1"/>
+    <w:lsdException w:name="Table List 1" w:semiHidden="1" w:unhideWhenUsed="1"/>
+    <w:lsdException w:name="Table List 2" w:semiHidden="1" w:unhideWhenUsed="1"/>
+    <w:lsdException w:name="Table List 3" w:semiHidden="1" w:unhideWhenUsed="1"/>
+    <w:lsdException w:name="Table List 4" w:semiHidden="1" w:unhideWhenUsed="1"/>
+    <w:lsdException w:name="Table List 5" w:semiHidden="1" w:unhideWhenUsed="1"/>
+    <w:lsdException w:name="Table List 6" w:semiHidden="1" w:unhideWhenUsed="1"/>
+    <w:lsdException w:name="Table List 7" w:semiHidden="1" w:unhideWhenUsed="1"/>
+    <w:lsdException w:name="Table List 8" w:semiHidden="1" w:unhideWhenUsed="1"/>
+    <w:lsdException w:name="Table 3D effects 1" w:semiHidden="1" w:unhideWhenUsed="1"/>
+    <w:lsdException w:name="Table 3D effects 2" w:semiHidden="1" w:unhideWhenUsed="1"/>
+    <w:lsdException w:name="Table 3D effects 3" w:semiHidden="1" w:unhideWhenUsed="1"/>
+    <w:lsdException w:name="Table Contemporary" w:semiHidden="1" w:unhideWhenUsed="1"/>
+    <w:lsdException w:name="Table Elegant" w:semiHidden="1" w:unhideWhenUsed="1"/>
+    <w:lsdException w:name="Table Professional" w:semiHidden="1" w:unhideWhenUsed="1"/>
+    <w:lsdException w:name="Table Subtle 1" w:semiHidden="1" w:unhideWhenUsed="1"/>
+    <w:lsdException w:name="Table Subtle 2" w:semiHidden="1" w:unhideWhenUsed="1"/>
+    <w:lsdException w:name="Table Web 1" w:semiHidden="1" w:unhideWhenUsed="1"/>
+    <w:lsdException w:name="Table Web 2" w:semiHidden="1" w:unhideWhenUsed="1"/>
+    <w:lsdException w:name="Table Web 3" w:semiHidden="1" w:unhideWhenUsed="1"/>
+    <w:lsdException w:name="Balloon Text" w:semiHidden="1" w:unhideWhenUsed="1"/>
+    <w:lsdException w:name="Table Grid" w:semiHidden="1" w:uiPriority="59" w:unhideWhenUsed="1"/>
+    <w:lsdException w:name="Table Theme" w:semiHidden="1" w:unhideWhenUsed="1"/>
+    <w:lsdException w:name="Placeholder Text" w:semiHidden="1"/>
+    <w:lsdException w:name="No Spacing" w:uiPriority="1" w:qFormat="1"/>
+    <w:lsdException w:name="Light Shading" w:uiPriority="60"/>
+    <w:lsdException w:name="Light List" w:uiPriority="61"/>
+    <w:lsdException w:name="Light Grid" w:uiPriority="62"/>
+    <w:lsdException w:name="Medium Shading 1" w:uiPriority="63"/>
+    <w:lsdException w:name="Medium Shading 2" w:uiPriority="64"/>
+    <w:lsdException w:name="Medium List 1" w:uiPriority="65"/>
+    <w:lsdException w:name="Medium List 2" w:uiPriority="66"/>
+    <w:lsdException w:name="Medium Grid 1" w:uiPriority="67"/>
+    <w:lsdException w:name="Medium Grid 2" w:uiPriority="68"/>
+    <w:lsdException w:name="Medium Grid 3" w:uiPriority="69"/>
+    <w:lsdException w:name="Dark List" w:uiPriority="70"/>
+    <w:lsdException w:name="Colorful Shading" w:uiPriority="71"/>
+    <w:lsdException w:name="Colorful List" w:uiPriority="72"/>
+    <w:lsdException w:name="Colorful Grid" w:uiPriority="73"/>
+    <w:lsdException w:name="Light Shading Accent 1" w:uiPriority="60"/>
+    <w:lsdException w:name="Light List Accent 1" w:uiPriority="61"/>
+    <w:lsdException w:name="Light Grid Accent 1" w:uiPriority="62"/>
+    <w:lsdException w:name="Medium Shading 1 Accent 1" w:uiPriority="63"/>
+    <w:lsdException w:name="Medium Shading 2 Accent 1" w:uiPriority="64"/>
+    <w:lsdException w:name="Medium List 1 Accent 1" w:uiPriority="65"/>
+    <w:lsdException w:name="Revision" w:semiHidden="1"/>
+    <w:lsdException w:name="List Paragraph" w:uiPriority="34" w:qFormat="1"/>
+    <w:lsdException w:name="Quote" w:uiPriority="29" w:qFormat="1"/>
+    <w:lsdException w:name="Intense Quote" w:uiPriority="30" w:qFormat="1"/>
+    <w:lsdException w:name="Medium List 2 Accent 1" w:uiPriority="66"/>
+    <w:lsdException w:name="Medium Grid 1 Accent 1" w:uiPriority="67"/>
+    <w:lsdException w:name="Medium Grid 2 Accent 1" w:uiPriority="68"/>
+    <w:lsdException w:name="Medium Grid 3 Accent 1" w:uiPriority="69"/>
+    <w:lsdException w:name="Dark List Accent 1" w:uiPriority="70"/>
+    <w:lsdException w:name="Colorful Shading Accent 1" w:uiPriority="71"/>
+    <w:lsdException w:name="Colorful List Accent 1" w:uiPriority="72"/>
+    <w:lsdException w:name="Colorful Grid Accent 1" w:uiPriority="73"/>
+    <w:lsdException w:name="Light Shading Accent 2" w:uiPriority="60"/>
+    <w:lsdException w:name="Light List Accent 2" w:uiPriority="61"/>
+    <w:lsdException w:name="Light Grid Accent 2" w:uiPriority="62"/>
+    <w:lsdException w:name="Medium Shading 1 Accent 2" w:uiPriority="63"/>
+    <w:lsdException w:name="Medium Shading 2 Accent 2" w:uiPriority="64"/>
+    <w:lsdException w:name="Medium List 1 Accent 2" w:uiPriority="65"/>
+    <w:lsdException w:name="Medium List 2 Accent 2" w:uiPriority="66"/>
+    <w:lsdException w:name="Medium Grid 1 Accent 2" w:uiPriority="67"/>
+    <w:lsdException w:name="Medium Grid 2 Accent 2" w:uiPriority="68"/>
+    <w:lsdException w:name="Medium Grid 3 Accent 2" w:uiPriority="69"/>
+    <w:lsdException w:name="Dark List Accent 2" w:uiPriority="70"/>
+    <w:lsdException w:name="Colorful Shading Accent 2" w:uiPriority="71"/>
+    <w:lsdException w:name="Colorful List Accent 2" w:uiPriority="72"/>
+    <w:lsdException w:name="Colorful Grid Accent 2" w:uiPriority="73"/>
+    <w:lsdException w:name="Light Shading Accent 3" w:uiPriority="60"/>
+    <w:lsdException w:name="Light List Accent 3" w:uiPriority="61"/>
+    <w:lsdException w:name="Light Grid Accent 3" w:uiPriority="62"/>
+    <w:lsdException w:name="Medium Shading 1 Accent 3" w:uiPriority="63"/>
+    <w:lsdException w:name="Medium Shading 2 Accent 3" w:uiPriority="64"/>
+    <w:lsdException w:name="Medium List 1 Accent 3" w:uiPriority="65"/>
+    <w:lsdException w:name="Medium List 2 Accent 3" w:uiPriority="66"/>
+    <w:lsdException w:name="Medium Grid 1 Accent 3" w:uiPriority="67"/>
+    <w:lsdException w:name="Medium Grid 2 Accent 3" w:uiPriority="68"/>
+    <w:lsdException w:name="Medium Grid 3 Accent 3" w:uiPriority="69"/>
+    <w:lsdException w:name="Dark List Accent 3" w:uiPriority="70"/>
+    <w:lsdException w:name="Colorful Shading Accent 3" w:uiPriority="71"/>
+    <w:lsdException w:name="Colorful List Accent 3" w:uiPriority="72"/>
+    <w:lsdException w:name="Colorful Grid Accent 3" w:uiPriority="73"/>
+    <w:lsdException w:name="Light Shading Accent 4" w:uiPriority="60"/>
+    <w:lsdException w:name="Light List Accent 4" w:uiPriority="61"/>
+    <w:lsdException w:name="Light Grid Accent 4" w:uiPriority="62"/>
+    <w:lsdException w:name="Medium Shading 1 Accent 4" w:uiPriority="63"/>
+    <w:lsdException w:name="Medium Shading 2 Accent 4" w:uiPriority="64"/>
+    <w:lsdException w:name="Medium List 1 Accent 4" w:uiPriority="65"/>
+    <w:lsdException w:name="Medium List 2 Accent 4" w:uiPriority="66"/>
+    <w:lsdException w:name="Medium Grid 1 Accent 4" w:uiPriority="67"/>
+    <w:lsdException w:name="Medium Grid 2 Accent 4" w:uiPriority="68"/>
+    <w:lsdException w:name="Medium Grid 3 Accent 4" w:uiPriority="69"/>
+    <w:lsdException w:name="Dark List Accent 4" w:uiPriority="70"/>
+    <w:lsdException w:name="Colorful Shading Accent 4" w:uiPriority="71"/>
+    <w:lsdException w:name="Colorful List Accent 4" w:uiPriority="72"/>
+    <w:lsdException w:name="Colorful Grid Accent 4" w:uiPriority="73"/>
+    <w:lsdException w:name="Light Shading Accent 5" w:uiPriority="60"/>
+    <w:lsdException w:name="Light List Accent 5" w:uiPriority="61"/>
+    <w:lsdException w:name="Light Grid Accent 5" w:uiPriority="62"/>
+    <w:lsdException w:name="Medium Shading 1 Accent 5" w:uiPriority="63"/>
+    <w:lsdException w:name="Medium Shading 2 Accent 5" w:uiPriority="64"/>
+    <w:lsdException w:name="Medium List 1 Accent 5" w:uiPriority="65"/>
+    <w:lsdException w:name="Medium List 2 Accent 5" w:uiPriority="66"/>
+    <w:lsdException w:name="Medium Grid 1 Accent 5" w:uiPriority="67"/>
+    <w:lsdException w:name="Medium Grid 2 Accent 5" w:uiPriority="68"/>
+    <w:lsdException w:name="Medium Grid 3 Accent 5" w:uiPriority="69"/>
+    <w:lsdException w:name="Dark List Accent 5" w:uiPriority="70"/>
+    <w:lsdException w:name="Colorful Shading Accent 5" w:uiPriority="71"/>
+    <w:lsdException w:name="Colorful List Accent 5" w:uiPriority="72"/>
+    <w:lsdException w:name="Colorful Grid Accent 5" w:uiPriority="73"/>
+    <w:lsdException w:name="Light Shading Accent 6" w:uiPriority="60"/>
+    <w:lsdException w:name="Light List Accent 6" w:uiPriority="61"/>
+    <w:lsdException w:name="Light Grid Accent 6" w:uiPriority="62"/>
+    <w:lsdException w:name="Medium Shading 1 Accent 6" w:uiPriority="63"/>
+    <w:lsdException w:name="Medium Shading 2 Accent 6" w:uiPriority="64"/>
+    <w:lsdException w:name="Medium List 1 Accent 6" w:uiPriority="65"/>
+    <w:lsdException w:name="Medium List 2 Accent 6" w:uiPriority="66"/>
+    <w:lsdException w:name="Medium Grid 1 Accent 6" w:uiPriority="67"/>
+    <w:lsdException w:name="Medium Grid 2 Accent 6" w:uiPriority="68"/>
+    <w:lsdException w:name="Medium Grid 3 Accent 6" w:uiPriority="69"/>
+    <w:lsdException w:name="Dark List Accent 6" w:uiPriority="70"/>
+    <w:lsdException w:name="Colorful Shading Accent 6" w:uiPriority="71"/>
+    <w:lsdException w:name="Colorful List Accent 6" w:uiPriority="72"/>
+    <w:lsdException w:name="Colorful Grid Accent 6" w:uiPriority="73"/>
+    <w:lsdException w:name="Subtle Emphasis" w:uiPriority="19" w:qFormat="1"/>
+    <w:lsdException w:name="Intense Emphasis" w:uiPriority="21" w:qFormat="1"/>
+    <w:lsdException w:name="Subtle Reference" w:uiPriority="31" w:qFormat="1"/>
+    <w:lsdException w:name="Intense Reference" w:uiPriority="32" w:qFormat="1"/>
+    <w:lsdException w:name="Book Title" w:uiPriority="33" w:qFormat="1"/>
+    <w:lsdException w:name="Bibliography" w:semiHidden="1" w:uiPriority="37" w:unhideWhenUsed="1"/>
+    <w:lsdException w:name="TOC Heading" w:semiHidden="1" w:uiPriority="39" w:unhideWhenUsed="1" w:qFormat="1"/>
+    <w:lsdException w:name="Plain Table 1" w:uiPriority="41"/>
+    <w:lsdException w:name="Plain Table 2" w:uiPriority="42"/>
+    <w:lsdException w:name="Plain Table 3" w:uiPriority="43"/>
+    <w:lsdException w:name="Plain Table 4" w:uiPriority="44"/>
+    <w:lsdException w:name="Plain Table 5" w:uiPriority="45"/>
+    <w:lsdException w:name="Grid Table Light" w:uiPriority="40"/>
+    <w:lsdException w:name="Grid Table 1 Light" w:uiPriority="46"/>
+    <w:lsdException w:name="Grid Table 2" w:uiPriority="47"/>
+    <w:lsdException w:name="Grid Table 3" w:uiPriority="48"/>
+    <w:lsdException w:name="Grid Table 4" w:uiPriority="49"/>
+    <w:lsdException w:name="Grid Table 5 Dark" w:uiPriority="50"/>
+    <w:lsdException w:name="Grid Table 6 Colorful" w:uiPriority="51"/>
+    <w:lsdException w:name="Grid Table 7 Colorful" w:uiPriority="52"/>
+    <w:lsdException w:name="Grid Table 1 Light Accent 1" w:uiPriority="46"/>
+    <w:lsdException w:name="Grid Table 2 Accent 1" w:uiPriority="47"/>
+    <w:lsdException w:name="Grid Table 3 Accent 1" w:uiPriority="48"/>
+    <w:lsdException w:name="Grid Table 4 Accent 1" w:uiPriority="49"/>
+    <w:lsdException w:name="Grid Table 5 Dark Accent 1" w:uiPriority="50"/>
+    <w:lsdException w:name="Grid Table 6 Colorful Accent 1" w:uiPriority="51"/>
+    <w:lsdException w:name="Grid Table 7 Colorful Accent 1" w:uiPriority="52"/>
+    <w:lsdException w:name="Grid Table 1 Light Accent 2" w:uiPriority="46"/>
+    <w:lsdException w:name="Grid Table 2 Accent 2" w:uiPriority="47"/>
+    <w:lsdException w:name="Grid Table 3 Accent 2" w:uiPriority="48"/>
+    <w:lsdException w:name="Grid Table 4 Accent 2" w:uiPriority="49"/>
+    <w:lsdException w:name="Grid Table 5 Dark Accent 2" w:uiPriority="50"/>
+    <w:lsdException w:name="Grid Table 6 Colorful Accent 2" w:uiPriority="51"/>
+    <w:lsdException w:name="Grid Table 7 Colorful Accent 2" w:uiPriority="52"/>
+    <w:lsdException w:name="Grid Table 1 Light Accent 3" w:uiPriority="46"/>
+    <w:lsdException w:name="Grid Table 2 Accent 3" w:uiPriority="47"/>
+    <w:lsdException w:name="Grid Table 3 Accent 3" w:uiPriority="48"/>
+    <w:lsdException w:name="Grid Table 4 Accent 3" w:uiPriority="49"/>
+    <w:lsdException w:name="Grid Table 5 Dark Accent 3" w:uiPriority="50"/>
+    <w:lsdException w:name="Grid Table 6 Colorful Accent 3" w:uiPriority="51"/>
+    <w:lsdException w:name="Grid Table 7 Colorful Accent 3" w:uiPriority="52"/>
+    <w:lsdException w:name="Grid Table 1 Light Accent 4" w:uiPriority="46"/>
+    <w:lsdException w:name="Grid Table 2 Accent 4" w:uiPriority="47"/>
+    <w:lsdException w:name="Grid Table 3 Accent 4" w:uiPriority="48"/>
+    <w:lsdException w:name="Grid Table 4 Accent 4" w:uiPriority="49"/>
+    <w:lsdException w:name="Grid Table 5 Dark Accent 4" w:uiPriority="50"/>
+    <w:lsdException w:name="Grid Table 6 Colorful Accent 4" w:uiPriority="51"/>
+    <w:lsdException w:name="Grid Table 7 Colorful Accent 4" w:uiPriority="52"/>
+    <w:lsdException w:name="Grid Table 1 Light Accent 5" w:uiPriority="46"/>
+    <w:lsdException w:name="Grid Table 2 Accent 5" w:uiPriority="47"/>
+    <w:lsdException w:name="Grid Table 3 Accent 5" w:uiPriority="48"/>
+    <w:lsdException w:name="Grid Table 4 Accent 5" w:uiPriority="49"/>
+    <w:lsdException w:name="Grid Table 5 Dark Accent 5" w:uiPriority="50"/>
+    <w:lsdException w:name="Grid Table 6 Colorful Accent 5" w:uiPriority="51"/>
+    <w:lsdException w:name="Grid Table 7 Colorful Accent 5" w:uiPriority="52"/>
+    <w:lsdException w:name="Grid Table 1 Light Accent 6" w:uiPriority="46"/>
+    <w:lsdException w:name="Grid Table 2 Accent 6" w:uiPriority="47"/>
+    <w:lsdException w:name="Grid Table 3 Accent 6" w:uiPriority="48"/>
+    <w:lsdException w:name="Grid Table 4 Accent 6" w:uiPriority="49"/>
+    <w:lsdException w:name="Grid Table 5 Dark Accent 6" w:uiPriority="50"/>
+    <w:lsdException w:name="Grid Table 6 Colorful Accent 6" w:uiPriority="51"/>
+    <w:lsdException w:name="Grid Table 7 Colorful Accent 6" w:uiPriority="52"/>
+    <w:lsdException w:name="List Table 1 Light" w:uiPriority="46"/>
+    <w:lsdException w:name="List Table 2" w:uiPriority="47"/>
+    <w:lsdException w:name="List Table 3" w:uiPriority="48"/>
+    <w:lsdException w:name="List Table 4" w:uiPriority="49"/>
+    <w:lsdException w:name="List Table 5 Dark" w:uiPriority="50"/>
+    <w:lsdException w:name="List Table 6 Colorful" w:uiPriority="51"/>
+    <w:lsdException w:name="List Table 7 Colorful" w:uiPriority="52"/>
+    <w:lsdException w:name="List Table 1 Light Accent 1" w:uiPriority="46"/>
+    <w:lsdException w:name="List Table 2 Accent 1" w:uiPriority="47"/>
+    <w:lsdException w:name="List Table 3 Accent 1" w:uiPriority="48"/>
+    <w:lsdException w:name="List Table 4 Accent 1" w:uiPriority="49"/>
+    <w:lsdException w:name="List Table 5 Dark Accent 1" w:uiPriority="50"/>
+    <w:lsdException w:name="List Table 6 Colorful Accent 1" w:uiPriority="51"/>
+    <w:lsdException w:name="List Table 7 Colorful Accent 1" w:uiPriority="52"/>
+    <w:lsdException w:name="List Table 1 Light Accent 2" w:uiPriority="46"/>
+    <w:lsdException w:name="List Table 2 Accent 2" w:uiPriority="47"/>
+    <w:lsdException w:name="List Table 3 Accent 2" w:uiPriority="48"/>
+    <w:lsdException w:name="List Table 4 Accent 2" w:uiPriority="49"/>
+    <w:lsdException w:name="List Table 5 Dark Accent 2" w:uiPriority="50"/>
+    <w:lsdException w:name="List Table 6 Colorful Accent 2" w:uiPriority="51"/>
+    <w:lsdException w:name="List Table 7 Colorful Accent 2" w:uiPriority="52"/>
+    <w:lsdException w:name="List Table 1 Light Accent 3" w:uiPriority="46"/>
+    <w:lsdException w:name="List Table 2 Accent 3" w:uiPriority="47"/>
+    <w:lsdException w:name="List Table 3 Accent 3" w:uiPriority="48"/>
+    <w:lsdException w:name="List Table 4 Accent 3" w:uiPriority="49"/>
+    <w:lsdException w:name="List Table 5 Dark Accent 3" w:uiPriority="50"/>
+    <w:lsdException w:name="List Table 6 Colorful Accent 3" w:uiPriority="51"/>
+    <w:lsdException w:name="List Table 7 Colorful Accent 3" w:uiPriority="52"/>
+    <w:lsdException w:name="List Table 1 Light Accent 4" w:uiPriority="46"/>
+    <w:lsdException w:name="List Table 2 Accent 4" w:uiPriority="47"/>
+    <w:lsdException w:name="List Table 3 Accent 4" w:uiPriority="48"/>
+    <w:lsdException w:name="List Table 4 Accent 4" w:uiPriority="49"/>
+    <w:lsdException w:name="List Table 5 Dark Accent 4" w:uiPriority="50"/>
+    <w:lsdException w:name="List Table 6 Colorful Accent 4" w:uiPriority="51"/>
+    <w:lsdException w:name="List Table 7 Colorful Accent 4" w:uiPriority="52"/>
+    <w:lsdException w:name="List Table 1 Light Accent 5" w:uiPriority="46"/>
+    <w:lsdException w:name="List Table 2 Accent 5" w:uiPriority="47"/>
+    <w:lsdException w:name="List Table 3 Accent 5" w:uiPriority="48"/>
+    <w:lsdException w:name="List Table 4 Accent 5" w:uiPriority="49"/>
+    <w:lsdException w:name="List Table 5 Dark Accent 5" w:uiPriority="50"/>
+    <w:lsdException w:name="List Table 6 Colorful Accent 5" w:uiPriority="51"/>
+    <w:lsdException w:name="List Table 7 Colorful Accent 5" w:uiPriority="52"/>
+    <w:lsdException w:name="List Table 1 Light Accent 6" w:uiPriority="46"/>
+    <w:lsdException w:name="List Table 2 Accent 6" w:uiPriority="47"/>
+    <w:lsdException w:name="List Table 3 Accent 6" w:uiPriority="48"/>
+    <w:lsdException w:name="List Table 4 Accent 6" w:uiPriority="49"/>
+    <w:lsdException w:name="List Table 5 Dark Accent 6" w:uiPriority="50"/>
+    <w:lsdException w:name="List Table 6 Colorful Accent 6" w:uiPriority="51"/>
+    <w:lsdException w:name="List Table 7 Colorful Accent 6" w:uiPriority="52"/>
+    <w:lsdException w:name="Mention" w:semiHidden="1" w:unhideWhenUsed="1"/>
+    <w:lsdException w:name="Smart Hyperlink" w:semiHidden="1" w:unhideWhenUsed="1"/>
+    <w:lsdException w:name="Hashtag" w:semiHidden="1" w:unhideWhenUsed="1"/>
+    <w:lsdException w:name="Unresolved Mention" w:semiHidden="1" w:unhideWhenUsed="1"/>
+    <w:lsdException w:name="Smart Link" w:semiHidden="1" w:unhideWhenUsed="1"/>
   </w:latentStyles>
-  <w:style w:type="paragraph" w:styleId="Normal" w:default="1">
+  <w:style w:type="paragraph" w:default="1" w:styleId="Normal">
     <w:name w:val="Normal"/>
     <w:qFormat/>
     <w:pPr>
-      <w:widowControl/>
-      <w:bidi w:val="0"/>
-      <w:spacing w:lineRule="auto" w:line="276" w:before="0" w:after="200"/>
-      <w:jc w:val="left"/>
+      <w:spacing w:after="200" w:line="276" w:lineRule="auto"/>
     </w:pPr>
     <w:rPr>
-      <w:rFonts w:ascii="Calibri" w:hAnsi="Calibri" w:eastAsia="Calibri" w:cs="" w:asciiTheme="minorHAnsi" w:cstheme="minorBidi" w:eastAsiaTheme="minorHAnsi" w:hAnsiTheme="minorHAnsi"/>
-      <w:color w:val="auto"/>
-      <w:kern w:val="0"/>
       <w:sz w:val="22"/>
-      <w:szCs w:val="22"/>
-      <w:lang w:val="pt-BR" w:eastAsia="en-US" w:bidi="ar-SA"/>
     </w:rPr>
   </w:style>
   <w:style w:type="paragraph" w:styleId="Ttulo1">
-    <w:name w:val="Heading 1"/>
+    <w:name w:val="heading 1"/>
     <w:basedOn w:val="Normal"/>
     <w:next w:val="Normal"/>
     <w:link w:val="Ttulo1Char"/>
     <w:uiPriority w:val="9"/>
     <w:qFormat/>
-    <w:rsid w:val="007b3a8f"/>
+    <w:rsid w:val="007B3A8F"/>
     <w:pPr>
-      <w:keepNext w:val="true"/>
+      <w:keepNext/>
       <w:keepLines/>
       <w:spacing w:before="480" w:after="0"/>
       <w:outlineLvl w:val="0"/>
     </w:pPr>
     <w:rPr>
-      <w:rFonts w:ascii="Cambria" w:hAnsi="Cambria" w:eastAsia="" w:cs="" w:asciiTheme="majorHAnsi" w:cstheme="majorBidi" w:eastAsiaTheme="majorEastAsia" w:hAnsiTheme="majorHAnsi"/>
+      <w:rFonts w:asciiTheme="majorHAnsi" w:eastAsiaTheme="majorEastAsia" w:hAnsiTheme="majorHAnsi" w:cstheme="majorBidi"/>
       <w:b/>
       <w:bCs/>
-      <w:color w:val="365F91" w:themeColor="accent1" w:themeShade="bf"/>
+      <w:color w:val="365F91" w:themeColor="accent1" w:themeShade="BF"/>
       <w:sz w:val="28"/>
       <w:szCs w:val="28"/>
     </w:rPr>
   </w:style>
   <w:style w:type="paragraph" w:styleId="Ttulo2">
-    <w:name w:val="Heading 2"/>
+    <w:name w:val="heading 2"/>
     <w:basedOn w:val="Normal"/>
     <w:next w:val="Normal"/>
     <w:link w:val="Ttulo2Char"/>
     <w:uiPriority w:val="9"/>
     <w:unhideWhenUsed/>
     <w:qFormat/>
-    <w:rsid w:val="003c52ca"/>
+    <w:rsid w:val="003C52CA"/>
     <w:pPr>
-      <w:keepNext w:val="true"/>
+      <w:keepNext/>
       <w:keepLines/>
       <w:spacing w:before="200" w:after="0"/>
       <w:outlineLvl w:val="1"/>
     </w:pPr>
     <w:rPr>
-      <w:rFonts w:ascii="Cambria" w:hAnsi="Cambria" w:eastAsia="" w:cs="" w:asciiTheme="majorHAnsi" w:cstheme="majorBidi" w:eastAsiaTheme="majorEastAsia" w:hAnsiTheme="majorHAnsi"/>
+      <w:rFonts w:asciiTheme="majorHAnsi" w:eastAsiaTheme="majorEastAsia" w:hAnsiTheme="majorHAnsi" w:cstheme="majorBidi"/>
       <w:b/>
       <w:bCs/>
       <w:color w:val="4F81BD" w:themeColor="accent1"/>
@@ -4919,562 +4961,11 @@
       <w:szCs w:val="26"/>
     </w:rPr>
   </w:style>
-  <w:style w:type="character" w:styleId="DefaultParagraphFont" w:default="1">
+  <w:style w:type="character" w:default="1" w:styleId="Fontepargpadro">
     <w:name w:val="Default Paragraph Font"/>
     <w:uiPriority w:val="1"/>
     <w:semiHidden/>
     <w:unhideWhenUsed/>
-    <w:qFormat/>
-    <w:rPr/>
-  </w:style>
-  <w:style w:type="character" w:styleId="LinkdaInternet">
-    <w:name w:val="Link da Internet"/>
-    <w:uiPriority w:val="99"/>
-    <w:rsid w:val="009645c1"/>
-    <w:rPr>
-      <w:color w:val="0000FF"/>
-      <w:u w:val="single"/>
-    </w:rPr>
-  </w:style>
-  <w:style w:type="character" w:styleId="Ttulo1Char" w:customStyle="1">
-    <w:name w:val="Título 1 Char"/>
-    <w:basedOn w:val="DefaultParagraphFont"/>
-    <w:link w:val="Ttulo1"/>
-    <w:uiPriority w:val="9"/>
-    <w:qFormat/>
-    <w:rsid w:val="007b3a8f"/>
-    <w:rPr>
-      <w:rFonts w:ascii="Cambria" w:hAnsi="Cambria" w:eastAsia="" w:cs="" w:asciiTheme="majorHAnsi" w:cstheme="majorBidi" w:eastAsiaTheme="majorEastAsia" w:hAnsiTheme="majorHAnsi"/>
-      <w:b/>
-      <w:bCs/>
-      <w:color w:val="365F91" w:themeColor="accent1" w:themeShade="bf"/>
-      <w:sz w:val="28"/>
-      <w:szCs w:val="28"/>
-    </w:rPr>
-  </w:style>
-  <w:style w:type="character" w:styleId="CabealhoChar" w:customStyle="1">
-    <w:name w:val="Cabeçalho Char"/>
-    <w:basedOn w:val="DefaultParagraphFont"/>
-    <w:link w:val="Cabealho"/>
-    <w:uiPriority w:val="99"/>
-    <w:qFormat/>
-    <w:rsid w:val="003c52ca"/>
-    <w:rPr/>
-  </w:style>
-  <w:style w:type="character" w:styleId="RodapChar" w:customStyle="1">
-    <w:name w:val="Rodapé Char"/>
-    <w:basedOn w:val="DefaultParagraphFont"/>
-    <w:link w:val="Rodap"/>
-    <w:uiPriority w:val="99"/>
-    <w:qFormat/>
-    <w:rsid w:val="003c52ca"/>
-    <w:rPr/>
-  </w:style>
-  <w:style w:type="character" w:styleId="TextodebaloChar" w:customStyle="1">
-    <w:name w:val="Texto de balão Char"/>
-    <w:basedOn w:val="DefaultParagraphFont"/>
-    <w:link w:val="Textodebalo"/>
-    <w:uiPriority w:val="99"/>
-    <w:semiHidden/>
-    <w:qFormat/>
-    <w:rsid w:val="003c52ca"/>
-    <w:rPr>
-      <w:rFonts w:ascii="Tahoma" w:hAnsi="Tahoma" w:cs="Tahoma"/>
-      <w:sz w:val="16"/>
-      <w:szCs w:val="16"/>
-    </w:rPr>
-  </w:style>
-  <w:style w:type="character" w:styleId="Ttulo2Char" w:customStyle="1">
-    <w:name w:val="Título 2 Char"/>
-    <w:basedOn w:val="DefaultParagraphFont"/>
-    <w:link w:val="Ttulo2"/>
-    <w:uiPriority w:val="9"/>
-    <w:qFormat/>
-    <w:rsid w:val="003c52ca"/>
-    <w:rPr>
-      <w:rFonts w:ascii="Cambria" w:hAnsi="Cambria" w:eastAsia="" w:cs="" w:asciiTheme="majorHAnsi" w:cstheme="majorBidi" w:eastAsiaTheme="majorEastAsia" w:hAnsiTheme="majorHAnsi"/>
-      <w:b/>
-      <w:bCs/>
-      <w:color w:val="4F81BD" w:themeColor="accent1"/>
-      <w:sz w:val="26"/>
-      <w:szCs w:val="26"/>
-    </w:rPr>
-  </w:style>
-  <w:style w:type="character" w:styleId="Style21" w:customStyle="1">
-    <w:name w:val="style21"/>
-    <w:qFormat/>
-    <w:rsid w:val="00f7539d"/>
-    <w:rPr>
-      <w:rFonts w:ascii="Verdana" w:hAnsi="Verdana"/>
-      <w:sz w:val="15"/>
-      <w:szCs w:val="15"/>
-    </w:rPr>
-  </w:style>
-  <w:style w:type="character" w:styleId="FillinginstructionChar" w:customStyle="1">
-    <w:name w:val="Filling instruction Char"/>
-    <w:basedOn w:val="DefaultParagraphFont"/>
-    <w:link w:val="Fillinginstruction"/>
-    <w:qFormat/>
-    <w:rsid w:val="00901b05"/>
-    <w:rPr>
-      <w:rFonts w:ascii="Arial" w:hAnsi="Arial" w:eastAsia="Times New Roman" w:cs="Times New Roman"/>
-      <w:i/>
-      <w:color w:val="0000FF"/>
-      <w:lang w:eastAsia="pt-BR"/>
-    </w:rPr>
-  </w:style>
-  <w:style w:type="character" w:styleId="CorpodetextoChar" w:customStyle="1">
-    <w:name w:val="Corpo de texto Char"/>
-    <w:basedOn w:val="DefaultParagraphFont"/>
-    <w:link w:val="Corpodetexto"/>
-    <w:uiPriority w:val="99"/>
-    <w:semiHidden/>
-    <w:qFormat/>
-    <w:rsid w:val="00844f53"/>
-    <w:rPr/>
-  </w:style>
-  <w:style w:type="character" w:styleId="IpnormalChar" w:customStyle="1">
-    <w:name w:val="ip_normal Char"/>
-    <w:basedOn w:val="CorpodetextoChar"/>
-    <w:link w:val="ipnormal"/>
-    <w:qFormat/>
-    <w:rsid w:val="00020677"/>
-    <w:rPr>
-      <w:rFonts w:ascii="Trebuchet MS" w:hAnsi="Trebuchet MS" w:eastAsia="Times New Roman" w:cs="Times New Roman"/>
-      <w:sz w:val="20"/>
-      <w:szCs w:val="20"/>
-      <w:lang w:val="en-US" w:eastAsia="pt-BR"/>
-    </w:rPr>
-  </w:style>
-  <w:style w:type="character" w:styleId="ListLabel1">
-    <w:name w:val="ListLabel 1"/>
-    <w:qFormat/>
-    <w:rPr>
-      <w:rFonts w:cs="Courier New"/>
-    </w:rPr>
-  </w:style>
-  <w:style w:type="character" w:styleId="ListLabel2">
-    <w:name w:val="ListLabel 2"/>
-    <w:qFormat/>
-    <w:rPr>
-      <w:rFonts w:cs="Courier New"/>
-    </w:rPr>
-  </w:style>
-  <w:style w:type="character" w:styleId="ListLabel3">
-    <w:name w:val="ListLabel 3"/>
-    <w:qFormat/>
-    <w:rPr>
-      <w:rFonts w:cs="Courier New"/>
-    </w:rPr>
-  </w:style>
-  <w:style w:type="character" w:styleId="ListLabel4">
-    <w:name w:val="ListLabel 4"/>
-    <w:qFormat/>
-    <w:rPr>
-      <w:rFonts w:cs="Courier New"/>
-    </w:rPr>
-  </w:style>
-  <w:style w:type="character" w:styleId="ListLabel5">
-    <w:name w:val="ListLabel 5"/>
-    <w:qFormat/>
-    <w:rPr>
-      <w:rFonts w:cs="Courier New"/>
-    </w:rPr>
-  </w:style>
-  <w:style w:type="character" w:styleId="ListLabel6">
-    <w:name w:val="ListLabel 6"/>
-    <w:qFormat/>
-    <w:rPr>
-      <w:rFonts w:cs="Courier New"/>
-    </w:rPr>
-  </w:style>
-  <w:style w:type="character" w:styleId="ListLabel7">
-    <w:name w:val="ListLabel 7"/>
-    <w:qFormat/>
-    <w:rPr>
-      <w:color w:val="C0C0C0"/>
-    </w:rPr>
-  </w:style>
-  <w:style w:type="character" w:styleId="Vnculodendice">
-    <w:name w:val="Vínculo de índice"/>
-    <w:qFormat/>
-    <w:rPr/>
-  </w:style>
-  <w:style w:type="paragraph" w:styleId="Ttulo">
-    <w:name w:val="Título"/>
-    <w:basedOn w:val="Normal"/>
-    <w:next w:val="Corpodetexto"/>
-    <w:qFormat/>
-    <w:pPr>
-      <w:keepNext w:val="true"/>
-      <w:spacing w:before="240" w:after="120"/>
-    </w:pPr>
-    <w:rPr>
-      <w:rFonts w:ascii="Liberation Sans" w:hAnsi="Liberation Sans" w:eastAsia="Noto Sans CJK SC" w:cs="Lohit Devanagari"/>
-      <w:sz w:val="28"/>
-      <w:szCs w:val="28"/>
-    </w:rPr>
-  </w:style>
-  <w:style w:type="paragraph" w:styleId="Corpodetexto">
-    <w:name w:val="Body Text"/>
-    <w:basedOn w:val="Normal"/>
-    <w:link w:val="CorpodetextoChar"/>
-    <w:uiPriority w:val="99"/>
-    <w:semiHidden/>
-    <w:unhideWhenUsed/>
-    <w:rsid w:val="00844f53"/>
-    <w:pPr>
-      <w:spacing w:before="0" w:after="120"/>
-    </w:pPr>
-    <w:rPr/>
-  </w:style>
-  <w:style w:type="paragraph" w:styleId="Lista">
-    <w:name w:val="List"/>
-    <w:basedOn w:val="Corpodetexto"/>
-    <w:pPr/>
-    <w:rPr>
-      <w:rFonts w:cs="Lohit Devanagari"/>
-    </w:rPr>
-  </w:style>
-  <w:style w:type="paragraph" w:styleId="Legenda">
-    <w:name w:val="Caption"/>
-    <w:basedOn w:val="Normal"/>
-    <w:qFormat/>
-    <w:pPr>
-      <w:suppressLineNumbers/>
-      <w:spacing w:before="120" w:after="120"/>
-    </w:pPr>
-    <w:rPr>
-      <w:rFonts w:cs="Lohit Devanagari"/>
-      <w:i/>
-      <w:iCs/>
-      <w:sz w:val="24"/>
-      <w:szCs w:val="24"/>
-    </w:rPr>
-  </w:style>
-  <w:style w:type="paragraph" w:styleId="Ndice">
-    <w:name w:val="Índice"/>
-    <w:basedOn w:val="Normal"/>
-    <w:qFormat/>
-    <w:pPr>
-      <w:suppressLineNumbers/>
-    </w:pPr>
-    <w:rPr>
-      <w:rFonts w:cs="Lohit Devanagari"/>
-    </w:rPr>
-  </w:style>
-  <w:style w:type="paragraph" w:styleId="Sumrio1">
-    <w:name w:val="TOC 1"/>
-    <w:basedOn w:val="Normal"/>
-    <w:next w:val="Normal"/>
-    <w:autoRedefine/>
-    <w:uiPriority w:val="39"/>
-    <w:rsid w:val="009645c1"/>
-    <w:pPr>
-      <w:spacing w:lineRule="auto" w:line="240" w:before="120" w:after="120"/>
-    </w:pPr>
-    <w:rPr>
-      <w:rFonts w:ascii="Arial" w:hAnsi="Arial" w:eastAsia="Times New Roman" w:cs="Times New Roman"/>
-      <w:b/>
-      <w:bCs/>
-      <w:caps/>
-      <w:szCs w:val="24"/>
-      <w:lang w:eastAsia="pt-BR"/>
-    </w:rPr>
-  </w:style>
-  <w:style w:type="paragraph" w:styleId="Versao" w:customStyle="1">
-    <w:name w:val="versao"/>
-    <w:basedOn w:val="Normal"/>
-    <w:next w:val="Normal"/>
-    <w:qFormat/>
-    <w:rsid w:val="009645c1"/>
-    <w:pPr>
-      <w:spacing w:lineRule="auto" w:line="240" w:before="60" w:after="60"/>
-      <w:jc w:val="right"/>
-    </w:pPr>
-    <w:rPr>
-      <w:rFonts w:ascii="Arial" w:hAnsi="Arial" w:eastAsia="Times New Roman" w:cs="Times New Roman"/>
-      <w:b/>
-      <w:sz w:val="32"/>
-      <w:lang w:eastAsia="pt-BR"/>
-    </w:rPr>
-  </w:style>
-  <w:style w:type="paragraph" w:styleId="Sistema" w:customStyle="1">
-    <w:name w:val="sistema"/>
-    <w:basedOn w:val="Normal"/>
-    <w:qFormat/>
-    <w:rsid w:val="009645c1"/>
-    <w:pPr>
-      <w:spacing w:lineRule="auto" w:line="240" w:before="0" w:after="240"/>
-      <w:jc w:val="right"/>
-    </w:pPr>
-    <w:rPr>
-      <w:rFonts w:ascii="Arial" w:hAnsi="Arial" w:eastAsia="Times New Roman" w:cs="Times New Roman"/>
-      <w:b/>
-      <w:i/>
-      <w:sz w:val="36"/>
-      <w:lang w:eastAsia="pt-BR"/>
-    </w:rPr>
-  </w:style>
-  <w:style w:type="paragraph" w:styleId="TitleCover" w:customStyle="1">
-    <w:name w:val="Title Cover"/>
-    <w:basedOn w:val="Normal"/>
-    <w:next w:val="Normal"/>
-    <w:qFormat/>
-    <w:rsid w:val="009645c1"/>
-    <w:pPr>
-      <w:keepNext w:val="true"/>
-      <w:keepLines/>
-      <w:pBdr>
-        <w:top w:val="single" w:sz="48" w:space="31" w:color="000000"/>
-      </w:pBdr>
-      <w:tabs>
-        <w:tab w:val="left" w:pos="0" w:leader="none"/>
-      </w:tabs>
-      <w:spacing w:lineRule="exact" w:line="640" w:beforeAutospacing="1" w:after="500"/>
-      <w:ind w:left="-840" w:right="-840" w:hanging="0"/>
-    </w:pPr>
-    <w:rPr>
-      <w:rFonts w:ascii="Arial Black" w:hAnsi="Arial Black" w:eastAsia="Times New Roman" w:cs="Times New Roman"/>
-      <w:b/>
-      <w:spacing w:val="-48"/>
-      <w:kern w:val="2"/>
-      <w:sz w:val="64"/>
-    </w:rPr>
-  </w:style>
-  <w:style w:type="paragraph" w:styleId="Titulo" w:customStyle="1">
-    <w:name w:val="titulo"/>
-    <w:basedOn w:val="Normal"/>
-    <w:qFormat/>
-    <w:rsid w:val="009645c1"/>
-    <w:pPr>
-      <w:spacing w:lineRule="auto" w:line="240" w:before="5280" w:after="60"/>
-      <w:jc w:val="right"/>
-    </w:pPr>
-    <w:rPr>
-      <w:rFonts w:ascii="Arial" w:hAnsi="Arial" w:eastAsia="Times New Roman" w:cs="Times New Roman"/>
-      <w:b/>
-      <w:sz w:val="36"/>
-      <w:szCs w:val="20"/>
-      <w:lang w:eastAsia="pt-BR"/>
-    </w:rPr>
-  </w:style>
-  <w:style w:type="paragraph" w:styleId="Conteudo" w:customStyle="1">
-    <w:name w:val="conteudo"/>
-    <w:basedOn w:val="Normal"/>
-    <w:qFormat/>
-    <w:rsid w:val="009645c1"/>
-    <w:pPr>
-      <w:spacing w:lineRule="auto" w:line="240" w:before="360" w:after="120"/>
-      <w:jc w:val="both"/>
-    </w:pPr>
-    <w:rPr>
-      <w:rFonts w:ascii="Arial" w:hAnsi="Arial" w:eastAsia="Times New Roman" w:cs="Times New Roman"/>
-      <w:b/>
-      <w:sz w:val="28"/>
-      <w:szCs w:val="20"/>
-      <w:lang w:eastAsia="pt-BR"/>
-    </w:rPr>
-  </w:style>
-  <w:style w:type="paragraph" w:styleId="Cabealho">
-    <w:name w:val="Header"/>
-    <w:basedOn w:val="Normal"/>
-    <w:link w:val="CabealhoChar"/>
-    <w:uiPriority w:val="99"/>
-    <w:unhideWhenUsed/>
-    <w:rsid w:val="003c52ca"/>
-    <w:pPr>
-      <w:tabs>
-        <w:tab w:val="center" w:pos="4252" w:leader="none"/>
-        <w:tab w:val="right" w:pos="8504" w:leader="none"/>
-      </w:tabs>
-      <w:spacing w:lineRule="auto" w:line="240" w:before="0" w:after="0"/>
-    </w:pPr>
-    <w:rPr/>
-  </w:style>
-  <w:style w:type="paragraph" w:styleId="Rodap">
-    <w:name w:val="Footer"/>
-    <w:basedOn w:val="Normal"/>
-    <w:link w:val="RodapChar"/>
-    <w:uiPriority w:val="99"/>
-    <w:unhideWhenUsed/>
-    <w:rsid w:val="003c52ca"/>
-    <w:pPr>
-      <w:tabs>
-        <w:tab w:val="center" w:pos="4252" w:leader="none"/>
-        <w:tab w:val="right" w:pos="8504" w:leader="none"/>
-      </w:tabs>
-      <w:spacing w:lineRule="auto" w:line="240" w:before="0" w:after="0"/>
-    </w:pPr>
-    <w:rPr/>
-  </w:style>
-  <w:style w:type="paragraph" w:styleId="TOCHeading">
-    <w:name w:val="TOC Heading"/>
-    <w:basedOn w:val="Ttulo1"/>
-    <w:next w:val="Normal"/>
-    <w:uiPriority w:val="39"/>
-    <w:semiHidden/>
-    <w:unhideWhenUsed/>
-    <w:qFormat/>
-    <w:rsid w:val="003c52ca"/>
-    <w:pPr/>
-    <w:rPr>
-      <w:lang w:eastAsia="pt-BR"/>
-    </w:rPr>
-  </w:style>
-  <w:style w:type="paragraph" w:styleId="BalloonText">
-    <w:name w:val="Balloon Text"/>
-    <w:basedOn w:val="Normal"/>
-    <w:link w:val="TextodebaloChar"/>
-    <w:uiPriority w:val="99"/>
-    <w:semiHidden/>
-    <w:unhideWhenUsed/>
-    <w:qFormat/>
-    <w:rsid w:val="003c52ca"/>
-    <w:pPr>
-      <w:spacing w:lineRule="auto" w:line="240" w:before="0" w:after="0"/>
-    </w:pPr>
-    <w:rPr>
-      <w:rFonts w:ascii="Tahoma" w:hAnsi="Tahoma" w:cs="Tahoma"/>
-      <w:sz w:val="16"/>
-      <w:szCs w:val="16"/>
-    </w:rPr>
-  </w:style>
-  <w:style w:type="paragraph" w:styleId="Sumrio2">
-    <w:name w:val="TOC 2"/>
-    <w:basedOn w:val="Normal"/>
-    <w:next w:val="Normal"/>
-    <w:autoRedefine/>
-    <w:uiPriority w:val="39"/>
-    <w:unhideWhenUsed/>
-    <w:rsid w:val="003c52ca"/>
-    <w:pPr>
-      <w:spacing w:before="0" w:after="100"/>
-      <w:ind w:left="220" w:hanging="0"/>
-    </w:pPr>
-    <w:rPr/>
-  </w:style>
-  <w:style w:type="paragraph" w:styleId="ListParagraph">
-    <w:name w:val="List Paragraph"/>
-    <w:basedOn w:val="Normal"/>
-    <w:uiPriority w:val="34"/>
-    <w:qFormat/>
-    <w:rsid w:val="003c52ca"/>
-    <w:pPr>
-      <w:spacing w:before="0" w:after="200"/>
-      <w:ind w:left="720" w:hanging="0"/>
-      <w:contextualSpacing/>
-    </w:pPr>
-    <w:rPr/>
-  </w:style>
-  <w:style w:type="paragraph" w:styleId="Fillinginstruction" w:customStyle="1">
-    <w:name w:val="Filling instruction"/>
-    <w:basedOn w:val="Normal"/>
-    <w:next w:val="Normal"/>
-    <w:link w:val="FillinginstructionChar"/>
-    <w:qFormat/>
-    <w:rsid w:val="00901b05"/>
-    <w:pPr>
-      <w:spacing w:lineRule="auto" w:line="240" w:before="60" w:after="60"/>
-      <w:jc w:val="both"/>
-    </w:pPr>
-    <w:rPr>
-      <w:rFonts w:ascii="Arial" w:hAnsi="Arial" w:eastAsia="Times New Roman" w:cs="Times New Roman"/>
-      <w:i/>
-      <w:color w:val="0000FF"/>
-      <w:lang w:eastAsia="pt-BR"/>
-    </w:rPr>
-  </w:style>
-  <w:style w:type="paragraph" w:styleId="ContedodaTabela" w:customStyle="1">
-    <w:name w:val="Conteúdo da Tabela"/>
-    <w:basedOn w:val="Corpodetexto"/>
-    <w:qFormat/>
-    <w:rsid w:val="00844f53"/>
-    <w:pPr>
-      <w:widowControl w:val="false"/>
-      <w:suppressLineNumbers/>
-      <w:suppressAutoHyphens w:val="true"/>
-      <w:spacing w:lineRule="auto" w:line="240"/>
-    </w:pPr>
-    <w:rPr>
-      <w:rFonts w:ascii="Times New Roman" w:hAnsi="Times New Roman" w:eastAsia="Lucida Sans Unicode" w:cs="Times New Roman"/>
-      <w:sz w:val="24"/>
-      <w:szCs w:val="24"/>
-    </w:rPr>
-  </w:style>
-  <w:style w:type="paragraph" w:styleId="TtulodaTabela" w:customStyle="1">
-    <w:name w:val="Título da Tabela"/>
-    <w:basedOn w:val="ContedodaTabela"/>
-    <w:qFormat/>
-    <w:rsid w:val="00844f53"/>
-    <w:pPr>
-      <w:jc w:val="center"/>
-    </w:pPr>
-    <w:rPr>
-      <w:b/>
-      <w:bCs/>
-      <w:i/>
-      <w:iCs/>
-    </w:rPr>
-  </w:style>
-  <w:style w:type="paragraph" w:styleId="Western" w:customStyle="1">
-    <w:name w:val="western"/>
-    <w:basedOn w:val="Normal"/>
-    <w:qFormat/>
-    <w:rsid w:val="00844f53"/>
-    <w:pPr>
-      <w:spacing w:lineRule="auto" w:line="240" w:beforeAutospacing="1" w:after="119"/>
-    </w:pPr>
-    <w:rPr>
-      <w:rFonts w:ascii="Arial Unicode MS" w:hAnsi="Arial Unicode MS" w:eastAsia="Arial Unicode MS" w:cs="Arial Unicode MS"/>
-      <w:sz w:val="24"/>
-      <w:szCs w:val="24"/>
-      <w:lang w:eastAsia="pt-BR"/>
-    </w:rPr>
-  </w:style>
-  <w:style w:type="paragraph" w:styleId="Ipnormal" w:customStyle="1">
-    <w:name w:val="ip_normal"/>
-    <w:basedOn w:val="Corpodetexto"/>
-    <w:link w:val="ipnormalChar"/>
-    <w:qFormat/>
-    <w:rsid w:val="00020677"/>
-    <w:pPr>
-      <w:spacing w:lineRule="auto" w:line="240" w:before="120" w:after="60"/>
-      <w:ind w:left="1080" w:right="-617" w:hanging="0"/>
-      <w:jc w:val="both"/>
-    </w:pPr>
-    <w:rPr>
-      <w:rFonts w:ascii="Trebuchet MS" w:hAnsi="Trebuchet MS" w:eastAsia="Times New Roman" w:cs="Times New Roman"/>
-      <w:sz w:val="20"/>
-      <w:szCs w:val="20"/>
-      <w:lang w:val="en-US" w:eastAsia="pt-BR"/>
-    </w:rPr>
-  </w:style>
-  <w:style w:type="paragraph" w:styleId="Iplist" w:customStyle="1">
-    <w:name w:val="ip_list"/>
-    <w:basedOn w:val="Normal"/>
-    <w:next w:val="Normal"/>
-    <w:qFormat/>
-    <w:rsid w:val="00020677"/>
-    <w:pPr>
-      <w:overflowPunct w:val="false"/>
-      <w:spacing w:lineRule="auto" w:line="240" w:before="80" w:after="60"/>
-      <w:ind w:right="-618" w:hanging="0"/>
-      <w:textAlignment w:val="baseline"/>
-    </w:pPr>
-    <w:rPr>
-      <w:rFonts w:ascii="Trebuchet MS" w:hAnsi="Trebuchet MS" w:eastAsia="Times New Roman" w:cs="Times New Roman"/>
-      <w:sz w:val="20"/>
-      <w:szCs w:val="20"/>
-      <w:lang w:eastAsia="pt-BR"/>
-    </w:rPr>
-  </w:style>
-  <w:style w:type="numbering" w:styleId="NoList" w:default="1">
-    <w:name w:val="No List"/>
-    <w:uiPriority w:val="99"/>
-    <w:semiHidden/>
-    <w:unhideWhenUsed/>
-    <w:qFormat/>
   </w:style>
   <w:style w:type="table" w:default="1" w:styleId="Tabelanormal">
     <w:name w:val="Normal Table"/>
@@ -5491,22 +4982,553 @@
       </w:tblCellMar>
     </w:tblPr>
   </w:style>
+  <w:style w:type="numbering" w:default="1" w:styleId="Semlista">
+    <w:name w:val="No List"/>
+    <w:uiPriority w:val="99"/>
+    <w:semiHidden/>
+    <w:unhideWhenUsed/>
+  </w:style>
+  <w:style w:type="character" w:customStyle="1" w:styleId="LinkdaInternet">
+    <w:name w:val="Link da Internet"/>
+    <w:uiPriority w:val="99"/>
+    <w:rsid w:val="009645C1"/>
+    <w:rPr>
+      <w:color w:val="0000FF"/>
+      <w:u w:val="single"/>
+    </w:rPr>
+  </w:style>
+  <w:style w:type="character" w:customStyle="1" w:styleId="Ttulo1Char">
+    <w:name w:val="Título 1 Char"/>
+    <w:basedOn w:val="Fontepargpadro"/>
+    <w:link w:val="Ttulo1"/>
+    <w:uiPriority w:val="9"/>
+    <w:qFormat/>
+    <w:rsid w:val="007B3A8F"/>
+    <w:rPr>
+      <w:rFonts w:asciiTheme="majorHAnsi" w:eastAsiaTheme="majorEastAsia" w:hAnsiTheme="majorHAnsi" w:cstheme="majorBidi"/>
+      <w:b/>
+      <w:bCs/>
+      <w:color w:val="365F91" w:themeColor="accent1" w:themeShade="BF"/>
+      <w:sz w:val="28"/>
+      <w:szCs w:val="28"/>
+    </w:rPr>
+  </w:style>
+  <w:style w:type="character" w:customStyle="1" w:styleId="CabealhoChar">
+    <w:name w:val="Cabeçalho Char"/>
+    <w:basedOn w:val="Fontepargpadro"/>
+    <w:link w:val="Cabealho"/>
+    <w:uiPriority w:val="99"/>
+    <w:qFormat/>
+    <w:rsid w:val="003C52CA"/>
+  </w:style>
+  <w:style w:type="character" w:customStyle="1" w:styleId="RodapChar">
+    <w:name w:val="Rodapé Char"/>
+    <w:basedOn w:val="Fontepargpadro"/>
+    <w:link w:val="Rodap"/>
+    <w:uiPriority w:val="99"/>
+    <w:qFormat/>
+    <w:rsid w:val="003C52CA"/>
+  </w:style>
+  <w:style w:type="character" w:customStyle="1" w:styleId="TextodebaloChar">
+    <w:name w:val="Texto de balão Char"/>
+    <w:basedOn w:val="Fontepargpadro"/>
+    <w:link w:val="Textodebalo"/>
+    <w:uiPriority w:val="99"/>
+    <w:semiHidden/>
+    <w:qFormat/>
+    <w:rsid w:val="003C52CA"/>
+    <w:rPr>
+      <w:rFonts w:ascii="Tahoma" w:hAnsi="Tahoma" w:cs="Tahoma"/>
+      <w:sz w:val="16"/>
+      <w:szCs w:val="16"/>
+    </w:rPr>
+  </w:style>
+  <w:style w:type="character" w:customStyle="1" w:styleId="Ttulo2Char">
+    <w:name w:val="Título 2 Char"/>
+    <w:basedOn w:val="Fontepargpadro"/>
+    <w:link w:val="Ttulo2"/>
+    <w:uiPriority w:val="9"/>
+    <w:qFormat/>
+    <w:rsid w:val="003C52CA"/>
+    <w:rPr>
+      <w:rFonts w:asciiTheme="majorHAnsi" w:eastAsiaTheme="majorEastAsia" w:hAnsiTheme="majorHAnsi" w:cstheme="majorBidi"/>
+      <w:b/>
+      <w:bCs/>
+      <w:color w:val="4F81BD" w:themeColor="accent1"/>
+      <w:sz w:val="26"/>
+      <w:szCs w:val="26"/>
+    </w:rPr>
+  </w:style>
+  <w:style w:type="character" w:customStyle="1" w:styleId="style21">
+    <w:name w:val="style21"/>
+    <w:qFormat/>
+    <w:rsid w:val="00F7539D"/>
+    <w:rPr>
+      <w:rFonts w:ascii="Verdana" w:hAnsi="Verdana"/>
+      <w:sz w:val="15"/>
+      <w:szCs w:val="15"/>
+    </w:rPr>
+  </w:style>
+  <w:style w:type="character" w:customStyle="1" w:styleId="FillinginstructionChar">
+    <w:name w:val="Filling instruction Char"/>
+    <w:basedOn w:val="Fontepargpadro"/>
+    <w:link w:val="Fillinginstruction"/>
+    <w:qFormat/>
+    <w:rsid w:val="00901B05"/>
+    <w:rPr>
+      <w:rFonts w:ascii="Arial" w:eastAsia="Times New Roman" w:hAnsi="Arial" w:cs="Times New Roman"/>
+      <w:i/>
+      <w:color w:val="0000FF"/>
+      <w:lang w:eastAsia="pt-BR"/>
+    </w:rPr>
+  </w:style>
+  <w:style w:type="character" w:customStyle="1" w:styleId="CorpodetextoChar">
+    <w:name w:val="Corpo de texto Char"/>
+    <w:basedOn w:val="Fontepargpadro"/>
+    <w:link w:val="Corpodetexto"/>
+    <w:uiPriority w:val="99"/>
+    <w:semiHidden/>
+    <w:qFormat/>
+    <w:rsid w:val="00844F53"/>
+  </w:style>
+  <w:style w:type="character" w:customStyle="1" w:styleId="ipnormalChar">
+    <w:name w:val="ip_normal Char"/>
+    <w:basedOn w:val="CorpodetextoChar"/>
+    <w:qFormat/>
+    <w:rsid w:val="00020677"/>
+    <w:rPr>
+      <w:rFonts w:ascii="Trebuchet MS" w:eastAsia="Times New Roman" w:hAnsi="Trebuchet MS" w:cs="Times New Roman"/>
+      <w:sz w:val="20"/>
+      <w:szCs w:val="20"/>
+      <w:lang w:val="en-US" w:eastAsia="pt-BR"/>
+    </w:rPr>
+  </w:style>
+  <w:style w:type="character" w:customStyle="1" w:styleId="ListLabel1">
+    <w:name w:val="ListLabel 1"/>
+    <w:qFormat/>
+    <w:rPr>
+      <w:rFonts w:cs="Courier New"/>
+    </w:rPr>
+  </w:style>
+  <w:style w:type="character" w:customStyle="1" w:styleId="ListLabel2">
+    <w:name w:val="ListLabel 2"/>
+    <w:qFormat/>
+    <w:rPr>
+      <w:rFonts w:cs="Courier New"/>
+    </w:rPr>
+  </w:style>
+  <w:style w:type="character" w:customStyle="1" w:styleId="ListLabel3">
+    <w:name w:val="ListLabel 3"/>
+    <w:qFormat/>
+    <w:rPr>
+      <w:rFonts w:cs="Courier New"/>
+    </w:rPr>
+  </w:style>
+  <w:style w:type="character" w:customStyle="1" w:styleId="ListLabel4">
+    <w:name w:val="ListLabel 4"/>
+    <w:qFormat/>
+    <w:rPr>
+      <w:rFonts w:cs="Courier New"/>
+    </w:rPr>
+  </w:style>
+  <w:style w:type="character" w:customStyle="1" w:styleId="ListLabel5">
+    <w:name w:val="ListLabel 5"/>
+    <w:qFormat/>
+    <w:rPr>
+      <w:rFonts w:cs="Courier New"/>
+    </w:rPr>
+  </w:style>
+  <w:style w:type="character" w:customStyle="1" w:styleId="ListLabel6">
+    <w:name w:val="ListLabel 6"/>
+    <w:qFormat/>
+    <w:rPr>
+      <w:rFonts w:cs="Courier New"/>
+    </w:rPr>
+  </w:style>
+  <w:style w:type="character" w:customStyle="1" w:styleId="ListLabel7">
+    <w:name w:val="ListLabel 7"/>
+    <w:qFormat/>
+    <w:rPr>
+      <w:color w:val="C0C0C0"/>
+    </w:rPr>
+  </w:style>
+  <w:style w:type="character" w:customStyle="1" w:styleId="Vnculodendice">
+    <w:name w:val="Vínculo de índice"/>
+    <w:qFormat/>
+  </w:style>
+  <w:style w:type="paragraph" w:styleId="Ttulo">
+    <w:name w:val="Title"/>
+    <w:basedOn w:val="Normal"/>
+    <w:next w:val="Corpodetexto"/>
+    <w:qFormat/>
+    <w:pPr>
+      <w:keepNext/>
+      <w:spacing w:before="240" w:after="120"/>
+    </w:pPr>
+    <w:rPr>
+      <w:rFonts w:ascii="Liberation Sans" w:eastAsia="Noto Sans CJK SC" w:hAnsi="Liberation Sans" w:cs="Lohit Devanagari"/>
+      <w:sz w:val="28"/>
+      <w:szCs w:val="28"/>
+    </w:rPr>
+  </w:style>
+  <w:style w:type="paragraph" w:styleId="Corpodetexto">
+    <w:name w:val="Body Text"/>
+    <w:basedOn w:val="Normal"/>
+    <w:link w:val="CorpodetextoChar"/>
+    <w:uiPriority w:val="99"/>
+    <w:semiHidden/>
+    <w:unhideWhenUsed/>
+    <w:rsid w:val="00844F53"/>
+    <w:pPr>
+      <w:spacing w:after="120"/>
+    </w:pPr>
+  </w:style>
+  <w:style w:type="paragraph" w:styleId="Lista">
+    <w:name w:val="List"/>
+    <w:basedOn w:val="Corpodetexto"/>
+    <w:rPr>
+      <w:rFonts w:cs="Lohit Devanagari"/>
+    </w:rPr>
+  </w:style>
+  <w:style w:type="paragraph" w:styleId="Legenda">
+    <w:name w:val="caption"/>
+    <w:basedOn w:val="Normal"/>
+    <w:qFormat/>
+    <w:pPr>
+      <w:suppressLineNumbers/>
+      <w:spacing w:before="120" w:after="120"/>
+    </w:pPr>
+    <w:rPr>
+      <w:rFonts w:cs="Lohit Devanagari"/>
+      <w:i/>
+      <w:iCs/>
+      <w:sz w:val="24"/>
+      <w:szCs w:val="24"/>
+    </w:rPr>
+  </w:style>
+  <w:style w:type="paragraph" w:customStyle="1" w:styleId="ndice">
+    <w:name w:val="Índice"/>
+    <w:basedOn w:val="Normal"/>
+    <w:qFormat/>
+    <w:pPr>
+      <w:suppressLineNumbers/>
+    </w:pPr>
+    <w:rPr>
+      <w:rFonts w:cs="Lohit Devanagari"/>
+    </w:rPr>
+  </w:style>
+  <w:style w:type="paragraph" w:styleId="Sumrio1">
+    <w:name w:val="toc 1"/>
+    <w:basedOn w:val="Normal"/>
+    <w:next w:val="Normal"/>
+    <w:autoRedefine/>
+    <w:uiPriority w:val="39"/>
+    <w:rsid w:val="009645C1"/>
+    <w:pPr>
+      <w:spacing w:before="120" w:after="120" w:line="240" w:lineRule="auto"/>
+    </w:pPr>
+    <w:rPr>
+      <w:rFonts w:ascii="Arial" w:eastAsia="Times New Roman" w:hAnsi="Arial" w:cs="Times New Roman"/>
+      <w:b/>
+      <w:bCs/>
+      <w:caps/>
+      <w:szCs w:val="24"/>
+      <w:lang w:eastAsia="pt-BR"/>
+    </w:rPr>
+  </w:style>
+  <w:style w:type="paragraph" w:customStyle="1" w:styleId="versao">
+    <w:name w:val="versao"/>
+    <w:basedOn w:val="Normal"/>
+    <w:next w:val="Normal"/>
+    <w:qFormat/>
+    <w:rsid w:val="009645C1"/>
+    <w:pPr>
+      <w:spacing w:before="60" w:after="60" w:line="240" w:lineRule="auto"/>
+      <w:jc w:val="right"/>
+    </w:pPr>
+    <w:rPr>
+      <w:rFonts w:ascii="Arial" w:eastAsia="Times New Roman" w:hAnsi="Arial" w:cs="Times New Roman"/>
+      <w:b/>
+      <w:sz w:val="32"/>
+      <w:lang w:eastAsia="pt-BR"/>
+    </w:rPr>
+  </w:style>
+  <w:style w:type="paragraph" w:customStyle="1" w:styleId="sistema">
+    <w:name w:val="sistema"/>
+    <w:basedOn w:val="Normal"/>
+    <w:qFormat/>
+    <w:rsid w:val="009645C1"/>
+    <w:pPr>
+      <w:spacing w:after="240" w:line="240" w:lineRule="auto"/>
+      <w:jc w:val="right"/>
+    </w:pPr>
+    <w:rPr>
+      <w:rFonts w:ascii="Arial" w:eastAsia="Times New Roman" w:hAnsi="Arial" w:cs="Times New Roman"/>
+      <w:b/>
+      <w:i/>
+      <w:sz w:val="36"/>
+      <w:lang w:eastAsia="pt-BR"/>
+    </w:rPr>
+  </w:style>
+  <w:style w:type="paragraph" w:customStyle="1" w:styleId="TitleCover">
+    <w:name w:val="Title Cover"/>
+    <w:basedOn w:val="Normal"/>
+    <w:next w:val="Normal"/>
+    <w:qFormat/>
+    <w:rsid w:val="009645C1"/>
+    <w:pPr>
+      <w:keepNext/>
+      <w:keepLines/>
+      <w:pBdr>
+        <w:top w:val="single" w:sz="48" w:space="31" w:color="000000"/>
+      </w:pBdr>
+      <w:tabs>
+        <w:tab w:val="left" w:pos="0"/>
+      </w:tabs>
+      <w:spacing w:beforeAutospacing="1" w:after="500" w:line="640" w:lineRule="exact"/>
+      <w:ind w:left="-840" w:right="-840"/>
+    </w:pPr>
+    <w:rPr>
+      <w:rFonts w:ascii="Arial Black" w:eastAsia="Times New Roman" w:hAnsi="Arial Black" w:cs="Times New Roman"/>
+      <w:b/>
+      <w:spacing w:val="-48"/>
+      <w:kern w:val="2"/>
+      <w:sz w:val="64"/>
+    </w:rPr>
+  </w:style>
+  <w:style w:type="paragraph" w:customStyle="1" w:styleId="titulo">
+    <w:name w:val="titulo"/>
+    <w:basedOn w:val="Normal"/>
+    <w:qFormat/>
+    <w:rsid w:val="009645C1"/>
+    <w:pPr>
+      <w:spacing w:before="5280" w:after="60" w:line="240" w:lineRule="auto"/>
+      <w:jc w:val="right"/>
+    </w:pPr>
+    <w:rPr>
+      <w:rFonts w:ascii="Arial" w:eastAsia="Times New Roman" w:hAnsi="Arial" w:cs="Times New Roman"/>
+      <w:b/>
+      <w:sz w:val="36"/>
+      <w:szCs w:val="20"/>
+      <w:lang w:eastAsia="pt-BR"/>
+    </w:rPr>
+  </w:style>
+  <w:style w:type="paragraph" w:customStyle="1" w:styleId="conteudo">
+    <w:name w:val="conteudo"/>
+    <w:basedOn w:val="Normal"/>
+    <w:qFormat/>
+    <w:rsid w:val="009645C1"/>
+    <w:pPr>
+      <w:spacing w:before="360" w:after="120" w:line="240" w:lineRule="auto"/>
+      <w:jc w:val="both"/>
+    </w:pPr>
+    <w:rPr>
+      <w:rFonts w:ascii="Arial" w:eastAsia="Times New Roman" w:hAnsi="Arial" w:cs="Times New Roman"/>
+      <w:b/>
+      <w:sz w:val="28"/>
+      <w:szCs w:val="20"/>
+      <w:lang w:eastAsia="pt-BR"/>
+    </w:rPr>
+  </w:style>
+  <w:style w:type="paragraph" w:styleId="Cabealho">
+    <w:name w:val="header"/>
+    <w:basedOn w:val="Normal"/>
+    <w:link w:val="CabealhoChar"/>
+    <w:uiPriority w:val="99"/>
+    <w:unhideWhenUsed/>
+    <w:rsid w:val="003C52CA"/>
+    <w:pPr>
+      <w:tabs>
+        <w:tab w:val="center" w:pos="4252"/>
+        <w:tab w:val="right" w:pos="8504"/>
+      </w:tabs>
+      <w:spacing w:after="0" w:line="240" w:lineRule="auto"/>
+    </w:pPr>
+  </w:style>
+  <w:style w:type="paragraph" w:styleId="Rodap">
+    <w:name w:val="footer"/>
+    <w:basedOn w:val="Normal"/>
+    <w:link w:val="RodapChar"/>
+    <w:uiPriority w:val="99"/>
+    <w:unhideWhenUsed/>
+    <w:rsid w:val="003C52CA"/>
+    <w:pPr>
+      <w:tabs>
+        <w:tab w:val="center" w:pos="4252"/>
+        <w:tab w:val="right" w:pos="8504"/>
+      </w:tabs>
+      <w:spacing w:after="0" w:line="240" w:lineRule="auto"/>
+    </w:pPr>
+  </w:style>
+  <w:style w:type="paragraph" w:styleId="CabealhodoSumrio">
+    <w:name w:val="TOC Heading"/>
+    <w:basedOn w:val="Ttulo1"/>
+    <w:next w:val="Normal"/>
+    <w:uiPriority w:val="39"/>
+    <w:semiHidden/>
+    <w:unhideWhenUsed/>
+    <w:qFormat/>
+    <w:rsid w:val="003C52CA"/>
+    <w:rPr>
+      <w:lang w:eastAsia="pt-BR"/>
+    </w:rPr>
+  </w:style>
+  <w:style w:type="paragraph" w:styleId="Textodebalo">
+    <w:name w:val="Balloon Text"/>
+    <w:basedOn w:val="Normal"/>
+    <w:link w:val="TextodebaloChar"/>
+    <w:uiPriority w:val="99"/>
+    <w:semiHidden/>
+    <w:unhideWhenUsed/>
+    <w:qFormat/>
+    <w:rsid w:val="003C52CA"/>
+    <w:pPr>
+      <w:spacing w:after="0" w:line="240" w:lineRule="auto"/>
+    </w:pPr>
+    <w:rPr>
+      <w:rFonts w:ascii="Tahoma" w:hAnsi="Tahoma" w:cs="Tahoma"/>
+      <w:sz w:val="16"/>
+      <w:szCs w:val="16"/>
+    </w:rPr>
+  </w:style>
+  <w:style w:type="paragraph" w:styleId="Sumrio2">
+    <w:name w:val="toc 2"/>
+    <w:basedOn w:val="Normal"/>
+    <w:next w:val="Normal"/>
+    <w:autoRedefine/>
+    <w:uiPriority w:val="39"/>
+    <w:unhideWhenUsed/>
+    <w:rsid w:val="003C52CA"/>
+    <w:pPr>
+      <w:spacing w:after="100"/>
+      <w:ind w:left="220"/>
+    </w:pPr>
+  </w:style>
+  <w:style w:type="paragraph" w:styleId="PargrafodaLista">
+    <w:name w:val="List Paragraph"/>
+    <w:basedOn w:val="Normal"/>
+    <w:uiPriority w:val="34"/>
+    <w:qFormat/>
+    <w:rsid w:val="003C52CA"/>
+    <w:pPr>
+      <w:ind w:left="720"/>
+      <w:contextualSpacing/>
+    </w:pPr>
+  </w:style>
+  <w:style w:type="paragraph" w:customStyle="1" w:styleId="Fillinginstruction">
+    <w:name w:val="Filling instruction"/>
+    <w:basedOn w:val="Normal"/>
+    <w:next w:val="Normal"/>
+    <w:link w:val="FillinginstructionChar"/>
+    <w:qFormat/>
+    <w:rsid w:val="00901B05"/>
+    <w:pPr>
+      <w:spacing w:before="60" w:after="60" w:line="240" w:lineRule="auto"/>
+      <w:jc w:val="both"/>
+    </w:pPr>
+    <w:rPr>
+      <w:rFonts w:ascii="Arial" w:eastAsia="Times New Roman" w:hAnsi="Arial" w:cs="Times New Roman"/>
+      <w:i/>
+      <w:color w:val="0000FF"/>
+      <w:lang w:eastAsia="pt-BR"/>
+    </w:rPr>
+  </w:style>
+  <w:style w:type="paragraph" w:customStyle="1" w:styleId="ContedodaTabela">
+    <w:name w:val="Conteúdo da Tabela"/>
+    <w:basedOn w:val="Corpodetexto"/>
+    <w:qFormat/>
+    <w:rsid w:val="00844F53"/>
+    <w:pPr>
+      <w:widowControl w:val="0"/>
+      <w:suppressLineNumbers/>
+      <w:suppressAutoHyphens/>
+      <w:spacing w:line="240" w:lineRule="auto"/>
+    </w:pPr>
+    <w:rPr>
+      <w:rFonts w:ascii="Times New Roman" w:eastAsia="Lucida Sans Unicode" w:hAnsi="Times New Roman" w:cs="Times New Roman"/>
+      <w:sz w:val="24"/>
+      <w:szCs w:val="24"/>
+    </w:rPr>
+  </w:style>
+  <w:style w:type="paragraph" w:customStyle="1" w:styleId="TtulodaTabela">
+    <w:name w:val="Título da Tabela"/>
+    <w:basedOn w:val="ContedodaTabela"/>
+    <w:qFormat/>
+    <w:rsid w:val="00844F53"/>
+    <w:pPr>
+      <w:jc w:val="center"/>
+    </w:pPr>
+    <w:rPr>
+      <w:b/>
+      <w:bCs/>
+      <w:i/>
+      <w:iCs/>
+    </w:rPr>
+  </w:style>
+  <w:style w:type="paragraph" w:customStyle="1" w:styleId="western">
+    <w:name w:val="western"/>
+    <w:basedOn w:val="Normal"/>
+    <w:qFormat/>
+    <w:rsid w:val="00844F53"/>
+    <w:pPr>
+      <w:spacing w:beforeAutospacing="1" w:after="119" w:line="240" w:lineRule="auto"/>
+    </w:pPr>
+    <w:rPr>
+      <w:rFonts w:ascii="Arial Unicode MS" w:eastAsia="Arial Unicode MS" w:hAnsi="Arial Unicode MS" w:cs="Arial Unicode MS"/>
+      <w:sz w:val="24"/>
+      <w:szCs w:val="24"/>
+      <w:lang w:eastAsia="pt-BR"/>
+    </w:rPr>
+  </w:style>
+  <w:style w:type="paragraph" w:customStyle="1" w:styleId="ipnormal">
+    <w:name w:val="ip_normal"/>
+    <w:basedOn w:val="Corpodetexto"/>
+    <w:qFormat/>
+    <w:rsid w:val="00020677"/>
+    <w:pPr>
+      <w:spacing w:before="120" w:after="60" w:line="240" w:lineRule="auto"/>
+      <w:ind w:left="1080" w:right="-617"/>
+      <w:jc w:val="both"/>
+    </w:pPr>
+    <w:rPr>
+      <w:rFonts w:ascii="Trebuchet MS" w:eastAsia="Times New Roman" w:hAnsi="Trebuchet MS" w:cs="Times New Roman"/>
+      <w:sz w:val="20"/>
+      <w:szCs w:val="20"/>
+      <w:lang w:val="en-US" w:eastAsia="pt-BR"/>
+    </w:rPr>
+  </w:style>
+  <w:style w:type="paragraph" w:customStyle="1" w:styleId="iplist">
+    <w:name w:val="ip_list"/>
+    <w:basedOn w:val="Normal"/>
+    <w:next w:val="Normal"/>
+    <w:qFormat/>
+    <w:rsid w:val="00020677"/>
+    <w:pPr>
+      <w:overflowPunct w:val="0"/>
+      <w:spacing w:before="80" w:after="60" w:line="240" w:lineRule="auto"/>
+      <w:ind w:right="-618"/>
+      <w:textAlignment w:val="baseline"/>
+    </w:pPr>
+    <w:rPr>
+      <w:rFonts w:ascii="Trebuchet MS" w:eastAsia="Times New Roman" w:hAnsi="Trebuchet MS" w:cs="Times New Roman"/>
+      <w:sz w:val="20"/>
+      <w:szCs w:val="20"/>
+      <w:lang w:eastAsia="pt-BR"/>
+    </w:rPr>
+  </w:style>
   <w:style w:type="table" w:styleId="Tabelacomgrade">
     <w:name w:val="Table Grid"/>
     <w:basedOn w:val="Tabelanormal"/>
     <w:uiPriority w:val="59"/>
-    <w:rsid w:val="005f3800"/>
-    <w:pPr>
-      <w:spacing w:after="0" w:line="240" w:lineRule="auto"/>
-    </w:pPr>
+    <w:rsid w:val="005F3800"/>
     <w:tblPr>
       <w:tblBorders>
-        <w:top w:val="single" w:color="auto" w:sz="4" w:space="0"/>
-        <w:left w:val="single" w:color="auto" w:sz="4" w:space="0"/>
-        <w:bottom w:val="single" w:color="auto" w:sz="4" w:space="0"/>
-        <w:right w:val="single" w:color="auto" w:sz="4" w:space="0"/>
-        <w:insideH w:val="single" w:color="auto" w:sz="4" w:space="0"/>
-        <w:insideV w:val="single" w:color="auto" w:sz="4" w:space="0"/>
+        <w:top w:val="single" w:sz="4" w:space="0" w:color="auto"/>
+        <w:left w:val="single" w:sz="4" w:space="0" w:color="auto"/>
+        <w:bottom w:val="single" w:sz="4" w:space="0" w:color="auto"/>
+        <w:right w:val="single" w:sz="4" w:space="0" w:color="auto"/>
+        <w:insideH w:val="single" w:sz="4" w:space="0" w:color="auto"/>
+        <w:insideV w:val="single" w:sz="4" w:space="0" w:color="auto"/>
       </w:tblBorders>
     </w:tblPr>
   </w:style>
@@ -5803,7 +5825,7 @@
 </file>
 
 <file path=customXml/itemProps1.xml><?xml version="1.0" encoding="utf-8"?>
-<ds:datastoreItem xmlns:ds="http://schemas.openxmlformats.org/officeDocument/2006/customXml" ds:itemID="{15601784-9F26-4497-BB12-26F985317C3F}">
+<ds:datastoreItem xmlns:ds="http://schemas.openxmlformats.org/officeDocument/2006/customXml" ds:itemID="{924FAF0F-1332-4AC7-847E-165FA6459B4D}">
   <ds:schemaRefs>
     <ds:schemaRef ds:uri="http://schemas.openxmlformats.org/officeDocument/2006/bibliography"/>
   </ds:schemaRefs>
